--- a/Docs/Phase 1.docx
+++ b/Docs/Phase 1.docx
@@ -4,178 +4,326 @@
   <w:body>
     <w:p>
       <w:pPr>
+        <w:pStyle w:val="Heading1"/>
+      </w:pPr>
+      <w:r>
+        <w:t>CSCI-1210 Semester Project</w:t>
+      </w:r>
+      <w:r>
+        <w:t xml:space="preserve"> – Phase 1</w:t>
+      </w:r>
+    </w:p>
+    <w:p>
+      <w:pPr>
+        <w:pStyle w:val="Heading3"/>
+      </w:pPr>
+      <w:r>
+        <w:t>Group 4 “</w:t>
+      </w:r>
+      <w:r>
+        <w:t>Wizards of HTML</w:t>
+      </w:r>
+      <w:r>
+        <w:t>”</w:t>
+      </w:r>
+    </w:p>
+    <w:p>
+      <w:pPr>
+        <w:spacing w:after="0"/>
+        <w:rPr>
+          <w:rFonts w:ascii="Times New Roman" w:hAnsi="Times New Roman" w:cs="Times New Roman"/>
+          <w:sz w:val="24"/>
+          <w:szCs w:val="24"/>
+        </w:rPr>
+      </w:pPr>
+      <w:r>
+        <w:rPr>
+          <w:rStyle w:val="Heading4Char"/>
+        </w:rPr>
+        <w:t>Team Lead</w:t>
+      </w:r>
+      <w:r>
+        <w:rPr>
+          <w:rFonts w:ascii="Times New Roman" w:hAnsi="Times New Roman" w:cs="Times New Roman"/>
+          <w:sz w:val="24"/>
+          <w:szCs w:val="24"/>
+        </w:rPr>
+        <w:t xml:space="preserve"> – Nick Raxter</w:t>
+      </w:r>
+    </w:p>
+    <w:p>
+      <w:pPr>
+        <w:spacing w:after="0"/>
+        <w:rPr>
+          <w:rFonts w:ascii="Times New Roman" w:hAnsi="Times New Roman" w:cs="Times New Roman"/>
+          <w:sz w:val="24"/>
+          <w:szCs w:val="24"/>
+        </w:rPr>
+      </w:pPr>
+      <w:r>
+        <w:rPr>
+          <w:rStyle w:val="Heading4Char"/>
+        </w:rPr>
+        <w:t>Document Manager</w:t>
+      </w:r>
+      <w:r>
+        <w:rPr>
+          <w:rFonts w:ascii="Times New Roman" w:hAnsi="Times New Roman" w:cs="Times New Roman"/>
+          <w:sz w:val="24"/>
+          <w:szCs w:val="24"/>
+        </w:rPr>
+        <w:t xml:space="preserve"> –</w:t>
+      </w:r>
+      <w:r>
+        <w:rPr>
+          <w:rFonts w:ascii="Times New Roman" w:hAnsi="Times New Roman" w:cs="Times New Roman"/>
+          <w:sz w:val="24"/>
+          <w:szCs w:val="24"/>
+        </w:rPr>
+        <w:t xml:space="preserve"> </w:t>
+      </w:r>
+    </w:p>
+    <w:p>
+      <w:pPr>
+        <w:spacing w:after="0"/>
+        <w:rPr>
+          <w:rFonts w:ascii="Times New Roman" w:hAnsi="Times New Roman" w:cs="Times New Roman"/>
+          <w:sz w:val="24"/>
+          <w:szCs w:val="24"/>
+        </w:rPr>
+      </w:pPr>
+      <w:r>
+        <w:rPr>
+          <w:rStyle w:val="Heading4Char"/>
+        </w:rPr>
+        <w:t>Lead Designer</w:t>
+      </w:r>
+      <w:r>
+        <w:rPr>
+          <w:rFonts w:ascii="Times New Roman" w:hAnsi="Times New Roman" w:cs="Times New Roman"/>
+          <w:sz w:val="24"/>
+          <w:szCs w:val="24"/>
+        </w:rPr>
+        <w:t xml:space="preserve"> – </w:t>
+      </w:r>
+    </w:p>
+    <w:p>
+      <w:pPr>
+        <w:spacing w:after="0"/>
+        <w:rPr>
+          <w:rFonts w:ascii="Times New Roman" w:hAnsi="Times New Roman" w:cs="Times New Roman"/>
+          <w:sz w:val="24"/>
+          <w:szCs w:val="24"/>
+        </w:rPr>
+      </w:pPr>
+      <w:r>
+        <w:rPr>
+          <w:rStyle w:val="Heading4Char"/>
+        </w:rPr>
+        <w:t>Lead Developer</w:t>
+      </w:r>
+      <w:r>
+        <w:rPr>
+          <w:rFonts w:ascii="Times New Roman" w:hAnsi="Times New Roman" w:cs="Times New Roman"/>
+          <w:sz w:val="24"/>
+          <w:szCs w:val="24"/>
+        </w:rPr>
+        <w:t xml:space="preserve"> – </w:t>
+      </w:r>
+    </w:p>
+    <w:p>
+      <w:pPr>
+        <w:spacing w:after="0"/>
+        <w:rPr>
+          <w:rFonts w:ascii="Times New Roman" w:hAnsi="Times New Roman" w:cs="Times New Roman"/>
+          <w:sz w:val="24"/>
+          <w:szCs w:val="24"/>
+        </w:rPr>
+      </w:pPr>
+      <w:r>
+        <w:rPr>
+          <w:rStyle w:val="Heading4Char"/>
+        </w:rPr>
+        <w:t>Quality Manager</w:t>
+      </w:r>
+      <w:r>
+        <w:rPr>
+          <w:rFonts w:ascii="Times New Roman" w:hAnsi="Times New Roman" w:cs="Times New Roman"/>
+          <w:sz w:val="24"/>
+          <w:szCs w:val="24"/>
+        </w:rPr>
+        <w:t xml:space="preserve"> – </w:t>
+      </w:r>
+    </w:p>
+    <w:p>
+      <w:pPr>
+        <w:spacing w:after="0"/>
         <w:rPr>
           <w:rFonts w:ascii="Times New Roman" w:hAnsi="Times New Roman" w:cs="Times New Roman"/>
         </w:rPr>
       </w:pPr>
-      <w:r>
+    </w:p>
+    <w:p>
+      <w:pPr>
+        <w:pStyle w:val="Heading3"/>
+      </w:pPr>
+      <w:r>
+        <w:t xml:space="preserve">Description of </w:t>
+      </w:r>
+      <w:r>
+        <w:t>Client</w:t>
+      </w:r>
+    </w:p>
+    <w:p>
+      <w:pPr>
         <w:rPr>
           <w:rFonts w:ascii="Times New Roman" w:hAnsi="Times New Roman" w:cs="Times New Roman"/>
+          <w:b/>
+          <w:bCs/>
         </w:rPr>
-        <w:t>CSCI-1210 Semester Project</w:t>
-      </w:r>
-    </w:p>
-    <w:p>
-      <w:pPr>
-        <w:rPr>
-          <w:rFonts w:ascii="Times New Roman" w:hAnsi="Times New Roman" w:cs="Times New Roman"/>
-        </w:rPr>
-      </w:pPr>
-      <w:r>
-        <w:rPr>
-          <w:rFonts w:ascii="Times New Roman" w:hAnsi="Times New Roman" w:cs="Times New Roman"/>
-        </w:rPr>
-        <w:t>Group 4 “group name”</w:t>
-      </w:r>
-    </w:p>
-    <w:p>
-      <w:pPr>
-        <w:rPr>
-          <w:rFonts w:ascii="Times New Roman" w:hAnsi="Times New Roman" w:cs="Times New Roman"/>
-        </w:rPr>
-      </w:pPr>
-      <w:r>
-        <w:rPr>
-          <w:rFonts w:ascii="Times New Roman" w:hAnsi="Times New Roman" w:cs="Times New Roman"/>
-        </w:rPr>
-        <w:t>Phase 1</w:t>
-      </w:r>
-    </w:p>
-    <w:p>
-      <w:pPr>
-        <w:rPr>
-          <w:rFonts w:ascii="Times New Roman" w:hAnsi="Times New Roman" w:cs="Times New Roman"/>
-        </w:rPr>
-      </w:pPr>
-      <w:r>
-        <w:rPr>
-          <w:rFonts w:ascii="Times New Roman" w:hAnsi="Times New Roman" w:cs="Times New Roman"/>
-        </w:rPr>
-        <w:t>|</w:t>
-      </w:r>
-    </w:p>
-    <w:p>
-      <w:pPr>
-        <w:rPr>
-          <w:rFonts w:ascii="Times New Roman" w:hAnsi="Times New Roman" w:cs="Times New Roman"/>
-        </w:rPr>
-      </w:pPr>
-      <w:r>
-        <w:rPr>
-          <w:rFonts w:ascii="Times New Roman" w:hAnsi="Times New Roman" w:cs="Times New Roman"/>
-        </w:rPr>
-        <w:t>|</w:t>
-      </w:r>
-    </w:p>
-    <w:p>
-      <w:pPr>
-        <w:rPr>
-          <w:rFonts w:ascii="Times New Roman" w:hAnsi="Times New Roman" w:cs="Times New Roman"/>
-        </w:rPr>
-      </w:pPr>
-      <w:r>
-        <w:rPr>
-          <w:rFonts w:ascii="Times New Roman" w:hAnsi="Times New Roman" w:cs="Times New Roman"/>
-        </w:rPr>
-        <w:t xml:space="preserve">| Names and team roles </w:t>
-      </w:r>
-    </w:p>
-    <w:p>
-      <w:pPr>
-        <w:rPr>
-          <w:rFonts w:ascii="Times New Roman" w:hAnsi="Times New Roman" w:cs="Times New Roman"/>
-        </w:rPr>
-      </w:pPr>
-      <w:r>
-        <w:rPr>
-          <w:rFonts w:ascii="Times New Roman" w:hAnsi="Times New Roman" w:cs="Times New Roman"/>
-        </w:rPr>
-        <w:t>|</w:t>
-      </w:r>
-    </w:p>
-    <w:p>
-      <w:pPr>
-        <w:rPr>
-          <w:rFonts w:ascii="Times New Roman" w:hAnsi="Times New Roman" w:cs="Times New Roman"/>
-        </w:rPr>
-      </w:pPr>
-      <w:r>
-        <w:rPr>
-          <w:rFonts w:ascii="Times New Roman" w:hAnsi="Times New Roman" w:cs="Times New Roman"/>
-        </w:rPr>
-        <w:t>|</w:t>
-      </w:r>
-    </w:p>
-    <w:p>
-      <w:pPr>
-        <w:rPr>
-          <w:rFonts w:ascii="Times New Roman" w:hAnsi="Times New Roman" w:cs="Times New Roman"/>
-        </w:rPr>
-      </w:pPr>
-    </w:p>
-    <w:p>
-      <w:pPr>
-        <w:rPr>
-          <w:rFonts w:ascii="Times New Roman" w:hAnsi="Times New Roman" w:cs="Times New Roman"/>
-        </w:rPr>
-      </w:pPr>
-      <w:r>
-        <w:rPr>
-          <w:rFonts w:ascii="Times New Roman" w:hAnsi="Times New Roman" w:cs="Times New Roman"/>
-        </w:rPr>
-        <w:t>Description of Site</w:t>
-      </w:r>
-    </w:p>
-    <w:p>
-      <w:pPr>
-        <w:rPr>
-          <w:rFonts w:ascii="Times New Roman" w:hAnsi="Times New Roman" w:cs="Times New Roman"/>
-        </w:rPr>
-      </w:pPr>
-      <w:r>
-        <w:rPr>
-          <w:rFonts w:ascii="Times New Roman" w:hAnsi="Times New Roman" w:cs="Times New Roman"/>
-        </w:rPr>
-        <w:t xml:space="preserve">Description of Client </w:t>
-      </w:r>
-    </w:p>
-    <w:p>
-      <w:pPr>
-        <w:rPr>
-          <w:rFonts w:ascii="Times New Roman" w:hAnsi="Times New Roman" w:cs="Times New Roman"/>
-        </w:rPr>
-      </w:pPr>
-      <w:r>
-        <w:rPr>
-          <w:rFonts w:ascii="Times New Roman" w:hAnsi="Times New Roman" w:cs="Times New Roman"/>
-        </w:rPr>
-        <w:t xml:space="preserve">Personas </w:t>
-      </w:r>
-    </w:p>
-    <w:p>
-      <w:pPr>
-        <w:rPr>
-          <w:rFonts w:ascii="Times New Roman" w:hAnsi="Times New Roman" w:cs="Times New Roman"/>
-        </w:rPr>
-      </w:pPr>
-      <w:r>
-        <w:rPr>
-          <w:rFonts w:ascii="Times New Roman" w:hAnsi="Times New Roman" w:cs="Times New Roman"/>
-        </w:rPr>
-        <w:t xml:space="preserve">Site Mission Statement </w:t>
-      </w:r>
-    </w:p>
-    <w:p>
-      <w:pPr>
-        <w:rPr>
-          <w:rFonts w:ascii="Times New Roman" w:hAnsi="Times New Roman" w:cs="Times New Roman"/>
-        </w:rPr>
-      </w:pPr>
-      <w:r>
-        <w:rPr>
-          <w:rFonts w:ascii="Times New Roman" w:hAnsi="Times New Roman" w:cs="Times New Roman"/>
-        </w:rPr>
-        <w:t xml:space="preserve">Anticipated Key Components </w:t>
+      </w:pPr>
+    </w:p>
+    <w:p>
+      <w:pPr>
+        <w:pStyle w:val="Heading3"/>
+      </w:pPr>
+      <w:r>
+        <w:t xml:space="preserve">Description of </w:t>
+      </w:r>
+      <w:r>
+        <w:t>Site</w:t>
+      </w:r>
+    </w:p>
+    <w:p>
+      <w:pPr>
+        <w:pStyle w:val="Heading3"/>
+      </w:pPr>
+      <w:r>
+        <w:t>Target User Groups</w:t>
+      </w:r>
+    </w:p>
+    <w:p>
+      <w:pPr>
+        <w:pStyle w:val="ListParagraph"/>
+        <w:numPr>
+          <w:ilvl w:val="0"/>
+          <w:numId w:val="3"/>
+        </w:numPr>
+      </w:pPr>
+      <w:r>
+        <w:t>Parents of Children with Speech and Language Disorders</w:t>
+      </w:r>
+    </w:p>
+    <w:p>
+      <w:pPr>
+        <w:pStyle w:val="ListParagraph"/>
+        <w:numPr>
+          <w:ilvl w:val="0"/>
+          <w:numId w:val="3"/>
+        </w:numPr>
+      </w:pPr>
+      <w:r>
+        <w:t>Adults with Speech and Language Disorders</w:t>
+      </w:r>
+    </w:p>
+    <w:p>
+      <w:pPr>
+        <w:pStyle w:val="ListParagraph"/>
+        <w:numPr>
+          <w:ilvl w:val="0"/>
+          <w:numId w:val="3"/>
+        </w:numPr>
+      </w:pPr>
+      <w:r>
+        <w:t>Other Healthcare Professionals</w:t>
+      </w:r>
+    </w:p>
+    <w:p>
+      <w:pPr>
+        <w:pStyle w:val="ListParagraph"/>
+        <w:numPr>
+          <w:ilvl w:val="1"/>
+          <w:numId w:val="3"/>
+        </w:numPr>
+      </w:pPr>
+      <w:r>
+        <w:t>Other healthcare professionals may seek to refer patients to a Speech Language Pathologist.</w:t>
+      </w:r>
+    </w:p>
+    <w:p>
+      <w:pPr>
+        <w:pStyle w:val="ListParagraph"/>
+        <w:numPr>
+          <w:ilvl w:val="0"/>
+          <w:numId w:val="3"/>
+        </w:numPr>
+      </w:pPr>
+      <w:r>
+        <w:t xml:space="preserve">Students in Speech Language Pathology </w:t>
+      </w:r>
+    </w:p>
+    <w:p>
+      <w:pPr>
+        <w:pStyle w:val="ListParagraph"/>
+        <w:numPr>
+          <w:ilvl w:val="1"/>
+          <w:numId w:val="3"/>
+        </w:numPr>
+      </w:pPr>
+      <w:r>
+        <w:t>Students seeking degrees in the field may be looking for opportunities for observations hours or internships.</w:t>
+      </w:r>
+    </w:p>
+    <w:p>
+      <w:pPr>
+        <w:pStyle w:val="ListParagraph"/>
+        <w:numPr>
+          <w:ilvl w:val="0"/>
+          <w:numId w:val="3"/>
+        </w:numPr>
+      </w:pPr>
+      <w:r>
+        <w:t xml:space="preserve">Speech Language Pathology Practitioners </w:t>
+      </w:r>
+    </w:p>
+    <w:p>
+      <w:pPr>
+        <w:pStyle w:val="ListParagraph"/>
+        <w:numPr>
+          <w:ilvl w:val="1"/>
+          <w:numId w:val="3"/>
+        </w:numPr>
+      </w:pPr>
+      <w:r>
+        <w:t xml:space="preserve">Professionals in the field may be looking for work or collaboration </w:t>
+      </w:r>
+      <w:r>
+        <w:t>opportunities.</w:t>
+      </w:r>
+    </w:p>
+    <w:p>
+      <w:pPr>
+        <w:pStyle w:val="Heading3"/>
+      </w:pPr>
+      <w:r>
+        <w:t>Personas</w:t>
+      </w:r>
+    </w:p>
+    <w:p/>
+    <w:p>
+      <w:pPr>
+        <w:pStyle w:val="Heading3"/>
+      </w:pPr>
+      <w:r>
+        <w:t>Site Mission Statement</w:t>
+      </w:r>
+    </w:p>
+    <w:p>
+      <w:pPr>
+        <w:pStyle w:val="Heading3"/>
+      </w:pPr>
+      <w:r>
+        <w:t>Anticipated Key Components</w:t>
       </w:r>
     </w:p>
     <w:p>
@@ -194,6 +342,281 @@
     </w:sectPr>
   </w:body>
 </w:document>
+</file>
+
+<file path=word/numbering.xml><?xml version="1.0" encoding="utf-8"?>
+<w:numbering xmlns:wpc="http://schemas.microsoft.com/office/word/2010/wordprocessingCanvas" xmlns:cx="http://schemas.microsoft.com/office/drawing/2014/chartex" xmlns:cx1="http://schemas.microsoft.com/office/drawing/2015/9/8/chartex" xmlns:cx2="http://schemas.microsoft.com/office/drawing/2015/10/21/chartex" xmlns:cx3="http://schemas.microsoft.com/office/drawing/2016/5/9/chartex" xmlns:cx4="http://schemas.microsoft.com/office/drawing/2016/5/10/chartex" xmlns:cx5="http://schemas.microsoft.com/office/drawing/2016/5/11/chartex" xmlns:cx6="http://schemas.microsoft.com/office/drawing/2016/5/12/chartex" xmlns:cx7="http://schemas.microsoft.com/office/drawing/2016/5/13/chartex" xmlns:cx8="http://schemas.microsoft.com/office/drawing/2016/5/14/chartex" xmlns:mc="http://schemas.openxmlformats.org/markup-compatibility/2006" xmlns:aink="http://schemas.microsoft.com/office/drawing/2016/ink" xmlns:am3d="http://schemas.microsoft.com/office/drawing/2017/model3d" xmlns:o="urn:schemas-microsoft-com:office:office" xmlns:oel="http://schemas.microsoft.com/office/2019/extlst" xmlns:r="http://schemas.openxmlformats.org/officeDocument/2006/relationships" xmlns:m="http://schemas.openxmlformats.org/officeDocument/2006/math" xmlns:v="urn:schemas-microsoft-com:vml" xmlns:wp14="http://schemas.microsoft.com/office/word/2010/wordprocessingDrawing" xmlns:wp="http://schemas.openxmlformats.org/drawingml/2006/wordprocessingDrawing" xmlns:w10="urn:schemas-microsoft-com:office:word" xmlns:w="http://schemas.openxmlformats.org/wordprocessingml/2006/main" xmlns:w14="http://schemas.microsoft.com/office/word/2010/wordml" xmlns:w15="http://schemas.microsoft.com/office/word/2012/wordml" xmlns:w16cex="http://schemas.microsoft.com/office/word/2018/wordml/cex" xmlns:w16cid="http://schemas.microsoft.com/office/word/2016/wordml/cid" xmlns:w16="http://schemas.microsoft.com/office/word/2018/wordml" xmlns:w16sdtdh="http://schemas.microsoft.com/office/word/2020/wordml/sdtdatahash" xmlns:w16se="http://schemas.microsoft.com/office/word/2015/wordml/symex" xmlns:wpg="http://schemas.microsoft.com/office/word/2010/wordprocessingGroup" xmlns:wpi="http://schemas.microsoft.com/office/word/2010/wordprocessingInk" xmlns:wne="http://schemas.microsoft.com/office/word/2006/wordml" xmlns:wps="http://schemas.microsoft.com/office/word/2010/wordprocessingShape" mc:Ignorable="w14 w15 w16se w16cid w16 w16cex w16sdtdh wp14">
+  <w:abstractNum w:abstractNumId="0" w15:restartNumberingAfterBreak="0">
+    <w:nsid w:val="22030B59"/>
+    <w:multiLevelType w:val="hybridMultilevel"/>
+    <w:tmpl w:val="9D7E69F2"/>
+    <w:lvl w:ilvl="0" w:tplc="0409000F">
+      <w:start w:val="1"/>
+      <w:numFmt w:val="decimal"/>
+      <w:lvlText w:val="%1."/>
+      <w:lvlJc w:val="left"/>
+      <w:pPr>
+        <w:ind w:left="720" w:hanging="360"/>
+      </w:pPr>
+    </w:lvl>
+    <w:lvl w:ilvl="1" w:tplc="04090001">
+      <w:start w:val="1"/>
+      <w:numFmt w:val="bullet"/>
+      <w:lvlText w:val=""/>
+      <w:lvlJc w:val="left"/>
+      <w:pPr>
+        <w:ind w:left="1440" w:hanging="360"/>
+      </w:pPr>
+      <w:rPr>
+        <w:rFonts w:ascii="Symbol" w:hAnsi="Symbol" w:hint="default"/>
+      </w:rPr>
+    </w:lvl>
+    <w:lvl w:ilvl="2" w:tplc="0409001B" w:tentative="1">
+      <w:start w:val="1"/>
+      <w:numFmt w:val="lowerRoman"/>
+      <w:lvlText w:val="%3."/>
+      <w:lvlJc w:val="right"/>
+      <w:pPr>
+        <w:ind w:left="2160" w:hanging="180"/>
+      </w:pPr>
+    </w:lvl>
+    <w:lvl w:ilvl="3" w:tplc="0409000F" w:tentative="1">
+      <w:start w:val="1"/>
+      <w:numFmt w:val="decimal"/>
+      <w:lvlText w:val="%4."/>
+      <w:lvlJc w:val="left"/>
+      <w:pPr>
+        <w:ind w:left="2880" w:hanging="360"/>
+      </w:pPr>
+    </w:lvl>
+    <w:lvl w:ilvl="4" w:tplc="04090019" w:tentative="1">
+      <w:start w:val="1"/>
+      <w:numFmt w:val="lowerLetter"/>
+      <w:lvlText w:val="%5."/>
+      <w:lvlJc w:val="left"/>
+      <w:pPr>
+        <w:ind w:left="3600" w:hanging="360"/>
+      </w:pPr>
+    </w:lvl>
+    <w:lvl w:ilvl="5" w:tplc="0409001B" w:tentative="1">
+      <w:start w:val="1"/>
+      <w:numFmt w:val="lowerRoman"/>
+      <w:lvlText w:val="%6."/>
+      <w:lvlJc w:val="right"/>
+      <w:pPr>
+        <w:ind w:left="4320" w:hanging="180"/>
+      </w:pPr>
+    </w:lvl>
+    <w:lvl w:ilvl="6" w:tplc="0409000F" w:tentative="1">
+      <w:start w:val="1"/>
+      <w:numFmt w:val="decimal"/>
+      <w:lvlText w:val="%7."/>
+      <w:lvlJc w:val="left"/>
+      <w:pPr>
+        <w:ind w:left="5040" w:hanging="360"/>
+      </w:pPr>
+    </w:lvl>
+    <w:lvl w:ilvl="7" w:tplc="04090019" w:tentative="1">
+      <w:start w:val="1"/>
+      <w:numFmt w:val="lowerLetter"/>
+      <w:lvlText w:val="%8."/>
+      <w:lvlJc w:val="left"/>
+      <w:pPr>
+        <w:ind w:left="5760" w:hanging="360"/>
+      </w:pPr>
+    </w:lvl>
+    <w:lvl w:ilvl="8" w:tplc="0409001B" w:tentative="1">
+      <w:start w:val="1"/>
+      <w:numFmt w:val="lowerRoman"/>
+      <w:lvlText w:val="%9."/>
+      <w:lvlJc w:val="right"/>
+      <w:pPr>
+        <w:ind w:left="6480" w:hanging="180"/>
+      </w:pPr>
+    </w:lvl>
+  </w:abstractNum>
+  <w:abstractNum w:abstractNumId="1" w15:restartNumberingAfterBreak="0">
+    <w:nsid w:val="51BE284F"/>
+    <w:multiLevelType w:val="hybridMultilevel"/>
+    <w:tmpl w:val="415483B4"/>
+    <w:lvl w:ilvl="0" w:tplc="0409000F">
+      <w:start w:val="1"/>
+      <w:numFmt w:val="decimal"/>
+      <w:lvlText w:val="%1."/>
+      <w:lvlJc w:val="left"/>
+      <w:pPr>
+        <w:ind w:left="720" w:hanging="360"/>
+      </w:pPr>
+    </w:lvl>
+    <w:lvl w:ilvl="1" w:tplc="04090019" w:tentative="1">
+      <w:start w:val="1"/>
+      <w:numFmt w:val="lowerLetter"/>
+      <w:lvlText w:val="%2."/>
+      <w:lvlJc w:val="left"/>
+      <w:pPr>
+        <w:ind w:left="1440" w:hanging="360"/>
+      </w:pPr>
+    </w:lvl>
+    <w:lvl w:ilvl="2" w:tplc="0409001B" w:tentative="1">
+      <w:start w:val="1"/>
+      <w:numFmt w:val="lowerRoman"/>
+      <w:lvlText w:val="%3."/>
+      <w:lvlJc w:val="right"/>
+      <w:pPr>
+        <w:ind w:left="2160" w:hanging="180"/>
+      </w:pPr>
+    </w:lvl>
+    <w:lvl w:ilvl="3" w:tplc="0409000F" w:tentative="1">
+      <w:start w:val="1"/>
+      <w:numFmt w:val="decimal"/>
+      <w:lvlText w:val="%4."/>
+      <w:lvlJc w:val="left"/>
+      <w:pPr>
+        <w:ind w:left="2880" w:hanging="360"/>
+      </w:pPr>
+    </w:lvl>
+    <w:lvl w:ilvl="4" w:tplc="04090019" w:tentative="1">
+      <w:start w:val="1"/>
+      <w:numFmt w:val="lowerLetter"/>
+      <w:lvlText w:val="%5."/>
+      <w:lvlJc w:val="left"/>
+      <w:pPr>
+        <w:ind w:left="3600" w:hanging="360"/>
+      </w:pPr>
+    </w:lvl>
+    <w:lvl w:ilvl="5" w:tplc="0409001B" w:tentative="1">
+      <w:start w:val="1"/>
+      <w:numFmt w:val="lowerRoman"/>
+      <w:lvlText w:val="%6."/>
+      <w:lvlJc w:val="right"/>
+      <w:pPr>
+        <w:ind w:left="4320" w:hanging="180"/>
+      </w:pPr>
+    </w:lvl>
+    <w:lvl w:ilvl="6" w:tplc="0409000F" w:tentative="1">
+      <w:start w:val="1"/>
+      <w:numFmt w:val="decimal"/>
+      <w:lvlText w:val="%7."/>
+      <w:lvlJc w:val="left"/>
+      <w:pPr>
+        <w:ind w:left="5040" w:hanging="360"/>
+      </w:pPr>
+    </w:lvl>
+    <w:lvl w:ilvl="7" w:tplc="04090019" w:tentative="1">
+      <w:start w:val="1"/>
+      <w:numFmt w:val="lowerLetter"/>
+      <w:lvlText w:val="%8."/>
+      <w:lvlJc w:val="left"/>
+      <w:pPr>
+        <w:ind w:left="5760" w:hanging="360"/>
+      </w:pPr>
+    </w:lvl>
+    <w:lvl w:ilvl="8" w:tplc="0409001B" w:tentative="1">
+      <w:start w:val="1"/>
+      <w:numFmt w:val="lowerRoman"/>
+      <w:lvlText w:val="%9."/>
+      <w:lvlJc w:val="right"/>
+      <w:pPr>
+        <w:ind w:left="6480" w:hanging="180"/>
+      </w:pPr>
+    </w:lvl>
+  </w:abstractNum>
+  <w:abstractNum w:abstractNumId="2" w15:restartNumberingAfterBreak="0">
+    <w:nsid w:val="7E684155"/>
+    <w:multiLevelType w:val="hybridMultilevel"/>
+    <w:tmpl w:val="1EBC946C"/>
+    <w:lvl w:ilvl="0" w:tplc="0409000F">
+      <w:start w:val="1"/>
+      <w:numFmt w:val="decimal"/>
+      <w:lvlText w:val="%1."/>
+      <w:lvlJc w:val="left"/>
+      <w:pPr>
+        <w:ind w:left="720" w:hanging="360"/>
+      </w:pPr>
+    </w:lvl>
+    <w:lvl w:ilvl="1" w:tplc="04090019" w:tentative="1">
+      <w:start w:val="1"/>
+      <w:numFmt w:val="lowerLetter"/>
+      <w:lvlText w:val="%2."/>
+      <w:lvlJc w:val="left"/>
+      <w:pPr>
+        <w:ind w:left="1440" w:hanging="360"/>
+      </w:pPr>
+    </w:lvl>
+    <w:lvl w:ilvl="2" w:tplc="0409001B" w:tentative="1">
+      <w:start w:val="1"/>
+      <w:numFmt w:val="lowerRoman"/>
+      <w:lvlText w:val="%3."/>
+      <w:lvlJc w:val="right"/>
+      <w:pPr>
+        <w:ind w:left="2160" w:hanging="180"/>
+      </w:pPr>
+    </w:lvl>
+    <w:lvl w:ilvl="3" w:tplc="0409000F" w:tentative="1">
+      <w:start w:val="1"/>
+      <w:numFmt w:val="decimal"/>
+      <w:lvlText w:val="%4."/>
+      <w:lvlJc w:val="left"/>
+      <w:pPr>
+        <w:ind w:left="2880" w:hanging="360"/>
+      </w:pPr>
+    </w:lvl>
+    <w:lvl w:ilvl="4" w:tplc="04090019" w:tentative="1">
+      <w:start w:val="1"/>
+      <w:numFmt w:val="lowerLetter"/>
+      <w:lvlText w:val="%5."/>
+      <w:lvlJc w:val="left"/>
+      <w:pPr>
+        <w:ind w:left="3600" w:hanging="360"/>
+      </w:pPr>
+    </w:lvl>
+    <w:lvl w:ilvl="5" w:tplc="0409001B" w:tentative="1">
+      <w:start w:val="1"/>
+      <w:numFmt w:val="lowerRoman"/>
+      <w:lvlText w:val="%6."/>
+      <w:lvlJc w:val="right"/>
+      <w:pPr>
+        <w:ind w:left="4320" w:hanging="180"/>
+      </w:pPr>
+    </w:lvl>
+    <w:lvl w:ilvl="6" w:tplc="0409000F" w:tentative="1">
+      <w:start w:val="1"/>
+      <w:numFmt w:val="decimal"/>
+      <w:lvlText w:val="%7."/>
+      <w:lvlJc w:val="left"/>
+      <w:pPr>
+        <w:ind w:left="5040" w:hanging="360"/>
+      </w:pPr>
+    </w:lvl>
+    <w:lvl w:ilvl="7" w:tplc="04090019" w:tentative="1">
+      <w:start w:val="1"/>
+      <w:numFmt w:val="lowerLetter"/>
+      <w:lvlText w:val="%8."/>
+      <w:lvlJc w:val="left"/>
+      <w:pPr>
+        <w:ind w:left="5760" w:hanging="360"/>
+      </w:pPr>
+    </w:lvl>
+    <w:lvl w:ilvl="8" w:tplc="0409001B" w:tentative="1">
+      <w:start w:val="1"/>
+      <w:numFmt w:val="lowerRoman"/>
+      <w:lvlText w:val="%9."/>
+      <w:lvlJc w:val="right"/>
+      <w:pPr>
+        <w:ind w:left="6480" w:hanging="180"/>
+      </w:pPr>
+    </w:lvl>
+  </w:abstractNum>
+  <w:num w:numId="1" w16cid:durableId="1212961133">
+    <w:abstractNumId w:val="2"/>
+  </w:num>
+  <w:num w:numId="2" w16cid:durableId="1772311539">
+    <w:abstractNumId w:val="1"/>
+  </w:num>
+  <w:num w:numId="3" w16cid:durableId="1081486342">
+    <w:abstractNumId w:val="0"/>
+  </w:num>
+</w:numbering>
 </file>
 
 <file path=word/styles.xml><?xml version="1.0" encoding="utf-8"?>
@@ -624,7 +1047,6 @@
     <w:next w:val="Normal"/>
     <w:link w:val="Heading2Char"/>
     <w:uiPriority w:val="9"/>
-    <w:semiHidden/>
     <w:unhideWhenUsed/>
     <w:qFormat/>
     <w:rsid w:val="007E6EE6"/>
@@ -647,7 +1069,6 @@
     <w:next w:val="Normal"/>
     <w:link w:val="Heading3Char"/>
     <w:uiPriority w:val="9"/>
-    <w:semiHidden/>
     <w:unhideWhenUsed/>
     <w:qFormat/>
     <w:rsid w:val="007E6EE6"/>
@@ -670,7 +1091,6 @@
     <w:next w:val="Normal"/>
     <w:link w:val="Heading4Char"/>
     <w:uiPriority w:val="9"/>
-    <w:semiHidden/>
     <w:unhideWhenUsed/>
     <w:qFormat/>
     <w:rsid w:val="007E6EE6"/>
@@ -841,7 +1261,6 @@
     <w:basedOn w:val="DefaultParagraphFont"/>
     <w:link w:val="Heading2"/>
     <w:uiPriority w:val="9"/>
-    <w:semiHidden/>
     <w:rsid w:val="007E6EE6"/>
     <w:rPr>
       <w:rFonts w:asciiTheme="majorHAnsi" w:eastAsiaTheme="majorEastAsia" w:hAnsiTheme="majorHAnsi" w:cstheme="majorBidi"/>
@@ -855,7 +1274,6 @@
     <w:basedOn w:val="DefaultParagraphFont"/>
     <w:link w:val="Heading3"/>
     <w:uiPriority w:val="9"/>
-    <w:semiHidden/>
     <w:rsid w:val="007E6EE6"/>
     <w:rPr>
       <w:rFonts w:eastAsiaTheme="majorEastAsia" w:cstheme="majorBidi"/>
@@ -869,7 +1287,6 @@
     <w:basedOn w:val="DefaultParagraphFont"/>
     <w:link w:val="Heading4"/>
     <w:uiPriority w:val="9"/>
-    <w:semiHidden/>
     <w:rsid w:val="007E6EE6"/>
     <w:rPr>
       <w:rFonts w:eastAsiaTheme="majorEastAsia" w:cstheme="majorBidi"/>

--- a/Docs/Phase 1.docx
+++ b/Docs/Phase 1.docx
@@ -178,10 +178,46 @@
       <w:pPr>
         <w:rPr>
           <w:rFonts w:ascii="Times New Roman" w:hAnsi="Times New Roman" w:cs="Times New Roman"/>
+        </w:rPr>
+      </w:pPr>
+      <w:r>
+        <w:rPr>
+          <w:rFonts w:ascii="Times New Roman" w:hAnsi="Times New Roman" w:cs="Times New Roman"/>
           <w:b/>
           <w:bCs/>
         </w:rPr>
-      </w:pPr>
+        <w:tab/>
+      </w:r>
+      <w:r>
+        <w:rPr>
+          <w:rFonts w:ascii="Times New Roman" w:hAnsi="Times New Roman" w:cs="Times New Roman"/>
+        </w:rPr>
+        <w:t xml:space="preserve">The client, Hannah, is </w:t>
+      </w:r>
+      <w:r>
+        <w:rPr>
+          <w:rFonts w:ascii="Times New Roman" w:hAnsi="Times New Roman" w:cs="Times New Roman"/>
+        </w:rPr>
+        <w:t>interested</w:t>
+      </w:r>
+      <w:r>
+        <w:rPr>
+          <w:rFonts w:ascii="Times New Roman" w:hAnsi="Times New Roman" w:cs="Times New Roman"/>
+        </w:rPr>
+        <w:t xml:space="preserve"> in hosting a website for her imaginary Speech Language Pathology (SLP) practice, Speech Reach, LLC. </w:t>
+      </w:r>
+      <w:r>
+        <w:rPr>
+          <w:rFonts w:ascii="Times New Roman" w:hAnsi="Times New Roman" w:cs="Times New Roman"/>
+        </w:rPr>
+        <w:t xml:space="preserve">Speech Reach will provide therapy services to both adults and children. Speech Reach is committed to </w:t>
+      </w:r>
+      <w:r>
+        <w:rPr>
+          <w:rFonts w:ascii="Times New Roman" w:hAnsi="Times New Roman" w:cs="Times New Roman"/>
+        </w:rPr>
+        <w:t>helping clients with speech and language difficulties and needs a website that will help clients easily connect with the services they need.</w:t>
+      </w:r>
     </w:p>
     <w:p>
       <w:pPr>
@@ -192,6 +228,148 @@
       </w:r>
       <w:r>
         <w:t>Site</w:t>
+      </w:r>
+    </w:p>
+    <w:p>
+      <w:pPr>
+        <w:rPr>
+          <w:rFonts w:ascii="Times New Roman" w:hAnsi="Times New Roman" w:cs="Times New Roman"/>
+        </w:rPr>
+      </w:pPr>
+      <w:r>
+        <w:tab/>
+      </w:r>
+      <w:r>
+        <w:rPr>
+          <w:rFonts w:ascii="Times New Roman" w:hAnsi="Times New Roman" w:cs="Times New Roman"/>
+        </w:rPr>
+        <w:t xml:space="preserve">The home page will immediately provide the phone number for Speech Reach as well as a ‘Request Appointment’ button that links to the portal to set up an appointment. This way prospective clients can quickly contact the business without further browsing. </w:t>
+      </w:r>
+      <w:r>
+        <w:rPr>
+          <w:rFonts w:ascii="Times New Roman" w:hAnsi="Times New Roman" w:cs="Times New Roman"/>
+        </w:rPr>
+        <w:t xml:space="preserve">The home page will also provide a brief description of the practice as well as a </w:t>
+      </w:r>
+      <w:r>
+        <w:rPr>
+          <w:rFonts w:ascii="Times New Roman" w:hAnsi="Times New Roman" w:cs="Times New Roman"/>
+        </w:rPr>
+        <w:t xml:space="preserve">short list of the types of services provided. </w:t>
+      </w:r>
+      <w:r>
+        <w:rPr>
+          <w:rFonts w:ascii="Times New Roman" w:hAnsi="Times New Roman" w:cs="Times New Roman"/>
+        </w:rPr>
+        <w:t>There will be a navigation bar at the top with these elements as well as quick navigation links to the other pages on the site</w:t>
+      </w:r>
+      <w:r>
+        <w:rPr>
+          <w:rFonts w:ascii="Times New Roman" w:hAnsi="Times New Roman" w:cs="Times New Roman"/>
+        </w:rPr>
+        <w:t xml:space="preserve">. </w:t>
+      </w:r>
+      <w:r>
+        <w:rPr>
+          <w:rFonts w:ascii="Times New Roman" w:hAnsi="Times New Roman" w:cs="Times New Roman"/>
+        </w:rPr>
+        <w:t xml:space="preserve">The other pages will include an </w:t>
+      </w:r>
+      <w:r>
+        <w:rPr>
+          <w:rFonts w:ascii="Times New Roman" w:hAnsi="Times New Roman" w:cs="Times New Roman"/>
+        </w:rPr>
+        <w:t>‘</w:t>
+      </w:r>
+      <w:r>
+        <w:rPr>
+          <w:rFonts w:ascii="Times New Roman" w:hAnsi="Times New Roman" w:cs="Times New Roman"/>
+        </w:rPr>
+        <w:t>About Us</w:t>
+      </w:r>
+      <w:r>
+        <w:rPr>
+          <w:rFonts w:ascii="Times New Roman" w:hAnsi="Times New Roman" w:cs="Times New Roman"/>
+        </w:rPr>
+        <w:t>’</w:t>
+      </w:r>
+      <w:r>
+        <w:rPr>
+          <w:rFonts w:ascii="Times New Roman" w:hAnsi="Times New Roman" w:cs="Times New Roman"/>
+        </w:rPr>
+        <w:t xml:space="preserve"> page, a </w:t>
+      </w:r>
+      <w:r>
+        <w:rPr>
+          <w:rFonts w:ascii="Times New Roman" w:hAnsi="Times New Roman" w:cs="Times New Roman"/>
+        </w:rPr>
+        <w:t>‘</w:t>
+      </w:r>
+      <w:r>
+        <w:rPr>
+          <w:rFonts w:ascii="Times New Roman" w:hAnsi="Times New Roman" w:cs="Times New Roman"/>
+        </w:rPr>
+        <w:t>Services</w:t>
+      </w:r>
+      <w:r>
+        <w:rPr>
+          <w:rFonts w:ascii="Times New Roman" w:hAnsi="Times New Roman" w:cs="Times New Roman"/>
+        </w:rPr>
+        <w:t>’</w:t>
+      </w:r>
+      <w:r>
+        <w:rPr>
+          <w:rFonts w:ascii="Times New Roman" w:hAnsi="Times New Roman" w:cs="Times New Roman"/>
+        </w:rPr>
+        <w:t xml:space="preserve"> page, a </w:t>
+      </w:r>
+      <w:r>
+        <w:rPr>
+          <w:rFonts w:ascii="Times New Roman" w:hAnsi="Times New Roman" w:cs="Times New Roman"/>
+        </w:rPr>
+        <w:t>‘</w:t>
+      </w:r>
+      <w:r>
+        <w:rPr>
+          <w:rFonts w:ascii="Times New Roman" w:hAnsi="Times New Roman" w:cs="Times New Roman"/>
+        </w:rPr>
+        <w:t>Testimonials</w:t>
+      </w:r>
+      <w:r>
+        <w:rPr>
+          <w:rFonts w:ascii="Times New Roman" w:hAnsi="Times New Roman" w:cs="Times New Roman"/>
+        </w:rPr>
+        <w:t>’</w:t>
+      </w:r>
+      <w:r>
+        <w:rPr>
+          <w:rFonts w:ascii="Times New Roman" w:hAnsi="Times New Roman" w:cs="Times New Roman"/>
+        </w:rPr>
+        <w:t xml:space="preserve"> page, and a </w:t>
+      </w:r>
+      <w:r>
+        <w:rPr>
+          <w:rFonts w:ascii="Times New Roman" w:hAnsi="Times New Roman" w:cs="Times New Roman"/>
+        </w:rPr>
+        <w:t>‘</w:t>
+      </w:r>
+      <w:r>
+        <w:rPr>
+          <w:rFonts w:ascii="Times New Roman" w:hAnsi="Times New Roman" w:cs="Times New Roman"/>
+        </w:rPr>
+        <w:t>Contact/ FAQ</w:t>
+      </w:r>
+      <w:r>
+        <w:rPr>
+          <w:rFonts w:ascii="Times New Roman" w:hAnsi="Times New Roman" w:cs="Times New Roman"/>
+        </w:rPr>
+        <w:t>’</w:t>
+      </w:r>
+      <w:r>
+        <w:rPr>
+          <w:rFonts w:ascii="Times New Roman" w:hAnsi="Times New Roman" w:cs="Times New Roman"/>
+        </w:rPr>
+        <w:t xml:space="preserve"> page. </w:t>
       </w:r>
     </w:p>
     <w:p>
@@ -209,8 +387,14 @@
           <w:ilvl w:val="0"/>
           <w:numId w:val="3"/>
         </w:numPr>
-      </w:pPr>
-      <w:r>
+        <w:rPr>
+          <w:rFonts w:ascii="Times New Roman" w:hAnsi="Times New Roman" w:cs="Times New Roman"/>
+        </w:rPr>
+      </w:pPr>
+      <w:r>
+        <w:rPr>
+          <w:rFonts w:ascii="Times New Roman" w:hAnsi="Times New Roman" w:cs="Times New Roman"/>
+        </w:rPr>
         <w:t>Parents of Children with Speech and Language Disorders</w:t>
       </w:r>
     </w:p>
@@ -221,8 +405,14 @@
           <w:ilvl w:val="0"/>
           <w:numId w:val="3"/>
         </w:numPr>
-      </w:pPr>
-      <w:r>
+        <w:rPr>
+          <w:rFonts w:ascii="Times New Roman" w:hAnsi="Times New Roman" w:cs="Times New Roman"/>
+        </w:rPr>
+      </w:pPr>
+      <w:r>
+        <w:rPr>
+          <w:rFonts w:ascii="Times New Roman" w:hAnsi="Times New Roman" w:cs="Times New Roman"/>
+        </w:rPr>
         <w:t>Adults with Speech and Language Disorders</w:t>
       </w:r>
     </w:p>
@@ -233,8 +423,14 @@
           <w:ilvl w:val="0"/>
           <w:numId w:val="3"/>
         </w:numPr>
-      </w:pPr>
-      <w:r>
+        <w:rPr>
+          <w:rFonts w:ascii="Times New Roman" w:hAnsi="Times New Roman" w:cs="Times New Roman"/>
+        </w:rPr>
+      </w:pPr>
+      <w:r>
+        <w:rPr>
+          <w:rFonts w:ascii="Times New Roman" w:hAnsi="Times New Roman" w:cs="Times New Roman"/>
+        </w:rPr>
         <w:t>Other Healthcare Professionals</w:t>
       </w:r>
     </w:p>
@@ -245,8 +441,14 @@
           <w:ilvl w:val="1"/>
           <w:numId w:val="3"/>
         </w:numPr>
-      </w:pPr>
-      <w:r>
+        <w:rPr>
+          <w:rFonts w:ascii="Times New Roman" w:hAnsi="Times New Roman" w:cs="Times New Roman"/>
+        </w:rPr>
+      </w:pPr>
+      <w:r>
+        <w:rPr>
+          <w:rFonts w:ascii="Times New Roman" w:hAnsi="Times New Roman" w:cs="Times New Roman"/>
+        </w:rPr>
         <w:t>Other healthcare professionals may seek to refer patients to a Speech Language Pathologist.</w:t>
       </w:r>
     </w:p>
@@ -257,8 +459,14 @@
           <w:ilvl w:val="0"/>
           <w:numId w:val="3"/>
         </w:numPr>
-      </w:pPr>
-      <w:r>
+        <w:rPr>
+          <w:rFonts w:ascii="Times New Roman" w:hAnsi="Times New Roman" w:cs="Times New Roman"/>
+        </w:rPr>
+      </w:pPr>
+      <w:r>
+        <w:rPr>
+          <w:rFonts w:ascii="Times New Roman" w:hAnsi="Times New Roman" w:cs="Times New Roman"/>
+        </w:rPr>
         <w:t xml:space="preserve">Students in Speech Language Pathology </w:t>
       </w:r>
     </w:p>
@@ -269,8 +477,14 @@
           <w:ilvl w:val="1"/>
           <w:numId w:val="3"/>
         </w:numPr>
-      </w:pPr>
-      <w:r>
+        <w:rPr>
+          <w:rFonts w:ascii="Times New Roman" w:hAnsi="Times New Roman" w:cs="Times New Roman"/>
+        </w:rPr>
+      </w:pPr>
+      <w:r>
+        <w:rPr>
+          <w:rFonts w:ascii="Times New Roman" w:hAnsi="Times New Roman" w:cs="Times New Roman"/>
+        </w:rPr>
         <w:t>Students seeking degrees in the field may be looking for opportunities for observations hours or internships.</w:t>
       </w:r>
     </w:p>
@@ -281,8 +495,14 @@
           <w:ilvl w:val="0"/>
           <w:numId w:val="3"/>
         </w:numPr>
-      </w:pPr>
-      <w:r>
+        <w:rPr>
+          <w:rFonts w:ascii="Times New Roman" w:hAnsi="Times New Roman" w:cs="Times New Roman"/>
+        </w:rPr>
+      </w:pPr>
+      <w:r>
+        <w:rPr>
+          <w:rFonts w:ascii="Times New Roman" w:hAnsi="Times New Roman" w:cs="Times New Roman"/>
+        </w:rPr>
         <w:t xml:space="preserve">Speech Language Pathology Practitioners </w:t>
       </w:r>
     </w:p>
@@ -293,11 +513,20 @@
           <w:ilvl w:val="1"/>
           <w:numId w:val="3"/>
         </w:numPr>
-      </w:pPr>
-      <w:r>
+        <w:rPr>
+          <w:rFonts w:ascii="Times New Roman" w:hAnsi="Times New Roman" w:cs="Times New Roman"/>
+        </w:rPr>
+      </w:pPr>
+      <w:r>
+        <w:rPr>
+          <w:rFonts w:ascii="Times New Roman" w:hAnsi="Times New Roman" w:cs="Times New Roman"/>
+        </w:rPr>
         <w:t xml:space="preserve">Professionals in the field may be looking for work or collaboration </w:t>
       </w:r>
       <w:r>
+        <w:rPr>
+          <w:rFonts w:ascii="Times New Roman" w:hAnsi="Times New Roman" w:cs="Times New Roman"/>
+        </w:rPr>
         <w:t>opportunities.</w:t>
       </w:r>
     </w:p>
@@ -315,15 +544,156 @@
         <w:pStyle w:val="Heading3"/>
       </w:pPr>
       <w:r>
+        <w:lastRenderedPageBreak/>
         <w:t>Site Mission Statement</w:t>
       </w:r>
     </w:p>
     <w:p>
       <w:pPr>
-        <w:pStyle w:val="Heading3"/>
-      </w:pPr>
-      <w:r>
-        <w:t>Anticipated Key Components</w:t>
+        <w:pStyle w:val="NormalWeb"/>
+        <w:spacing w:after="0" w:afterAutospacing="0"/>
+        <w:ind w:firstLine="720"/>
+        <w:rPr>
+          <w:sz w:val="22"/>
+          <w:szCs w:val="22"/>
+        </w:rPr>
+      </w:pPr>
+      <w:r>
+        <w:rPr>
+          <w:sz w:val="22"/>
+          <w:szCs w:val="22"/>
+        </w:rPr>
+        <w:t xml:space="preserve">Speechreach.com is a streamlined destination that strives to connect parents, clients, and healthcare professionals to the services they need with minimal fuss. </w:t>
+      </w:r>
+      <w:r>
+        <w:rPr>
+          <w:sz w:val="22"/>
+          <w:szCs w:val="22"/>
+        </w:rPr>
+        <w:t xml:space="preserve">We strive to be the first step in a transformative journey </w:t>
+      </w:r>
+      <w:r>
+        <w:rPr>
+          <w:sz w:val="22"/>
+          <w:szCs w:val="22"/>
+        </w:rPr>
+        <w:t xml:space="preserve">for our clients. </w:t>
+      </w:r>
+    </w:p>
+    <w:p>
+      <w:pPr>
+        <w:pStyle w:val="NormalWeb"/>
+        <w:spacing w:before="0" w:beforeAutospacing="0" w:after="0" w:afterAutospacing="0"/>
+        <w:ind w:firstLine="720"/>
+        <w:rPr>
+          <w:sz w:val="22"/>
+          <w:szCs w:val="22"/>
+        </w:rPr>
+      </w:pPr>
+      <w:r>
+        <w:rPr>
+          <w:sz w:val="22"/>
+          <w:szCs w:val="22"/>
+        </w:rPr>
+        <w:t xml:space="preserve">Key components of our site include </w:t>
+      </w:r>
+      <w:r>
+        <w:rPr>
+          <w:sz w:val="22"/>
+          <w:szCs w:val="22"/>
+        </w:rPr>
+        <w:t>a crisp and clean home page that immediately lets users find the information they need,</w:t>
+      </w:r>
+      <w:r>
+        <w:rPr>
+          <w:sz w:val="22"/>
+          <w:szCs w:val="22"/>
+        </w:rPr>
+        <w:t xml:space="preserve"> a simple navigation bar that sticks to the top of the page,</w:t>
+      </w:r>
+      <w:r>
+        <w:rPr>
+          <w:sz w:val="22"/>
+          <w:szCs w:val="22"/>
+        </w:rPr>
+        <w:t xml:space="preserve"> </w:t>
+      </w:r>
+      <w:r>
+        <w:rPr>
+          <w:sz w:val="22"/>
+          <w:szCs w:val="22"/>
+        </w:rPr>
+        <w:t>detailed</w:t>
+      </w:r>
+      <w:r>
+        <w:rPr>
+          <w:sz w:val="22"/>
+          <w:szCs w:val="22"/>
+        </w:rPr>
+        <w:t xml:space="preserve"> descriptions of services offered</w:t>
+      </w:r>
+      <w:r>
+        <w:rPr>
+          <w:sz w:val="22"/>
+          <w:szCs w:val="22"/>
+        </w:rPr>
+        <w:t xml:space="preserve">, </w:t>
+      </w:r>
+      <w:r>
+        <w:rPr>
+          <w:sz w:val="22"/>
+          <w:szCs w:val="22"/>
+        </w:rPr>
+        <w:t xml:space="preserve">photos and bios </w:t>
+      </w:r>
+      <w:r>
+        <w:rPr>
+          <w:sz w:val="22"/>
+          <w:szCs w:val="22"/>
+        </w:rPr>
+        <w:t>for</w:t>
+      </w:r>
+      <w:r>
+        <w:rPr>
+          <w:sz w:val="22"/>
+          <w:szCs w:val="22"/>
+        </w:rPr>
+        <w:t xml:space="preserve"> our staff</w:t>
+      </w:r>
+      <w:r>
+        <w:rPr>
+          <w:sz w:val="22"/>
+          <w:szCs w:val="22"/>
+        </w:rPr>
+        <w:t>, a testimonial section showcasing stories of success and growth, and a straightforward contact interface to connect clients with our expert team</w:t>
+      </w:r>
+      <w:r>
+        <w:rPr>
+          <w:sz w:val="22"/>
+          <w:szCs w:val="22"/>
+        </w:rPr>
+        <w:t>. The site is designed with simplicity in mind, so</w:t>
+      </w:r>
+      <w:r>
+        <w:rPr>
+          <w:sz w:val="22"/>
+          <w:szCs w:val="22"/>
+        </w:rPr>
+        <w:t xml:space="preserve"> that all users can navigate our site with ease and find the information they need </w:t>
+      </w:r>
+      <w:r>
+        <w:rPr>
+          <w:sz w:val="22"/>
+          <w:szCs w:val="22"/>
+        </w:rPr>
+        <w:t>on</w:t>
+      </w:r>
+      <w:r>
+        <w:rPr>
+          <w:sz w:val="22"/>
+          <w:szCs w:val="22"/>
+        </w:rPr>
+        <w:t xml:space="preserve"> their path to better communication.</w:t>
       </w:r>
     </w:p>
     <w:p>
@@ -1530,6 +1900,24 @@
       <w:spacing w:val="5"/>
     </w:rPr>
   </w:style>
+  <w:style w:type="paragraph" w:styleId="NormalWeb">
+    <w:name w:val="Normal (Web)"/>
+    <w:basedOn w:val="Normal"/>
+    <w:uiPriority w:val="99"/>
+    <w:semiHidden/>
+    <w:unhideWhenUsed/>
+    <w:rsid w:val="00984918"/>
+    <w:pPr>
+      <w:spacing w:before="100" w:beforeAutospacing="1" w:after="100" w:afterAutospacing="1" w:line="240" w:lineRule="auto"/>
+    </w:pPr>
+    <w:rPr>
+      <w:rFonts w:ascii="Times New Roman" w:eastAsia="Times New Roman" w:hAnsi="Times New Roman" w:cs="Times New Roman"/>
+      <w:kern w:val="0"/>
+      <w:sz w:val="24"/>
+      <w:szCs w:val="24"/>
+      <w14:ligatures w14:val="none"/>
+    </w:rPr>
+  </w:style>
 </w:styles>
 </file>
 

--- a/Docs/Phase 1.docx
+++ b/Docs/Phase 1.docx
@@ -402,6 +402,78 @@
       <w:pPr>
         <w:pStyle w:val="ListParagraph"/>
         <w:numPr>
+          <w:ilvl w:val="1"/>
+          <w:numId w:val="3"/>
+        </w:numPr>
+        <w:rPr>
+          <w:rFonts w:ascii="Times New Roman" w:hAnsi="Times New Roman" w:cs="Times New Roman"/>
+        </w:rPr>
+      </w:pPr>
+      <w:r>
+        <w:rPr>
+          <w:rFonts w:ascii="Times New Roman" w:hAnsi="Times New Roman" w:cs="Times New Roman"/>
+        </w:rPr>
+        <w:t>Common characteristics:</w:t>
+      </w:r>
+    </w:p>
+    <w:p>
+      <w:pPr>
+        <w:pStyle w:val="ListParagraph"/>
+        <w:numPr>
+          <w:ilvl w:val="2"/>
+          <w:numId w:val="3"/>
+        </w:numPr>
+        <w:rPr>
+          <w:rFonts w:ascii="Times New Roman" w:hAnsi="Times New Roman" w:cs="Times New Roman"/>
+        </w:rPr>
+      </w:pPr>
+      <w:r>
+        <w:rPr>
+          <w:rFonts w:ascii="Times New Roman" w:hAnsi="Times New Roman" w:cs="Times New Roman"/>
+        </w:rPr>
+        <w:t>Age range: 20-45</w:t>
+      </w:r>
+    </w:p>
+    <w:p>
+      <w:pPr>
+        <w:pStyle w:val="ListParagraph"/>
+        <w:numPr>
+          <w:ilvl w:val="2"/>
+          <w:numId w:val="3"/>
+        </w:numPr>
+        <w:rPr>
+          <w:rFonts w:ascii="Times New Roman" w:hAnsi="Times New Roman" w:cs="Times New Roman"/>
+        </w:rPr>
+      </w:pPr>
+      <w:r>
+        <w:rPr>
+          <w:rFonts w:ascii="Times New Roman" w:hAnsi="Times New Roman" w:cs="Times New Roman"/>
+        </w:rPr>
+        <w:t>Goals: To find effective support for their children with speech/ language disorders</w:t>
+      </w:r>
+    </w:p>
+    <w:p>
+      <w:pPr>
+        <w:pStyle w:val="ListParagraph"/>
+        <w:numPr>
+          <w:ilvl w:val="2"/>
+          <w:numId w:val="3"/>
+        </w:numPr>
+        <w:rPr>
+          <w:rFonts w:ascii="Times New Roman" w:hAnsi="Times New Roman" w:cs="Times New Roman"/>
+        </w:rPr>
+      </w:pPr>
+      <w:r>
+        <w:rPr>
+          <w:rFonts w:ascii="Times New Roman" w:hAnsi="Times New Roman" w:cs="Times New Roman"/>
+        </w:rPr>
+        <w:t xml:space="preserve">Education, occupation, computer experience level, and type of equipment used are likely to vary significantly. </w:t>
+      </w:r>
+    </w:p>
+    <w:p>
+      <w:pPr>
+        <w:pStyle w:val="ListParagraph"/>
+        <w:numPr>
           <w:ilvl w:val="0"/>
           <w:numId w:val="3"/>
         </w:numPr>
@@ -420,6 +492,78 @@
       <w:pPr>
         <w:pStyle w:val="ListParagraph"/>
         <w:numPr>
+          <w:ilvl w:val="1"/>
+          <w:numId w:val="3"/>
+        </w:numPr>
+        <w:rPr>
+          <w:rFonts w:ascii="Times New Roman" w:hAnsi="Times New Roman" w:cs="Times New Roman"/>
+        </w:rPr>
+      </w:pPr>
+      <w:r>
+        <w:rPr>
+          <w:rFonts w:ascii="Times New Roman" w:hAnsi="Times New Roman" w:cs="Times New Roman"/>
+        </w:rPr>
+        <w:t>Common characteristics:</w:t>
+      </w:r>
+    </w:p>
+    <w:p>
+      <w:pPr>
+        <w:pStyle w:val="ListParagraph"/>
+        <w:numPr>
+          <w:ilvl w:val="2"/>
+          <w:numId w:val="3"/>
+        </w:numPr>
+        <w:rPr>
+          <w:rFonts w:ascii="Times New Roman" w:hAnsi="Times New Roman" w:cs="Times New Roman"/>
+        </w:rPr>
+      </w:pPr>
+      <w:r>
+        <w:rPr>
+          <w:rFonts w:ascii="Times New Roman" w:hAnsi="Times New Roman" w:cs="Times New Roman"/>
+        </w:rPr>
+        <w:t>Age range: 18+</w:t>
+      </w:r>
+    </w:p>
+    <w:p>
+      <w:pPr>
+        <w:pStyle w:val="ListParagraph"/>
+        <w:numPr>
+          <w:ilvl w:val="2"/>
+          <w:numId w:val="3"/>
+        </w:numPr>
+        <w:rPr>
+          <w:rFonts w:ascii="Times New Roman" w:hAnsi="Times New Roman" w:cs="Times New Roman"/>
+        </w:rPr>
+      </w:pPr>
+      <w:r>
+        <w:rPr>
+          <w:rFonts w:ascii="Times New Roman" w:hAnsi="Times New Roman" w:cs="Times New Roman"/>
+        </w:rPr>
+        <w:t>Goals: To find effective therapies for their speech/ language disorders</w:t>
+      </w:r>
+    </w:p>
+    <w:p>
+      <w:pPr>
+        <w:pStyle w:val="ListParagraph"/>
+        <w:numPr>
+          <w:ilvl w:val="2"/>
+          <w:numId w:val="3"/>
+        </w:numPr>
+        <w:rPr>
+          <w:rFonts w:ascii="Times New Roman" w:hAnsi="Times New Roman" w:cs="Times New Roman"/>
+        </w:rPr>
+      </w:pPr>
+      <w:r>
+        <w:rPr>
+          <w:rFonts w:ascii="Times New Roman" w:hAnsi="Times New Roman" w:cs="Times New Roman"/>
+        </w:rPr>
+        <w:t>Education, occupation, computer experience level, and type of equipment used are likely to vary significantly.</w:t>
+      </w:r>
+    </w:p>
+    <w:p>
+      <w:pPr>
+        <w:pStyle w:val="ListParagraph"/>
+        <w:numPr>
           <w:ilvl w:val="0"/>
           <w:numId w:val="3"/>
         </w:numPr>
@@ -449,7 +593,146 @@
         <w:rPr>
           <w:rFonts w:ascii="Times New Roman" w:hAnsi="Times New Roman" w:cs="Times New Roman"/>
         </w:rPr>
-        <w:t>Other healthcare professionals may seek to refer patients to a Speech Language Pathologist.</w:t>
+        <w:t xml:space="preserve">Other healthcare professionals </w:t>
+      </w:r>
+      <w:r>
+        <w:rPr>
+          <w:rFonts w:ascii="Times New Roman" w:hAnsi="Times New Roman" w:cs="Times New Roman"/>
+        </w:rPr>
+        <w:t xml:space="preserve">who </w:t>
+      </w:r>
+      <w:r>
+        <w:rPr>
+          <w:rFonts w:ascii="Times New Roman" w:hAnsi="Times New Roman" w:cs="Times New Roman"/>
+        </w:rPr>
+        <w:t>may seek to refer patients to a Speech Language Pathologist</w:t>
+      </w:r>
+    </w:p>
+    <w:p>
+      <w:pPr>
+        <w:pStyle w:val="ListParagraph"/>
+        <w:numPr>
+          <w:ilvl w:val="1"/>
+          <w:numId w:val="3"/>
+        </w:numPr>
+        <w:rPr>
+          <w:rFonts w:ascii="Times New Roman" w:hAnsi="Times New Roman" w:cs="Times New Roman"/>
+        </w:rPr>
+      </w:pPr>
+      <w:r>
+        <w:rPr>
+          <w:rFonts w:ascii="Times New Roman" w:hAnsi="Times New Roman" w:cs="Times New Roman"/>
+        </w:rPr>
+        <w:t>Common characteristics:</w:t>
+      </w:r>
+    </w:p>
+    <w:p>
+      <w:pPr>
+        <w:pStyle w:val="ListParagraph"/>
+        <w:numPr>
+          <w:ilvl w:val="2"/>
+          <w:numId w:val="3"/>
+        </w:numPr>
+        <w:rPr>
+          <w:rFonts w:ascii="Times New Roman" w:hAnsi="Times New Roman" w:cs="Times New Roman"/>
+        </w:rPr>
+      </w:pPr>
+      <w:r>
+        <w:rPr>
+          <w:rFonts w:ascii="Times New Roman" w:hAnsi="Times New Roman" w:cs="Times New Roman"/>
+        </w:rPr>
+        <w:lastRenderedPageBreak/>
+        <w:t>Age range: 24-65</w:t>
+      </w:r>
+    </w:p>
+    <w:p>
+      <w:pPr>
+        <w:pStyle w:val="ListParagraph"/>
+        <w:numPr>
+          <w:ilvl w:val="2"/>
+          <w:numId w:val="3"/>
+        </w:numPr>
+        <w:rPr>
+          <w:rFonts w:ascii="Times New Roman" w:hAnsi="Times New Roman" w:cs="Times New Roman"/>
+        </w:rPr>
+      </w:pPr>
+      <w:r>
+        <w:rPr>
+          <w:rFonts w:ascii="Times New Roman" w:hAnsi="Times New Roman" w:cs="Times New Roman"/>
+        </w:rPr>
+        <w:t>Goals: To find quality practitioners to refer their patients to.</w:t>
+      </w:r>
+    </w:p>
+    <w:p>
+      <w:pPr>
+        <w:pStyle w:val="ListParagraph"/>
+        <w:numPr>
+          <w:ilvl w:val="2"/>
+          <w:numId w:val="3"/>
+        </w:numPr>
+        <w:rPr>
+          <w:rFonts w:ascii="Times New Roman" w:hAnsi="Times New Roman" w:cs="Times New Roman"/>
+        </w:rPr>
+      </w:pPr>
+      <w:r>
+        <w:rPr>
+          <w:rFonts w:ascii="Times New Roman" w:hAnsi="Times New Roman" w:cs="Times New Roman"/>
+        </w:rPr>
+        <w:t>Education: Advanced degrees (MD, PhD, etc.)</w:t>
+      </w:r>
+    </w:p>
+    <w:p>
+      <w:pPr>
+        <w:pStyle w:val="ListParagraph"/>
+        <w:numPr>
+          <w:ilvl w:val="2"/>
+          <w:numId w:val="3"/>
+        </w:numPr>
+        <w:rPr>
+          <w:rFonts w:ascii="Times New Roman" w:hAnsi="Times New Roman" w:cs="Times New Roman"/>
+        </w:rPr>
+      </w:pPr>
+      <w:r>
+        <w:rPr>
+          <w:rFonts w:ascii="Times New Roman" w:hAnsi="Times New Roman" w:cs="Times New Roman"/>
+        </w:rPr>
+        <w:t xml:space="preserve">Occupation: Pediatricians, general practitioners, psychologists, neurologists, and other specialists </w:t>
+      </w:r>
+    </w:p>
+    <w:p>
+      <w:pPr>
+        <w:pStyle w:val="ListParagraph"/>
+        <w:numPr>
+          <w:ilvl w:val="2"/>
+          <w:numId w:val="3"/>
+        </w:numPr>
+        <w:rPr>
+          <w:rFonts w:ascii="Times New Roman" w:hAnsi="Times New Roman" w:cs="Times New Roman"/>
+        </w:rPr>
+      </w:pPr>
+      <w:r>
+        <w:rPr>
+          <w:rFonts w:ascii="Times New Roman" w:hAnsi="Times New Roman" w:cs="Times New Roman"/>
+        </w:rPr>
+        <w:t xml:space="preserve">Computer experience: High, likely will have significant experience with the web due to occupation. </w:t>
+      </w:r>
+    </w:p>
+    <w:p>
+      <w:pPr>
+        <w:pStyle w:val="ListParagraph"/>
+        <w:numPr>
+          <w:ilvl w:val="2"/>
+          <w:numId w:val="3"/>
+        </w:numPr>
+        <w:rPr>
+          <w:rFonts w:ascii="Times New Roman" w:hAnsi="Times New Roman" w:cs="Times New Roman"/>
+        </w:rPr>
+      </w:pPr>
+      <w:r>
+        <w:rPr>
+          <w:rFonts w:ascii="Times New Roman" w:hAnsi="Times New Roman" w:cs="Times New Roman"/>
+        </w:rPr>
+        <w:t>Type of equipment used: Laptops and desktops widely used in medical settings.</w:t>
       </w:r>
     </w:p>
     <w:p>
@@ -485,7 +768,145 @@
         <w:rPr>
           <w:rFonts w:ascii="Times New Roman" w:hAnsi="Times New Roman" w:cs="Times New Roman"/>
         </w:rPr>
-        <w:t>Students seeking degrees in the field may be looking for opportunities for observations hours or internships.</w:t>
+        <w:t xml:space="preserve">Students </w:t>
+      </w:r>
+      <w:r>
+        <w:rPr>
+          <w:rFonts w:ascii="Times New Roman" w:hAnsi="Times New Roman" w:cs="Times New Roman"/>
+        </w:rPr>
+        <w:t xml:space="preserve">who may be </w:t>
+      </w:r>
+      <w:r>
+        <w:rPr>
+          <w:rFonts w:ascii="Times New Roman" w:hAnsi="Times New Roman" w:cs="Times New Roman"/>
+        </w:rPr>
+        <w:t>seeking degrees in the field may be looking for opportunities for observations hours or internships.</w:t>
+      </w:r>
+    </w:p>
+    <w:p>
+      <w:pPr>
+        <w:pStyle w:val="ListParagraph"/>
+        <w:numPr>
+          <w:ilvl w:val="1"/>
+          <w:numId w:val="3"/>
+        </w:numPr>
+        <w:rPr>
+          <w:rFonts w:ascii="Times New Roman" w:hAnsi="Times New Roman" w:cs="Times New Roman"/>
+        </w:rPr>
+      </w:pPr>
+      <w:r>
+        <w:rPr>
+          <w:rFonts w:ascii="Times New Roman" w:hAnsi="Times New Roman" w:cs="Times New Roman"/>
+        </w:rPr>
+        <w:t>Common characteristics:</w:t>
+      </w:r>
+    </w:p>
+    <w:p>
+      <w:pPr>
+        <w:pStyle w:val="ListParagraph"/>
+        <w:numPr>
+          <w:ilvl w:val="2"/>
+          <w:numId w:val="3"/>
+        </w:numPr>
+        <w:rPr>
+          <w:rFonts w:ascii="Times New Roman" w:hAnsi="Times New Roman" w:cs="Times New Roman"/>
+        </w:rPr>
+      </w:pPr>
+      <w:r>
+        <w:rPr>
+          <w:rFonts w:ascii="Times New Roman" w:hAnsi="Times New Roman" w:cs="Times New Roman"/>
+        </w:rPr>
+        <w:t>Age range: 18-30</w:t>
+      </w:r>
+    </w:p>
+    <w:p>
+      <w:pPr>
+        <w:pStyle w:val="ListParagraph"/>
+        <w:numPr>
+          <w:ilvl w:val="2"/>
+          <w:numId w:val="3"/>
+        </w:numPr>
+        <w:rPr>
+          <w:rFonts w:ascii="Times New Roman" w:hAnsi="Times New Roman" w:cs="Times New Roman"/>
+        </w:rPr>
+      </w:pPr>
+      <w:r>
+        <w:rPr>
+          <w:rFonts w:ascii="Times New Roman" w:hAnsi="Times New Roman" w:cs="Times New Roman"/>
+        </w:rPr>
+        <w:t>Goals:</w:t>
+      </w:r>
+      <w:r>
+        <w:rPr>
+          <w:rFonts w:ascii="Times New Roman" w:hAnsi="Times New Roman" w:cs="Times New Roman"/>
+        </w:rPr>
+        <w:t xml:space="preserve"> Find information about observation hours or internships </w:t>
+      </w:r>
+    </w:p>
+    <w:p>
+      <w:pPr>
+        <w:pStyle w:val="ListParagraph"/>
+        <w:numPr>
+          <w:ilvl w:val="2"/>
+          <w:numId w:val="3"/>
+        </w:numPr>
+        <w:rPr>
+          <w:rFonts w:ascii="Times New Roman" w:hAnsi="Times New Roman" w:cs="Times New Roman"/>
+        </w:rPr>
+      </w:pPr>
+      <w:r>
+        <w:rPr>
+          <w:rFonts w:ascii="Times New Roman" w:hAnsi="Times New Roman" w:cs="Times New Roman"/>
+        </w:rPr>
+        <w:t>Education: High school or bachelor’s degree, some in process of getting bachelor’s, some in process of getting master’s degree</w:t>
+      </w:r>
+    </w:p>
+    <w:p>
+      <w:pPr>
+        <w:pStyle w:val="ListParagraph"/>
+        <w:numPr>
+          <w:ilvl w:val="2"/>
+          <w:numId w:val="3"/>
+        </w:numPr>
+        <w:rPr>
+          <w:rFonts w:ascii="Times New Roman" w:hAnsi="Times New Roman" w:cs="Times New Roman"/>
+        </w:rPr>
+      </w:pPr>
+      <w:r>
+        <w:rPr>
+          <w:rFonts w:ascii="Times New Roman" w:hAnsi="Times New Roman" w:cs="Times New Roman"/>
+        </w:rPr>
+        <w:t xml:space="preserve">Computer experience: High, likely will have significant experience with the web due to school and age factors. </w:t>
+      </w:r>
+    </w:p>
+    <w:p>
+      <w:pPr>
+        <w:pStyle w:val="ListParagraph"/>
+        <w:numPr>
+          <w:ilvl w:val="2"/>
+          <w:numId w:val="3"/>
+        </w:numPr>
+        <w:rPr>
+          <w:rFonts w:ascii="Times New Roman" w:hAnsi="Times New Roman" w:cs="Times New Roman"/>
+        </w:rPr>
+      </w:pPr>
+      <w:r>
+        <w:rPr>
+          <w:rFonts w:ascii="Times New Roman" w:hAnsi="Times New Roman" w:cs="Times New Roman"/>
+        </w:rPr>
+        <w:t xml:space="preserve">Occupation and </w:t>
+      </w:r>
+      <w:r>
+        <w:rPr>
+          <w:rFonts w:ascii="Times New Roman" w:hAnsi="Times New Roman" w:cs="Times New Roman"/>
+        </w:rPr>
+        <w:t>the type</w:t>
+      </w:r>
+      <w:r>
+        <w:rPr>
+          <w:rFonts w:ascii="Times New Roman" w:hAnsi="Times New Roman" w:cs="Times New Roman"/>
+        </w:rPr>
+        <w:t xml:space="preserve"> of equipment used are likely to vary. </w:t>
       </w:r>
     </w:p>
     <w:p>
@@ -521,7 +942,19 @@
         <w:rPr>
           <w:rFonts w:ascii="Times New Roman" w:hAnsi="Times New Roman" w:cs="Times New Roman"/>
         </w:rPr>
-        <w:t xml:space="preserve">Professionals in the field may be looking for work or collaboration </w:t>
+        <w:t xml:space="preserve">Professionals in the field </w:t>
+      </w:r>
+      <w:r>
+        <w:rPr>
+          <w:rFonts w:ascii="Times New Roman" w:hAnsi="Times New Roman" w:cs="Times New Roman"/>
+        </w:rPr>
+        <w:t xml:space="preserve">who </w:t>
+      </w:r>
+      <w:r>
+        <w:rPr>
+          <w:rFonts w:ascii="Times New Roman" w:hAnsi="Times New Roman" w:cs="Times New Roman"/>
+        </w:rPr>
+        <w:t xml:space="preserve">may be looking for work or collaboration </w:t>
       </w:r>
       <w:r>
         <w:rPr>
@@ -532,6 +965,96 @@
     </w:p>
     <w:p>
       <w:pPr>
+        <w:pStyle w:val="ListParagraph"/>
+        <w:numPr>
+          <w:ilvl w:val="1"/>
+          <w:numId w:val="3"/>
+        </w:numPr>
+        <w:rPr>
+          <w:rFonts w:ascii="Times New Roman" w:hAnsi="Times New Roman" w:cs="Times New Roman"/>
+        </w:rPr>
+      </w:pPr>
+      <w:r>
+        <w:rPr>
+          <w:rFonts w:ascii="Times New Roman" w:hAnsi="Times New Roman" w:cs="Times New Roman"/>
+        </w:rPr>
+        <w:t>Common characteristics:</w:t>
+      </w:r>
+    </w:p>
+    <w:p>
+      <w:pPr>
+        <w:pStyle w:val="ListParagraph"/>
+        <w:numPr>
+          <w:ilvl w:val="2"/>
+          <w:numId w:val="3"/>
+        </w:numPr>
+        <w:rPr>
+          <w:rFonts w:ascii="Times New Roman" w:hAnsi="Times New Roman" w:cs="Times New Roman"/>
+        </w:rPr>
+      </w:pPr>
+      <w:r>
+        <w:rPr>
+          <w:rFonts w:ascii="Times New Roman" w:hAnsi="Times New Roman" w:cs="Times New Roman"/>
+        </w:rPr>
+        <w:t>Age range: 24+</w:t>
+      </w:r>
+    </w:p>
+    <w:p>
+      <w:pPr>
+        <w:pStyle w:val="ListParagraph"/>
+        <w:numPr>
+          <w:ilvl w:val="2"/>
+          <w:numId w:val="3"/>
+        </w:numPr>
+        <w:rPr>
+          <w:rFonts w:ascii="Times New Roman" w:hAnsi="Times New Roman" w:cs="Times New Roman"/>
+        </w:rPr>
+      </w:pPr>
+      <w:r>
+        <w:rPr>
+          <w:rFonts w:ascii="Times New Roman" w:hAnsi="Times New Roman" w:cs="Times New Roman"/>
+        </w:rPr>
+        <w:t xml:space="preserve">Goals: Finding work in their field, looking for career information </w:t>
+      </w:r>
+    </w:p>
+    <w:p>
+      <w:pPr>
+        <w:pStyle w:val="ListParagraph"/>
+        <w:numPr>
+          <w:ilvl w:val="2"/>
+          <w:numId w:val="3"/>
+        </w:numPr>
+        <w:rPr>
+          <w:rFonts w:ascii="Times New Roman" w:hAnsi="Times New Roman" w:cs="Times New Roman"/>
+        </w:rPr>
+      </w:pPr>
+      <w:r>
+        <w:rPr>
+          <w:rFonts w:ascii="Times New Roman" w:hAnsi="Times New Roman" w:cs="Times New Roman"/>
+        </w:rPr>
+        <w:t xml:space="preserve">Education: Advanced degrees </w:t>
+      </w:r>
+    </w:p>
+    <w:p>
+      <w:pPr>
+        <w:pStyle w:val="ListParagraph"/>
+        <w:numPr>
+          <w:ilvl w:val="2"/>
+          <w:numId w:val="3"/>
+        </w:numPr>
+        <w:rPr>
+          <w:rFonts w:ascii="Times New Roman" w:hAnsi="Times New Roman" w:cs="Times New Roman"/>
+        </w:rPr>
+      </w:pPr>
+      <w:r>
+        <w:rPr>
+          <w:rFonts w:ascii="Times New Roman" w:hAnsi="Times New Roman" w:cs="Times New Roman"/>
+        </w:rPr>
+        <w:t xml:space="preserve">Occupation: Speech Language Pathology </w:t>
+      </w:r>
+    </w:p>
+    <w:p>
+      <w:pPr>
         <w:pStyle w:val="Heading3"/>
       </w:pPr>
       <w:r>
@@ -544,7 +1067,6 @@
         <w:pStyle w:val="Heading3"/>
       </w:pPr>
       <w:r>
-        <w:lastRenderedPageBreak/>
         <w:t>Site Mission Statement</w:t>
       </w:r>
     </w:p>
@@ -719,7 +1241,7 @@
   <w:abstractNum w:abstractNumId="0" w15:restartNumberingAfterBreak="0">
     <w:nsid w:val="22030B59"/>
     <w:multiLevelType w:val="hybridMultilevel"/>
-    <w:tmpl w:val="9D7E69F2"/>
+    <w:tmpl w:val="2D988DEE"/>
     <w:lvl w:ilvl="0" w:tplc="0409000F">
       <w:start w:val="1"/>
       <w:numFmt w:val="decimal"/>
@@ -741,23 +1263,29 @@
         <w:rFonts w:ascii="Symbol" w:hAnsi="Symbol" w:hint="default"/>
       </w:rPr>
     </w:lvl>
-    <w:lvl w:ilvl="2" w:tplc="0409001B" w:tentative="1">
+    <w:lvl w:ilvl="2" w:tplc="04090001">
       <w:start w:val="1"/>
-      <w:numFmt w:val="lowerRoman"/>
-      <w:lvlText w:val="%3."/>
-      <w:lvlJc w:val="right"/>
-      <w:pPr>
-        <w:ind w:left="2160" w:hanging="180"/>
-      </w:pPr>
+      <w:numFmt w:val="bullet"/>
+      <w:lvlText w:val=""/>
+      <w:lvlJc w:val="left"/>
+      <w:pPr>
+        <w:ind w:left="2340" w:hanging="360"/>
+      </w:pPr>
+      <w:rPr>
+        <w:rFonts w:ascii="Symbol" w:hAnsi="Symbol" w:hint="default"/>
+      </w:rPr>
     </w:lvl>
-    <w:lvl w:ilvl="3" w:tplc="0409000F" w:tentative="1">
+    <w:lvl w:ilvl="3" w:tplc="04090001">
       <w:start w:val="1"/>
-      <w:numFmt w:val="decimal"/>
-      <w:lvlText w:val="%4."/>
+      <w:numFmt w:val="bullet"/>
+      <w:lvlText w:val=""/>
       <w:lvlJc w:val="left"/>
       <w:pPr>
         <w:ind w:left="2880" w:hanging="360"/>
       </w:pPr>
+      <w:rPr>
+        <w:rFonts w:ascii="Symbol" w:hAnsi="Symbol" w:hint="default"/>
+      </w:rPr>
     </w:lvl>
     <w:lvl w:ilvl="4" w:tplc="04090019" w:tentative="1">
       <w:start w:val="1"/>

--- a/Docs/Phase 1.docx
+++ b/Docs/Phase 1.docx
@@ -377,696 +377,6 @@
         <w:pStyle w:val="Heading3"/>
       </w:pPr>
       <w:r>
-        <w:t>Target User Groups</w:t>
-      </w:r>
-    </w:p>
-    <w:p>
-      <w:pPr>
-        <w:pStyle w:val="ListParagraph"/>
-        <w:numPr>
-          <w:ilvl w:val="0"/>
-          <w:numId w:val="3"/>
-        </w:numPr>
-        <w:rPr>
-          <w:rFonts w:ascii="Times New Roman" w:hAnsi="Times New Roman" w:cs="Times New Roman"/>
-        </w:rPr>
-      </w:pPr>
-      <w:r>
-        <w:rPr>
-          <w:rFonts w:ascii="Times New Roman" w:hAnsi="Times New Roman" w:cs="Times New Roman"/>
-        </w:rPr>
-        <w:t>Parents of Children with Speech and Language Disorders</w:t>
-      </w:r>
-    </w:p>
-    <w:p>
-      <w:pPr>
-        <w:pStyle w:val="ListParagraph"/>
-        <w:numPr>
-          <w:ilvl w:val="1"/>
-          <w:numId w:val="3"/>
-        </w:numPr>
-        <w:rPr>
-          <w:rFonts w:ascii="Times New Roman" w:hAnsi="Times New Roman" w:cs="Times New Roman"/>
-        </w:rPr>
-      </w:pPr>
-      <w:r>
-        <w:rPr>
-          <w:rFonts w:ascii="Times New Roman" w:hAnsi="Times New Roman" w:cs="Times New Roman"/>
-        </w:rPr>
-        <w:t>Common characteristics:</w:t>
-      </w:r>
-    </w:p>
-    <w:p>
-      <w:pPr>
-        <w:pStyle w:val="ListParagraph"/>
-        <w:numPr>
-          <w:ilvl w:val="2"/>
-          <w:numId w:val="3"/>
-        </w:numPr>
-        <w:rPr>
-          <w:rFonts w:ascii="Times New Roman" w:hAnsi="Times New Roman" w:cs="Times New Roman"/>
-        </w:rPr>
-      </w:pPr>
-      <w:r>
-        <w:rPr>
-          <w:rFonts w:ascii="Times New Roman" w:hAnsi="Times New Roman" w:cs="Times New Roman"/>
-        </w:rPr>
-        <w:t>Age range: 20-45</w:t>
-      </w:r>
-    </w:p>
-    <w:p>
-      <w:pPr>
-        <w:pStyle w:val="ListParagraph"/>
-        <w:numPr>
-          <w:ilvl w:val="2"/>
-          <w:numId w:val="3"/>
-        </w:numPr>
-        <w:rPr>
-          <w:rFonts w:ascii="Times New Roman" w:hAnsi="Times New Roman" w:cs="Times New Roman"/>
-        </w:rPr>
-      </w:pPr>
-      <w:r>
-        <w:rPr>
-          <w:rFonts w:ascii="Times New Roman" w:hAnsi="Times New Roman" w:cs="Times New Roman"/>
-        </w:rPr>
-        <w:t>Goals: To find effective support for their children with speech/ language disorders</w:t>
-      </w:r>
-    </w:p>
-    <w:p>
-      <w:pPr>
-        <w:pStyle w:val="ListParagraph"/>
-        <w:numPr>
-          <w:ilvl w:val="2"/>
-          <w:numId w:val="3"/>
-        </w:numPr>
-        <w:rPr>
-          <w:rFonts w:ascii="Times New Roman" w:hAnsi="Times New Roman" w:cs="Times New Roman"/>
-        </w:rPr>
-      </w:pPr>
-      <w:r>
-        <w:rPr>
-          <w:rFonts w:ascii="Times New Roman" w:hAnsi="Times New Roman" w:cs="Times New Roman"/>
-        </w:rPr>
-        <w:t xml:space="preserve">Education, occupation, computer experience level, and type of equipment used are likely to vary significantly. </w:t>
-      </w:r>
-    </w:p>
-    <w:p>
-      <w:pPr>
-        <w:pStyle w:val="ListParagraph"/>
-        <w:numPr>
-          <w:ilvl w:val="0"/>
-          <w:numId w:val="3"/>
-        </w:numPr>
-        <w:rPr>
-          <w:rFonts w:ascii="Times New Roman" w:hAnsi="Times New Roman" w:cs="Times New Roman"/>
-        </w:rPr>
-      </w:pPr>
-      <w:r>
-        <w:rPr>
-          <w:rFonts w:ascii="Times New Roman" w:hAnsi="Times New Roman" w:cs="Times New Roman"/>
-        </w:rPr>
-        <w:t>Adults with Speech and Language Disorders</w:t>
-      </w:r>
-    </w:p>
-    <w:p>
-      <w:pPr>
-        <w:pStyle w:val="ListParagraph"/>
-        <w:numPr>
-          <w:ilvl w:val="1"/>
-          <w:numId w:val="3"/>
-        </w:numPr>
-        <w:rPr>
-          <w:rFonts w:ascii="Times New Roman" w:hAnsi="Times New Roman" w:cs="Times New Roman"/>
-        </w:rPr>
-      </w:pPr>
-      <w:r>
-        <w:rPr>
-          <w:rFonts w:ascii="Times New Roman" w:hAnsi="Times New Roman" w:cs="Times New Roman"/>
-        </w:rPr>
-        <w:t>Common characteristics:</w:t>
-      </w:r>
-    </w:p>
-    <w:p>
-      <w:pPr>
-        <w:pStyle w:val="ListParagraph"/>
-        <w:numPr>
-          <w:ilvl w:val="2"/>
-          <w:numId w:val="3"/>
-        </w:numPr>
-        <w:rPr>
-          <w:rFonts w:ascii="Times New Roman" w:hAnsi="Times New Roman" w:cs="Times New Roman"/>
-        </w:rPr>
-      </w:pPr>
-      <w:r>
-        <w:rPr>
-          <w:rFonts w:ascii="Times New Roman" w:hAnsi="Times New Roman" w:cs="Times New Roman"/>
-        </w:rPr>
-        <w:t>Age range: 18+</w:t>
-      </w:r>
-    </w:p>
-    <w:p>
-      <w:pPr>
-        <w:pStyle w:val="ListParagraph"/>
-        <w:numPr>
-          <w:ilvl w:val="2"/>
-          <w:numId w:val="3"/>
-        </w:numPr>
-        <w:rPr>
-          <w:rFonts w:ascii="Times New Roman" w:hAnsi="Times New Roman" w:cs="Times New Roman"/>
-        </w:rPr>
-      </w:pPr>
-      <w:r>
-        <w:rPr>
-          <w:rFonts w:ascii="Times New Roman" w:hAnsi="Times New Roman" w:cs="Times New Roman"/>
-        </w:rPr>
-        <w:t>Goals: To find effective therapies for their speech/ language disorders</w:t>
-      </w:r>
-    </w:p>
-    <w:p>
-      <w:pPr>
-        <w:pStyle w:val="ListParagraph"/>
-        <w:numPr>
-          <w:ilvl w:val="2"/>
-          <w:numId w:val="3"/>
-        </w:numPr>
-        <w:rPr>
-          <w:rFonts w:ascii="Times New Roman" w:hAnsi="Times New Roman" w:cs="Times New Roman"/>
-        </w:rPr>
-      </w:pPr>
-      <w:r>
-        <w:rPr>
-          <w:rFonts w:ascii="Times New Roman" w:hAnsi="Times New Roman" w:cs="Times New Roman"/>
-        </w:rPr>
-        <w:t>Education, occupation, computer experience level, and type of equipment used are likely to vary significantly.</w:t>
-      </w:r>
-    </w:p>
-    <w:p>
-      <w:pPr>
-        <w:pStyle w:val="ListParagraph"/>
-        <w:numPr>
-          <w:ilvl w:val="0"/>
-          <w:numId w:val="3"/>
-        </w:numPr>
-        <w:rPr>
-          <w:rFonts w:ascii="Times New Roman" w:hAnsi="Times New Roman" w:cs="Times New Roman"/>
-        </w:rPr>
-      </w:pPr>
-      <w:r>
-        <w:rPr>
-          <w:rFonts w:ascii="Times New Roman" w:hAnsi="Times New Roman" w:cs="Times New Roman"/>
-        </w:rPr>
-        <w:t>Other Healthcare Professionals</w:t>
-      </w:r>
-    </w:p>
-    <w:p>
-      <w:pPr>
-        <w:pStyle w:val="ListParagraph"/>
-        <w:numPr>
-          <w:ilvl w:val="1"/>
-          <w:numId w:val="3"/>
-        </w:numPr>
-        <w:rPr>
-          <w:rFonts w:ascii="Times New Roman" w:hAnsi="Times New Roman" w:cs="Times New Roman"/>
-        </w:rPr>
-      </w:pPr>
-      <w:r>
-        <w:rPr>
-          <w:rFonts w:ascii="Times New Roman" w:hAnsi="Times New Roman" w:cs="Times New Roman"/>
-        </w:rPr>
-        <w:t xml:space="preserve">Other healthcare professionals </w:t>
-      </w:r>
-      <w:r>
-        <w:rPr>
-          <w:rFonts w:ascii="Times New Roman" w:hAnsi="Times New Roman" w:cs="Times New Roman"/>
-        </w:rPr>
-        <w:t xml:space="preserve">who </w:t>
-      </w:r>
-      <w:r>
-        <w:rPr>
-          <w:rFonts w:ascii="Times New Roman" w:hAnsi="Times New Roman" w:cs="Times New Roman"/>
-        </w:rPr>
-        <w:t>may seek to refer patients to a Speech Language Pathologist</w:t>
-      </w:r>
-    </w:p>
-    <w:p>
-      <w:pPr>
-        <w:pStyle w:val="ListParagraph"/>
-        <w:numPr>
-          <w:ilvl w:val="1"/>
-          <w:numId w:val="3"/>
-        </w:numPr>
-        <w:rPr>
-          <w:rFonts w:ascii="Times New Roman" w:hAnsi="Times New Roman" w:cs="Times New Roman"/>
-        </w:rPr>
-      </w:pPr>
-      <w:r>
-        <w:rPr>
-          <w:rFonts w:ascii="Times New Roman" w:hAnsi="Times New Roman" w:cs="Times New Roman"/>
-        </w:rPr>
-        <w:t>Common characteristics:</w:t>
-      </w:r>
-    </w:p>
-    <w:p>
-      <w:pPr>
-        <w:pStyle w:val="ListParagraph"/>
-        <w:numPr>
-          <w:ilvl w:val="2"/>
-          <w:numId w:val="3"/>
-        </w:numPr>
-        <w:rPr>
-          <w:rFonts w:ascii="Times New Roman" w:hAnsi="Times New Roman" w:cs="Times New Roman"/>
-        </w:rPr>
-      </w:pPr>
-      <w:r>
-        <w:rPr>
-          <w:rFonts w:ascii="Times New Roman" w:hAnsi="Times New Roman" w:cs="Times New Roman"/>
-        </w:rPr>
-        <w:lastRenderedPageBreak/>
-        <w:t>Age range: 24-65</w:t>
-      </w:r>
-    </w:p>
-    <w:p>
-      <w:pPr>
-        <w:pStyle w:val="ListParagraph"/>
-        <w:numPr>
-          <w:ilvl w:val="2"/>
-          <w:numId w:val="3"/>
-        </w:numPr>
-        <w:rPr>
-          <w:rFonts w:ascii="Times New Roman" w:hAnsi="Times New Roman" w:cs="Times New Roman"/>
-        </w:rPr>
-      </w:pPr>
-      <w:r>
-        <w:rPr>
-          <w:rFonts w:ascii="Times New Roman" w:hAnsi="Times New Roman" w:cs="Times New Roman"/>
-        </w:rPr>
-        <w:t>Goals: To find quality practitioners to refer their patients to.</w:t>
-      </w:r>
-    </w:p>
-    <w:p>
-      <w:pPr>
-        <w:pStyle w:val="ListParagraph"/>
-        <w:numPr>
-          <w:ilvl w:val="2"/>
-          <w:numId w:val="3"/>
-        </w:numPr>
-        <w:rPr>
-          <w:rFonts w:ascii="Times New Roman" w:hAnsi="Times New Roman" w:cs="Times New Roman"/>
-        </w:rPr>
-      </w:pPr>
-      <w:r>
-        <w:rPr>
-          <w:rFonts w:ascii="Times New Roman" w:hAnsi="Times New Roman" w:cs="Times New Roman"/>
-        </w:rPr>
-        <w:t>Education: Advanced degrees (MD, PhD, etc.)</w:t>
-      </w:r>
-    </w:p>
-    <w:p>
-      <w:pPr>
-        <w:pStyle w:val="ListParagraph"/>
-        <w:numPr>
-          <w:ilvl w:val="2"/>
-          <w:numId w:val="3"/>
-        </w:numPr>
-        <w:rPr>
-          <w:rFonts w:ascii="Times New Roman" w:hAnsi="Times New Roman" w:cs="Times New Roman"/>
-        </w:rPr>
-      </w:pPr>
-      <w:r>
-        <w:rPr>
-          <w:rFonts w:ascii="Times New Roman" w:hAnsi="Times New Roman" w:cs="Times New Roman"/>
-        </w:rPr>
-        <w:t xml:space="preserve">Occupation: Pediatricians, general practitioners, psychologists, neurologists, and other specialists </w:t>
-      </w:r>
-    </w:p>
-    <w:p>
-      <w:pPr>
-        <w:pStyle w:val="ListParagraph"/>
-        <w:numPr>
-          <w:ilvl w:val="2"/>
-          <w:numId w:val="3"/>
-        </w:numPr>
-        <w:rPr>
-          <w:rFonts w:ascii="Times New Roman" w:hAnsi="Times New Roman" w:cs="Times New Roman"/>
-        </w:rPr>
-      </w:pPr>
-      <w:r>
-        <w:rPr>
-          <w:rFonts w:ascii="Times New Roman" w:hAnsi="Times New Roman" w:cs="Times New Roman"/>
-        </w:rPr>
-        <w:t xml:space="preserve">Computer experience: High, likely will have significant experience with the web due to occupation. </w:t>
-      </w:r>
-    </w:p>
-    <w:p>
-      <w:pPr>
-        <w:pStyle w:val="ListParagraph"/>
-        <w:numPr>
-          <w:ilvl w:val="2"/>
-          <w:numId w:val="3"/>
-        </w:numPr>
-        <w:rPr>
-          <w:rFonts w:ascii="Times New Roman" w:hAnsi="Times New Roman" w:cs="Times New Roman"/>
-        </w:rPr>
-      </w:pPr>
-      <w:r>
-        <w:rPr>
-          <w:rFonts w:ascii="Times New Roman" w:hAnsi="Times New Roman" w:cs="Times New Roman"/>
-        </w:rPr>
-        <w:t>Type of equipment used: Laptops and desktops widely used in medical settings.</w:t>
-      </w:r>
-    </w:p>
-    <w:p>
-      <w:pPr>
-        <w:pStyle w:val="ListParagraph"/>
-        <w:numPr>
-          <w:ilvl w:val="0"/>
-          <w:numId w:val="3"/>
-        </w:numPr>
-        <w:rPr>
-          <w:rFonts w:ascii="Times New Roman" w:hAnsi="Times New Roman" w:cs="Times New Roman"/>
-        </w:rPr>
-      </w:pPr>
-      <w:r>
-        <w:rPr>
-          <w:rFonts w:ascii="Times New Roman" w:hAnsi="Times New Roman" w:cs="Times New Roman"/>
-        </w:rPr>
-        <w:t xml:space="preserve">Students in Speech Language Pathology </w:t>
-      </w:r>
-    </w:p>
-    <w:p>
-      <w:pPr>
-        <w:pStyle w:val="ListParagraph"/>
-        <w:numPr>
-          <w:ilvl w:val="1"/>
-          <w:numId w:val="3"/>
-        </w:numPr>
-        <w:rPr>
-          <w:rFonts w:ascii="Times New Roman" w:hAnsi="Times New Roman" w:cs="Times New Roman"/>
-        </w:rPr>
-      </w:pPr>
-      <w:r>
-        <w:rPr>
-          <w:rFonts w:ascii="Times New Roman" w:hAnsi="Times New Roman" w:cs="Times New Roman"/>
-        </w:rPr>
-        <w:t xml:space="preserve">Students </w:t>
-      </w:r>
-      <w:r>
-        <w:rPr>
-          <w:rFonts w:ascii="Times New Roman" w:hAnsi="Times New Roman" w:cs="Times New Roman"/>
-        </w:rPr>
-        <w:t xml:space="preserve">who may be </w:t>
-      </w:r>
-      <w:r>
-        <w:rPr>
-          <w:rFonts w:ascii="Times New Roman" w:hAnsi="Times New Roman" w:cs="Times New Roman"/>
-        </w:rPr>
-        <w:t>seeking degrees in the field may be looking for opportunities for observations hours or internships.</w:t>
-      </w:r>
-    </w:p>
-    <w:p>
-      <w:pPr>
-        <w:pStyle w:val="ListParagraph"/>
-        <w:numPr>
-          <w:ilvl w:val="1"/>
-          <w:numId w:val="3"/>
-        </w:numPr>
-        <w:rPr>
-          <w:rFonts w:ascii="Times New Roman" w:hAnsi="Times New Roman" w:cs="Times New Roman"/>
-        </w:rPr>
-      </w:pPr>
-      <w:r>
-        <w:rPr>
-          <w:rFonts w:ascii="Times New Roman" w:hAnsi="Times New Roman" w:cs="Times New Roman"/>
-        </w:rPr>
-        <w:t>Common characteristics:</w:t>
-      </w:r>
-    </w:p>
-    <w:p>
-      <w:pPr>
-        <w:pStyle w:val="ListParagraph"/>
-        <w:numPr>
-          <w:ilvl w:val="2"/>
-          <w:numId w:val="3"/>
-        </w:numPr>
-        <w:rPr>
-          <w:rFonts w:ascii="Times New Roman" w:hAnsi="Times New Roman" w:cs="Times New Roman"/>
-        </w:rPr>
-      </w:pPr>
-      <w:r>
-        <w:rPr>
-          <w:rFonts w:ascii="Times New Roman" w:hAnsi="Times New Roman" w:cs="Times New Roman"/>
-        </w:rPr>
-        <w:t>Age range: 18-30</w:t>
-      </w:r>
-    </w:p>
-    <w:p>
-      <w:pPr>
-        <w:pStyle w:val="ListParagraph"/>
-        <w:numPr>
-          <w:ilvl w:val="2"/>
-          <w:numId w:val="3"/>
-        </w:numPr>
-        <w:rPr>
-          <w:rFonts w:ascii="Times New Roman" w:hAnsi="Times New Roman" w:cs="Times New Roman"/>
-        </w:rPr>
-      </w:pPr>
-      <w:r>
-        <w:rPr>
-          <w:rFonts w:ascii="Times New Roman" w:hAnsi="Times New Roman" w:cs="Times New Roman"/>
-        </w:rPr>
-        <w:t>Goals:</w:t>
-      </w:r>
-      <w:r>
-        <w:rPr>
-          <w:rFonts w:ascii="Times New Roman" w:hAnsi="Times New Roman" w:cs="Times New Roman"/>
-        </w:rPr>
-        <w:t xml:space="preserve"> Find information about observation hours or internships </w:t>
-      </w:r>
-    </w:p>
-    <w:p>
-      <w:pPr>
-        <w:pStyle w:val="ListParagraph"/>
-        <w:numPr>
-          <w:ilvl w:val="2"/>
-          <w:numId w:val="3"/>
-        </w:numPr>
-        <w:rPr>
-          <w:rFonts w:ascii="Times New Roman" w:hAnsi="Times New Roman" w:cs="Times New Roman"/>
-        </w:rPr>
-      </w:pPr>
-      <w:r>
-        <w:rPr>
-          <w:rFonts w:ascii="Times New Roman" w:hAnsi="Times New Roman" w:cs="Times New Roman"/>
-        </w:rPr>
-        <w:t>Education: High school or bachelor’s degree, some in process of getting bachelor’s, some in process of getting master’s degree</w:t>
-      </w:r>
-    </w:p>
-    <w:p>
-      <w:pPr>
-        <w:pStyle w:val="ListParagraph"/>
-        <w:numPr>
-          <w:ilvl w:val="2"/>
-          <w:numId w:val="3"/>
-        </w:numPr>
-        <w:rPr>
-          <w:rFonts w:ascii="Times New Roman" w:hAnsi="Times New Roman" w:cs="Times New Roman"/>
-        </w:rPr>
-      </w:pPr>
-      <w:r>
-        <w:rPr>
-          <w:rFonts w:ascii="Times New Roman" w:hAnsi="Times New Roman" w:cs="Times New Roman"/>
-        </w:rPr>
-        <w:t xml:space="preserve">Computer experience: High, likely will have significant experience with the web due to school and age factors. </w:t>
-      </w:r>
-    </w:p>
-    <w:p>
-      <w:pPr>
-        <w:pStyle w:val="ListParagraph"/>
-        <w:numPr>
-          <w:ilvl w:val="2"/>
-          <w:numId w:val="3"/>
-        </w:numPr>
-        <w:rPr>
-          <w:rFonts w:ascii="Times New Roman" w:hAnsi="Times New Roman" w:cs="Times New Roman"/>
-        </w:rPr>
-      </w:pPr>
-      <w:r>
-        <w:rPr>
-          <w:rFonts w:ascii="Times New Roman" w:hAnsi="Times New Roman" w:cs="Times New Roman"/>
-        </w:rPr>
-        <w:t xml:space="preserve">Occupation and </w:t>
-      </w:r>
-      <w:r>
-        <w:rPr>
-          <w:rFonts w:ascii="Times New Roman" w:hAnsi="Times New Roman" w:cs="Times New Roman"/>
-        </w:rPr>
-        <w:t>the type</w:t>
-      </w:r>
-      <w:r>
-        <w:rPr>
-          <w:rFonts w:ascii="Times New Roman" w:hAnsi="Times New Roman" w:cs="Times New Roman"/>
-        </w:rPr>
-        <w:t xml:space="preserve"> of equipment used are likely to vary. </w:t>
-      </w:r>
-    </w:p>
-    <w:p>
-      <w:pPr>
-        <w:pStyle w:val="ListParagraph"/>
-        <w:numPr>
-          <w:ilvl w:val="0"/>
-          <w:numId w:val="3"/>
-        </w:numPr>
-        <w:rPr>
-          <w:rFonts w:ascii="Times New Roman" w:hAnsi="Times New Roman" w:cs="Times New Roman"/>
-        </w:rPr>
-      </w:pPr>
-      <w:r>
-        <w:rPr>
-          <w:rFonts w:ascii="Times New Roman" w:hAnsi="Times New Roman" w:cs="Times New Roman"/>
-        </w:rPr>
-        <w:t xml:space="preserve">Speech Language Pathology Practitioners </w:t>
-      </w:r>
-    </w:p>
-    <w:p>
-      <w:pPr>
-        <w:pStyle w:val="ListParagraph"/>
-        <w:numPr>
-          <w:ilvl w:val="1"/>
-          <w:numId w:val="3"/>
-        </w:numPr>
-        <w:rPr>
-          <w:rFonts w:ascii="Times New Roman" w:hAnsi="Times New Roman" w:cs="Times New Roman"/>
-        </w:rPr>
-      </w:pPr>
-      <w:r>
-        <w:rPr>
-          <w:rFonts w:ascii="Times New Roman" w:hAnsi="Times New Roman" w:cs="Times New Roman"/>
-        </w:rPr>
-        <w:t xml:space="preserve">Professionals in the field </w:t>
-      </w:r>
-      <w:r>
-        <w:rPr>
-          <w:rFonts w:ascii="Times New Roman" w:hAnsi="Times New Roman" w:cs="Times New Roman"/>
-        </w:rPr>
-        <w:t xml:space="preserve">who </w:t>
-      </w:r>
-      <w:r>
-        <w:rPr>
-          <w:rFonts w:ascii="Times New Roman" w:hAnsi="Times New Roman" w:cs="Times New Roman"/>
-        </w:rPr>
-        <w:t xml:space="preserve">may be looking for work or collaboration </w:t>
-      </w:r>
-      <w:r>
-        <w:rPr>
-          <w:rFonts w:ascii="Times New Roman" w:hAnsi="Times New Roman" w:cs="Times New Roman"/>
-        </w:rPr>
-        <w:t>opportunities.</w:t>
-      </w:r>
-    </w:p>
-    <w:p>
-      <w:pPr>
-        <w:pStyle w:val="ListParagraph"/>
-        <w:numPr>
-          <w:ilvl w:val="1"/>
-          <w:numId w:val="3"/>
-        </w:numPr>
-        <w:rPr>
-          <w:rFonts w:ascii="Times New Roman" w:hAnsi="Times New Roman" w:cs="Times New Roman"/>
-        </w:rPr>
-      </w:pPr>
-      <w:r>
-        <w:rPr>
-          <w:rFonts w:ascii="Times New Roman" w:hAnsi="Times New Roman" w:cs="Times New Roman"/>
-        </w:rPr>
-        <w:t>Common characteristics:</w:t>
-      </w:r>
-    </w:p>
-    <w:p>
-      <w:pPr>
-        <w:pStyle w:val="ListParagraph"/>
-        <w:numPr>
-          <w:ilvl w:val="2"/>
-          <w:numId w:val="3"/>
-        </w:numPr>
-        <w:rPr>
-          <w:rFonts w:ascii="Times New Roman" w:hAnsi="Times New Roman" w:cs="Times New Roman"/>
-        </w:rPr>
-      </w:pPr>
-      <w:r>
-        <w:rPr>
-          <w:rFonts w:ascii="Times New Roman" w:hAnsi="Times New Roman" w:cs="Times New Roman"/>
-        </w:rPr>
-        <w:t>Age range: 24+</w:t>
-      </w:r>
-    </w:p>
-    <w:p>
-      <w:pPr>
-        <w:pStyle w:val="ListParagraph"/>
-        <w:numPr>
-          <w:ilvl w:val="2"/>
-          <w:numId w:val="3"/>
-        </w:numPr>
-        <w:rPr>
-          <w:rFonts w:ascii="Times New Roman" w:hAnsi="Times New Roman" w:cs="Times New Roman"/>
-        </w:rPr>
-      </w:pPr>
-      <w:r>
-        <w:rPr>
-          <w:rFonts w:ascii="Times New Roman" w:hAnsi="Times New Roman" w:cs="Times New Roman"/>
-        </w:rPr>
-        <w:t xml:space="preserve">Goals: Finding work in their field, looking for career information </w:t>
-      </w:r>
-    </w:p>
-    <w:p>
-      <w:pPr>
-        <w:pStyle w:val="ListParagraph"/>
-        <w:numPr>
-          <w:ilvl w:val="2"/>
-          <w:numId w:val="3"/>
-        </w:numPr>
-        <w:rPr>
-          <w:rFonts w:ascii="Times New Roman" w:hAnsi="Times New Roman" w:cs="Times New Roman"/>
-        </w:rPr>
-      </w:pPr>
-      <w:r>
-        <w:rPr>
-          <w:rFonts w:ascii="Times New Roman" w:hAnsi="Times New Roman" w:cs="Times New Roman"/>
-        </w:rPr>
-        <w:t xml:space="preserve">Education: Advanced degrees </w:t>
-      </w:r>
-    </w:p>
-    <w:p>
-      <w:pPr>
-        <w:pStyle w:val="ListParagraph"/>
-        <w:numPr>
-          <w:ilvl w:val="2"/>
-          <w:numId w:val="3"/>
-        </w:numPr>
-        <w:rPr>
-          <w:rFonts w:ascii="Times New Roman" w:hAnsi="Times New Roman" w:cs="Times New Roman"/>
-        </w:rPr>
-      </w:pPr>
-      <w:r>
-        <w:rPr>
-          <w:rFonts w:ascii="Times New Roman" w:hAnsi="Times New Roman" w:cs="Times New Roman"/>
-        </w:rPr>
-        <w:t xml:space="preserve">Occupation: Speech Language Pathology </w:t>
-      </w:r>
-    </w:p>
-    <w:p>
-      <w:pPr>
-        <w:pStyle w:val="Heading3"/>
-      </w:pPr>
-      <w:r>
-        <w:t>Personas</w:t>
-      </w:r>
-    </w:p>
-    <w:p/>
-    <w:p>
-      <w:pPr>
-        <w:pStyle w:val="Heading3"/>
-      </w:pPr>
-      <w:r>
         <w:t>Site Mission Statement</w:t>
       </w:r>
     </w:p>
@@ -1124,98 +434,1072 @@
           <w:sz w:val="22"/>
           <w:szCs w:val="22"/>
         </w:rPr>
-        <w:t>a crisp and clean home page that immediately lets users find the information they need,</w:t>
+        <w:t xml:space="preserve">a crisp and clean home page that immediately lets users find the information they need, a simple navigation bar that sticks to the top of the page, </w:t>
       </w:r>
       <w:r>
         <w:rPr>
           <w:sz w:val="22"/>
           <w:szCs w:val="22"/>
         </w:rPr>
-        <w:t xml:space="preserve"> a simple navigation bar that sticks to the top of the page,</w:t>
+        <w:t>detailed</w:t>
       </w:r>
       <w:r>
         <w:rPr>
           <w:sz w:val="22"/>
           <w:szCs w:val="22"/>
         </w:rPr>
-        <w:t xml:space="preserve"> </w:t>
+        <w:t xml:space="preserve"> descriptions of services offered</w:t>
       </w:r>
       <w:r>
         <w:rPr>
           <w:sz w:val="22"/>
           <w:szCs w:val="22"/>
         </w:rPr>
-        <w:t>detailed</w:t>
+        <w:t xml:space="preserve">, </w:t>
       </w:r>
       <w:r>
         <w:rPr>
           <w:sz w:val="22"/>
           <w:szCs w:val="22"/>
         </w:rPr>
-        <w:t xml:space="preserve"> descriptions of services offered</w:t>
+        <w:t>photos and bios for our staff</w:t>
       </w:r>
       <w:r>
         <w:rPr>
           <w:sz w:val="22"/>
           <w:szCs w:val="22"/>
         </w:rPr>
-        <w:t xml:space="preserve">, </w:t>
+        <w:t>, a testimonial section showcasing stories of success and growth, and a straightforward contact interface to connect clients with our expert team</w:t>
       </w:r>
       <w:r>
         <w:rPr>
           <w:sz w:val="22"/>
           <w:szCs w:val="22"/>
         </w:rPr>
-        <w:t xml:space="preserve">photos and bios </w:t>
+        <w:t>. The site is designed with simplicity in mind, so</w:t>
       </w:r>
       <w:r>
         <w:rPr>
           <w:sz w:val="22"/>
           <w:szCs w:val="22"/>
         </w:rPr>
-        <w:t>for</w:t>
+        <w:t xml:space="preserve"> that all users can navigate our site with ease and find the information they need </w:t>
       </w:r>
       <w:r>
         <w:rPr>
           <w:sz w:val="22"/>
           <w:szCs w:val="22"/>
         </w:rPr>
-        <w:t xml:space="preserve"> our staff</w:t>
+        <w:t>on</w:t>
       </w:r>
       <w:r>
         <w:rPr>
           <w:sz w:val="22"/>
           <w:szCs w:val="22"/>
         </w:rPr>
-        <w:t>, a testimonial section showcasing stories of success and growth, and a straightforward contact interface to connect clients with our expert team</w:t>
-      </w:r>
-      <w:r>
+        <w:t xml:space="preserve"> their path to better communication.</w:t>
+      </w:r>
+    </w:p>
+    <w:p>
+      <w:pPr>
+        <w:pStyle w:val="NormalWeb"/>
+        <w:spacing w:before="0" w:beforeAutospacing="0" w:after="0" w:afterAutospacing="0"/>
+        <w:ind w:firstLine="720"/>
         <w:rPr>
           <w:sz w:val="22"/>
           <w:szCs w:val="22"/>
         </w:rPr>
-        <w:t>. The site is designed with simplicity in mind, so</w:t>
-      </w:r>
-      <w:r>
+      </w:pPr>
+    </w:p>
+    <w:p>
+      <w:pPr>
+        <w:pStyle w:val="NormalWeb"/>
+        <w:spacing w:before="0" w:beforeAutospacing="0" w:after="0" w:afterAutospacing="0"/>
+        <w:ind w:firstLine="720"/>
         <w:rPr>
           <w:sz w:val="22"/>
           <w:szCs w:val="22"/>
         </w:rPr>
-        <w:t xml:space="preserve"> that all users can navigate our site with ease and find the information they need </w:t>
-      </w:r>
-      <w:r>
+      </w:pPr>
+    </w:p>
+    <w:p>
+      <w:pPr>
+        <w:pStyle w:val="NormalWeb"/>
+        <w:spacing w:before="0" w:beforeAutospacing="0" w:after="0" w:afterAutospacing="0"/>
+        <w:ind w:firstLine="720"/>
         <w:rPr>
           <w:sz w:val="22"/>
           <w:szCs w:val="22"/>
         </w:rPr>
-        <w:t>on</w:t>
-      </w:r>
-      <w:r>
+      </w:pPr>
+    </w:p>
+    <w:p>
+      <w:pPr>
+        <w:pStyle w:val="NormalWeb"/>
+        <w:spacing w:before="0" w:beforeAutospacing="0" w:after="0" w:afterAutospacing="0"/>
+        <w:ind w:firstLine="720"/>
         <w:rPr>
           <w:sz w:val="22"/>
           <w:szCs w:val="22"/>
         </w:rPr>
-        <w:t xml:space="preserve"> their path to better communication.</w:t>
+      </w:pPr>
+    </w:p>
+    <w:p>
+      <w:pPr>
+        <w:pStyle w:val="NormalWeb"/>
+        <w:spacing w:before="0" w:beforeAutospacing="0" w:after="0" w:afterAutospacing="0"/>
+        <w:ind w:firstLine="720"/>
+        <w:rPr>
+          <w:sz w:val="22"/>
+          <w:szCs w:val="22"/>
+        </w:rPr>
+      </w:pPr>
+    </w:p>
+    <w:p>
+      <w:pPr>
+        <w:pStyle w:val="NormalWeb"/>
+        <w:spacing w:before="0" w:beforeAutospacing="0" w:after="0" w:afterAutospacing="0"/>
+        <w:ind w:firstLine="720"/>
+        <w:rPr>
+          <w:sz w:val="22"/>
+          <w:szCs w:val="22"/>
+        </w:rPr>
+      </w:pPr>
+    </w:p>
+    <w:p>
+      <w:pPr>
+        <w:pStyle w:val="Heading3"/>
+      </w:pPr>
+      <w:r>
+        <w:lastRenderedPageBreak/>
+        <w:t>Target User Groups</w:t>
+      </w:r>
+    </w:p>
+    <w:p>
+      <w:pPr>
+        <w:pStyle w:val="ListParagraph"/>
+        <w:numPr>
+          <w:ilvl w:val="0"/>
+          <w:numId w:val="3"/>
+        </w:numPr>
+        <w:rPr>
+          <w:rFonts w:ascii="Times New Roman" w:hAnsi="Times New Roman" w:cs="Times New Roman"/>
+        </w:rPr>
+      </w:pPr>
+      <w:r>
+        <w:rPr>
+          <w:rFonts w:ascii="Times New Roman" w:hAnsi="Times New Roman" w:cs="Times New Roman"/>
+        </w:rPr>
+        <w:t>Parents of Children with Speech and Language Disorders</w:t>
+      </w:r>
+    </w:p>
+    <w:p>
+      <w:pPr>
+        <w:pStyle w:val="ListParagraph"/>
+        <w:numPr>
+          <w:ilvl w:val="1"/>
+          <w:numId w:val="3"/>
+        </w:numPr>
+        <w:rPr>
+          <w:rFonts w:ascii="Times New Roman" w:hAnsi="Times New Roman" w:cs="Times New Roman"/>
+        </w:rPr>
+      </w:pPr>
+      <w:r>
+        <w:rPr>
+          <w:rFonts w:ascii="Times New Roman" w:hAnsi="Times New Roman" w:cs="Times New Roman"/>
+        </w:rPr>
+        <w:t>Common characteristics:</w:t>
+      </w:r>
+    </w:p>
+    <w:p>
+      <w:pPr>
+        <w:pStyle w:val="ListParagraph"/>
+        <w:numPr>
+          <w:ilvl w:val="2"/>
+          <w:numId w:val="3"/>
+        </w:numPr>
+        <w:rPr>
+          <w:rFonts w:ascii="Times New Roman" w:hAnsi="Times New Roman" w:cs="Times New Roman"/>
+        </w:rPr>
+      </w:pPr>
+      <w:r>
+        <w:rPr>
+          <w:rFonts w:ascii="Times New Roman" w:hAnsi="Times New Roman" w:cs="Times New Roman"/>
+        </w:rPr>
+        <w:t>Age range: 20-45</w:t>
+      </w:r>
+    </w:p>
+    <w:p>
+      <w:pPr>
+        <w:pStyle w:val="ListParagraph"/>
+        <w:numPr>
+          <w:ilvl w:val="2"/>
+          <w:numId w:val="3"/>
+        </w:numPr>
+        <w:rPr>
+          <w:rFonts w:ascii="Times New Roman" w:hAnsi="Times New Roman" w:cs="Times New Roman"/>
+        </w:rPr>
+      </w:pPr>
+      <w:r>
+        <w:rPr>
+          <w:rFonts w:ascii="Times New Roman" w:hAnsi="Times New Roman" w:cs="Times New Roman"/>
+        </w:rPr>
+        <w:t>Goals: To find effective support for their children with speech/ language disorders</w:t>
+      </w:r>
+    </w:p>
+    <w:p>
+      <w:pPr>
+        <w:pStyle w:val="ListParagraph"/>
+        <w:numPr>
+          <w:ilvl w:val="2"/>
+          <w:numId w:val="3"/>
+        </w:numPr>
+        <w:rPr>
+          <w:rFonts w:ascii="Times New Roman" w:hAnsi="Times New Roman" w:cs="Times New Roman"/>
+        </w:rPr>
+      </w:pPr>
+      <w:r>
+        <w:rPr>
+          <w:rFonts w:ascii="Times New Roman" w:hAnsi="Times New Roman" w:cs="Times New Roman"/>
+        </w:rPr>
+        <w:t xml:space="preserve">Education, occupation, computer experience level, and type of equipment used are likely to vary significantly. </w:t>
+      </w:r>
+    </w:p>
+    <w:p>
+      <w:pPr>
+        <w:pStyle w:val="ListParagraph"/>
+        <w:numPr>
+          <w:ilvl w:val="0"/>
+          <w:numId w:val="3"/>
+        </w:numPr>
+        <w:rPr>
+          <w:rFonts w:ascii="Times New Roman" w:hAnsi="Times New Roman" w:cs="Times New Roman"/>
+        </w:rPr>
+      </w:pPr>
+      <w:r>
+        <w:rPr>
+          <w:rFonts w:ascii="Times New Roman" w:hAnsi="Times New Roman" w:cs="Times New Roman"/>
+        </w:rPr>
+        <w:t>Adults with Speech and Language Disorders</w:t>
+      </w:r>
+    </w:p>
+    <w:p>
+      <w:pPr>
+        <w:pStyle w:val="ListParagraph"/>
+        <w:numPr>
+          <w:ilvl w:val="1"/>
+          <w:numId w:val="3"/>
+        </w:numPr>
+        <w:rPr>
+          <w:rFonts w:ascii="Times New Roman" w:hAnsi="Times New Roman" w:cs="Times New Roman"/>
+        </w:rPr>
+      </w:pPr>
+      <w:r>
+        <w:rPr>
+          <w:rFonts w:ascii="Times New Roman" w:hAnsi="Times New Roman" w:cs="Times New Roman"/>
+        </w:rPr>
+        <w:t>Common characteristics:</w:t>
+      </w:r>
+    </w:p>
+    <w:p>
+      <w:pPr>
+        <w:pStyle w:val="ListParagraph"/>
+        <w:numPr>
+          <w:ilvl w:val="2"/>
+          <w:numId w:val="3"/>
+        </w:numPr>
+        <w:rPr>
+          <w:rFonts w:ascii="Times New Roman" w:hAnsi="Times New Roman" w:cs="Times New Roman"/>
+        </w:rPr>
+      </w:pPr>
+      <w:r>
+        <w:rPr>
+          <w:rFonts w:ascii="Times New Roman" w:hAnsi="Times New Roman" w:cs="Times New Roman"/>
+        </w:rPr>
+        <w:t>Age range: 18+</w:t>
+      </w:r>
+    </w:p>
+    <w:p>
+      <w:pPr>
+        <w:pStyle w:val="ListParagraph"/>
+        <w:numPr>
+          <w:ilvl w:val="2"/>
+          <w:numId w:val="3"/>
+        </w:numPr>
+        <w:rPr>
+          <w:rFonts w:ascii="Times New Roman" w:hAnsi="Times New Roman" w:cs="Times New Roman"/>
+        </w:rPr>
+      </w:pPr>
+      <w:r>
+        <w:rPr>
+          <w:rFonts w:ascii="Times New Roman" w:hAnsi="Times New Roman" w:cs="Times New Roman"/>
+        </w:rPr>
+        <w:t>Goals: To find effective therapies for their speech/ language disorders</w:t>
+      </w:r>
+    </w:p>
+    <w:p>
+      <w:pPr>
+        <w:pStyle w:val="ListParagraph"/>
+        <w:numPr>
+          <w:ilvl w:val="2"/>
+          <w:numId w:val="3"/>
+        </w:numPr>
+        <w:rPr>
+          <w:rFonts w:ascii="Times New Roman" w:hAnsi="Times New Roman" w:cs="Times New Roman"/>
+        </w:rPr>
+      </w:pPr>
+      <w:r>
+        <w:rPr>
+          <w:rFonts w:ascii="Times New Roman" w:hAnsi="Times New Roman" w:cs="Times New Roman"/>
+        </w:rPr>
+        <w:t>Education, occupation, computer experience level, and type of equipment used are likely to vary significantly.</w:t>
+      </w:r>
+    </w:p>
+    <w:p>
+      <w:pPr>
+        <w:pStyle w:val="ListParagraph"/>
+        <w:numPr>
+          <w:ilvl w:val="0"/>
+          <w:numId w:val="3"/>
+        </w:numPr>
+        <w:rPr>
+          <w:rFonts w:ascii="Times New Roman" w:hAnsi="Times New Roman" w:cs="Times New Roman"/>
+        </w:rPr>
+      </w:pPr>
+      <w:r>
+        <w:rPr>
+          <w:rFonts w:ascii="Times New Roman" w:hAnsi="Times New Roman" w:cs="Times New Roman"/>
+        </w:rPr>
+        <w:t>Other Healthcare Professionals</w:t>
+      </w:r>
+    </w:p>
+    <w:p>
+      <w:pPr>
+        <w:pStyle w:val="ListParagraph"/>
+        <w:numPr>
+          <w:ilvl w:val="1"/>
+          <w:numId w:val="3"/>
+        </w:numPr>
+        <w:rPr>
+          <w:rFonts w:ascii="Times New Roman" w:hAnsi="Times New Roman" w:cs="Times New Roman"/>
+        </w:rPr>
+      </w:pPr>
+      <w:r>
+        <w:rPr>
+          <w:rFonts w:ascii="Times New Roman" w:hAnsi="Times New Roman" w:cs="Times New Roman"/>
+        </w:rPr>
+        <w:t xml:space="preserve">Other healthcare professionals </w:t>
+      </w:r>
+      <w:r>
+        <w:rPr>
+          <w:rFonts w:ascii="Times New Roman" w:hAnsi="Times New Roman" w:cs="Times New Roman"/>
+        </w:rPr>
+        <w:t xml:space="preserve">who </w:t>
+      </w:r>
+      <w:r>
+        <w:rPr>
+          <w:rFonts w:ascii="Times New Roman" w:hAnsi="Times New Roman" w:cs="Times New Roman"/>
+        </w:rPr>
+        <w:t>may seek to refer patients to a Speech Language Pathologist</w:t>
+      </w:r>
+    </w:p>
+    <w:p>
+      <w:pPr>
+        <w:pStyle w:val="ListParagraph"/>
+        <w:numPr>
+          <w:ilvl w:val="1"/>
+          <w:numId w:val="3"/>
+        </w:numPr>
+        <w:rPr>
+          <w:rFonts w:ascii="Times New Roman" w:hAnsi="Times New Roman" w:cs="Times New Roman"/>
+        </w:rPr>
+      </w:pPr>
+      <w:r>
+        <w:rPr>
+          <w:rFonts w:ascii="Times New Roman" w:hAnsi="Times New Roman" w:cs="Times New Roman"/>
+        </w:rPr>
+        <w:t>Common characteristics:</w:t>
+      </w:r>
+    </w:p>
+    <w:p>
+      <w:pPr>
+        <w:pStyle w:val="ListParagraph"/>
+        <w:numPr>
+          <w:ilvl w:val="2"/>
+          <w:numId w:val="3"/>
+        </w:numPr>
+        <w:rPr>
+          <w:rFonts w:ascii="Times New Roman" w:hAnsi="Times New Roman" w:cs="Times New Roman"/>
+        </w:rPr>
+      </w:pPr>
+      <w:r>
+        <w:rPr>
+          <w:rFonts w:ascii="Times New Roman" w:hAnsi="Times New Roman" w:cs="Times New Roman"/>
+        </w:rPr>
+        <w:t>Age range: 24-65</w:t>
+      </w:r>
+    </w:p>
+    <w:p>
+      <w:pPr>
+        <w:pStyle w:val="ListParagraph"/>
+        <w:numPr>
+          <w:ilvl w:val="2"/>
+          <w:numId w:val="3"/>
+        </w:numPr>
+        <w:rPr>
+          <w:rFonts w:ascii="Times New Roman" w:hAnsi="Times New Roman" w:cs="Times New Roman"/>
+        </w:rPr>
+      </w:pPr>
+      <w:r>
+        <w:rPr>
+          <w:rFonts w:ascii="Times New Roman" w:hAnsi="Times New Roman" w:cs="Times New Roman"/>
+        </w:rPr>
+        <w:t>Goals: To find quality practitioners to refer their patients to.</w:t>
+      </w:r>
+    </w:p>
+    <w:p>
+      <w:pPr>
+        <w:pStyle w:val="ListParagraph"/>
+        <w:numPr>
+          <w:ilvl w:val="2"/>
+          <w:numId w:val="3"/>
+        </w:numPr>
+        <w:rPr>
+          <w:rFonts w:ascii="Times New Roman" w:hAnsi="Times New Roman" w:cs="Times New Roman"/>
+        </w:rPr>
+      </w:pPr>
+      <w:r>
+        <w:rPr>
+          <w:rFonts w:ascii="Times New Roman" w:hAnsi="Times New Roman" w:cs="Times New Roman"/>
+        </w:rPr>
+        <w:t>Education: Advanced degrees (MD, PhD, etc.)</w:t>
+      </w:r>
+    </w:p>
+    <w:p>
+      <w:pPr>
+        <w:pStyle w:val="ListParagraph"/>
+        <w:numPr>
+          <w:ilvl w:val="2"/>
+          <w:numId w:val="3"/>
+        </w:numPr>
+        <w:rPr>
+          <w:rFonts w:ascii="Times New Roman" w:hAnsi="Times New Roman" w:cs="Times New Roman"/>
+        </w:rPr>
+      </w:pPr>
+      <w:r>
+        <w:rPr>
+          <w:rFonts w:ascii="Times New Roman" w:hAnsi="Times New Roman" w:cs="Times New Roman"/>
+        </w:rPr>
+        <w:t xml:space="preserve">Occupation: Pediatricians, general practitioners, psychologists, neurologists, and other specialists </w:t>
+      </w:r>
+    </w:p>
+    <w:p>
+      <w:pPr>
+        <w:pStyle w:val="ListParagraph"/>
+        <w:numPr>
+          <w:ilvl w:val="2"/>
+          <w:numId w:val="3"/>
+        </w:numPr>
+        <w:rPr>
+          <w:rFonts w:ascii="Times New Roman" w:hAnsi="Times New Roman" w:cs="Times New Roman"/>
+        </w:rPr>
+      </w:pPr>
+      <w:r>
+        <w:rPr>
+          <w:rFonts w:ascii="Times New Roman" w:hAnsi="Times New Roman" w:cs="Times New Roman"/>
+        </w:rPr>
+        <w:t xml:space="preserve">Computer experience: High, likely will have significant experience with the web due to occupation. </w:t>
+      </w:r>
+    </w:p>
+    <w:p>
+      <w:pPr>
+        <w:pStyle w:val="ListParagraph"/>
+        <w:numPr>
+          <w:ilvl w:val="2"/>
+          <w:numId w:val="3"/>
+        </w:numPr>
+        <w:rPr>
+          <w:rFonts w:ascii="Times New Roman" w:hAnsi="Times New Roman" w:cs="Times New Roman"/>
+        </w:rPr>
+      </w:pPr>
+      <w:r>
+        <w:rPr>
+          <w:rFonts w:ascii="Times New Roman" w:hAnsi="Times New Roman" w:cs="Times New Roman"/>
+        </w:rPr>
+        <w:t>Type of equipment used: Laptops and desktops widely used in medical settings.</w:t>
+      </w:r>
+    </w:p>
+    <w:p>
+      <w:pPr>
+        <w:pStyle w:val="ListParagraph"/>
+        <w:numPr>
+          <w:ilvl w:val="0"/>
+          <w:numId w:val="3"/>
+        </w:numPr>
+        <w:rPr>
+          <w:rFonts w:ascii="Times New Roman" w:hAnsi="Times New Roman" w:cs="Times New Roman"/>
+        </w:rPr>
+      </w:pPr>
+      <w:r>
+        <w:rPr>
+          <w:rFonts w:ascii="Times New Roman" w:hAnsi="Times New Roman" w:cs="Times New Roman"/>
+        </w:rPr>
+        <w:t xml:space="preserve">Students in Speech Language Pathology </w:t>
+      </w:r>
+    </w:p>
+    <w:p>
+      <w:pPr>
+        <w:pStyle w:val="ListParagraph"/>
+        <w:numPr>
+          <w:ilvl w:val="1"/>
+          <w:numId w:val="3"/>
+        </w:numPr>
+        <w:rPr>
+          <w:rFonts w:ascii="Times New Roman" w:hAnsi="Times New Roman" w:cs="Times New Roman"/>
+        </w:rPr>
+      </w:pPr>
+      <w:r>
+        <w:rPr>
+          <w:rFonts w:ascii="Times New Roman" w:hAnsi="Times New Roman" w:cs="Times New Roman"/>
+        </w:rPr>
+        <w:t xml:space="preserve">Students </w:t>
+      </w:r>
+      <w:r>
+        <w:rPr>
+          <w:rFonts w:ascii="Times New Roman" w:hAnsi="Times New Roman" w:cs="Times New Roman"/>
+        </w:rPr>
+        <w:t xml:space="preserve">who may be </w:t>
+      </w:r>
+      <w:r>
+        <w:rPr>
+          <w:rFonts w:ascii="Times New Roman" w:hAnsi="Times New Roman" w:cs="Times New Roman"/>
+        </w:rPr>
+        <w:t>seeking degrees in the field may be looking for opportunities for observations hours or internships.</w:t>
+      </w:r>
+    </w:p>
+    <w:p>
+      <w:pPr>
+        <w:pStyle w:val="ListParagraph"/>
+        <w:numPr>
+          <w:ilvl w:val="1"/>
+          <w:numId w:val="3"/>
+        </w:numPr>
+        <w:rPr>
+          <w:rFonts w:ascii="Times New Roman" w:hAnsi="Times New Roman" w:cs="Times New Roman"/>
+        </w:rPr>
+      </w:pPr>
+      <w:r>
+        <w:rPr>
+          <w:rFonts w:ascii="Times New Roman" w:hAnsi="Times New Roman" w:cs="Times New Roman"/>
+        </w:rPr>
+        <w:t>Common characteristics:</w:t>
+      </w:r>
+    </w:p>
+    <w:p>
+      <w:pPr>
+        <w:pStyle w:val="ListParagraph"/>
+        <w:numPr>
+          <w:ilvl w:val="2"/>
+          <w:numId w:val="3"/>
+        </w:numPr>
+        <w:rPr>
+          <w:rFonts w:ascii="Times New Roman" w:hAnsi="Times New Roman" w:cs="Times New Roman"/>
+        </w:rPr>
+      </w:pPr>
+      <w:r>
+        <w:rPr>
+          <w:rFonts w:ascii="Times New Roman" w:hAnsi="Times New Roman" w:cs="Times New Roman"/>
+        </w:rPr>
+        <w:t>Age range: 18-30</w:t>
+      </w:r>
+    </w:p>
+    <w:p>
+      <w:pPr>
+        <w:pStyle w:val="ListParagraph"/>
+        <w:numPr>
+          <w:ilvl w:val="2"/>
+          <w:numId w:val="3"/>
+        </w:numPr>
+        <w:rPr>
+          <w:rFonts w:ascii="Times New Roman" w:hAnsi="Times New Roman" w:cs="Times New Roman"/>
+        </w:rPr>
+      </w:pPr>
+      <w:r>
+        <w:rPr>
+          <w:rFonts w:ascii="Times New Roman" w:hAnsi="Times New Roman" w:cs="Times New Roman"/>
+        </w:rPr>
+        <w:t>Goals:</w:t>
+      </w:r>
+      <w:r>
+        <w:rPr>
+          <w:rFonts w:ascii="Times New Roman" w:hAnsi="Times New Roman" w:cs="Times New Roman"/>
+        </w:rPr>
+        <w:t xml:space="preserve"> Find information about observation hours or internships </w:t>
+      </w:r>
+    </w:p>
+    <w:p>
+      <w:pPr>
+        <w:pStyle w:val="ListParagraph"/>
+        <w:numPr>
+          <w:ilvl w:val="2"/>
+          <w:numId w:val="3"/>
+        </w:numPr>
+        <w:rPr>
+          <w:rFonts w:ascii="Times New Roman" w:hAnsi="Times New Roman" w:cs="Times New Roman"/>
+        </w:rPr>
+      </w:pPr>
+      <w:r>
+        <w:rPr>
+          <w:rFonts w:ascii="Times New Roman" w:hAnsi="Times New Roman" w:cs="Times New Roman"/>
+        </w:rPr>
+        <w:t>Education: High school or bachelor’s degree, some in process of getting bachelor’s, some in process of getting master’s degree</w:t>
+      </w:r>
+    </w:p>
+    <w:p>
+      <w:pPr>
+        <w:pStyle w:val="ListParagraph"/>
+        <w:numPr>
+          <w:ilvl w:val="2"/>
+          <w:numId w:val="3"/>
+        </w:numPr>
+        <w:rPr>
+          <w:rFonts w:ascii="Times New Roman" w:hAnsi="Times New Roman" w:cs="Times New Roman"/>
+        </w:rPr>
+      </w:pPr>
+      <w:r>
+        <w:rPr>
+          <w:rFonts w:ascii="Times New Roman" w:hAnsi="Times New Roman" w:cs="Times New Roman"/>
+        </w:rPr>
+        <w:t xml:space="preserve">Computer experience: High, likely will have significant experience with the web due to school and age factors. </w:t>
+      </w:r>
+    </w:p>
+    <w:p>
+      <w:pPr>
+        <w:pStyle w:val="ListParagraph"/>
+        <w:numPr>
+          <w:ilvl w:val="2"/>
+          <w:numId w:val="3"/>
+        </w:numPr>
+        <w:rPr>
+          <w:rFonts w:ascii="Times New Roman" w:hAnsi="Times New Roman" w:cs="Times New Roman"/>
+        </w:rPr>
+      </w:pPr>
+      <w:r>
+        <w:rPr>
+          <w:rFonts w:ascii="Times New Roman" w:hAnsi="Times New Roman" w:cs="Times New Roman"/>
+        </w:rPr>
+        <w:t xml:space="preserve">Occupation and </w:t>
+      </w:r>
+      <w:r>
+        <w:rPr>
+          <w:rFonts w:ascii="Times New Roman" w:hAnsi="Times New Roman" w:cs="Times New Roman"/>
+        </w:rPr>
+        <w:t>the type</w:t>
+      </w:r>
+      <w:r>
+        <w:rPr>
+          <w:rFonts w:ascii="Times New Roman" w:hAnsi="Times New Roman" w:cs="Times New Roman"/>
+        </w:rPr>
+        <w:t xml:space="preserve"> of equipment used are likely to vary. </w:t>
+      </w:r>
+    </w:p>
+    <w:p>
+      <w:pPr>
+        <w:pStyle w:val="ListParagraph"/>
+        <w:numPr>
+          <w:ilvl w:val="0"/>
+          <w:numId w:val="3"/>
+        </w:numPr>
+        <w:rPr>
+          <w:rFonts w:ascii="Times New Roman" w:hAnsi="Times New Roman" w:cs="Times New Roman"/>
+        </w:rPr>
+      </w:pPr>
+      <w:r>
+        <w:rPr>
+          <w:rFonts w:ascii="Times New Roman" w:hAnsi="Times New Roman" w:cs="Times New Roman"/>
+        </w:rPr>
+        <w:t xml:space="preserve">Speech Language Pathology Practitioners </w:t>
+      </w:r>
+    </w:p>
+    <w:p>
+      <w:pPr>
+        <w:pStyle w:val="ListParagraph"/>
+        <w:numPr>
+          <w:ilvl w:val="1"/>
+          <w:numId w:val="3"/>
+        </w:numPr>
+        <w:rPr>
+          <w:rFonts w:ascii="Times New Roman" w:hAnsi="Times New Roman" w:cs="Times New Roman"/>
+        </w:rPr>
+      </w:pPr>
+      <w:r>
+        <w:rPr>
+          <w:rFonts w:ascii="Times New Roman" w:hAnsi="Times New Roman" w:cs="Times New Roman"/>
+        </w:rPr>
+        <w:t xml:space="preserve">Professionals in the field </w:t>
+      </w:r>
+      <w:r>
+        <w:rPr>
+          <w:rFonts w:ascii="Times New Roman" w:hAnsi="Times New Roman" w:cs="Times New Roman"/>
+        </w:rPr>
+        <w:t xml:space="preserve">who </w:t>
+      </w:r>
+      <w:r>
+        <w:rPr>
+          <w:rFonts w:ascii="Times New Roman" w:hAnsi="Times New Roman" w:cs="Times New Roman"/>
+        </w:rPr>
+        <w:t xml:space="preserve">may be looking for work or collaboration </w:t>
+      </w:r>
+      <w:r>
+        <w:rPr>
+          <w:rFonts w:ascii="Times New Roman" w:hAnsi="Times New Roman" w:cs="Times New Roman"/>
+        </w:rPr>
+        <w:t>opportunities.</w:t>
+      </w:r>
+    </w:p>
+    <w:p>
+      <w:pPr>
+        <w:pStyle w:val="ListParagraph"/>
+        <w:numPr>
+          <w:ilvl w:val="1"/>
+          <w:numId w:val="3"/>
+        </w:numPr>
+        <w:rPr>
+          <w:rFonts w:ascii="Times New Roman" w:hAnsi="Times New Roman" w:cs="Times New Roman"/>
+        </w:rPr>
+      </w:pPr>
+      <w:r>
+        <w:rPr>
+          <w:rFonts w:ascii="Times New Roman" w:hAnsi="Times New Roman" w:cs="Times New Roman"/>
+        </w:rPr>
+        <w:t>Common characteristics:</w:t>
+      </w:r>
+    </w:p>
+    <w:p>
+      <w:pPr>
+        <w:pStyle w:val="ListParagraph"/>
+        <w:numPr>
+          <w:ilvl w:val="2"/>
+          <w:numId w:val="3"/>
+        </w:numPr>
+        <w:rPr>
+          <w:rFonts w:ascii="Times New Roman" w:hAnsi="Times New Roman" w:cs="Times New Roman"/>
+        </w:rPr>
+      </w:pPr>
+      <w:r>
+        <w:rPr>
+          <w:rFonts w:ascii="Times New Roman" w:hAnsi="Times New Roman" w:cs="Times New Roman"/>
+        </w:rPr>
+        <w:t>Age range: 24+</w:t>
+      </w:r>
+    </w:p>
+    <w:p>
+      <w:pPr>
+        <w:pStyle w:val="ListParagraph"/>
+        <w:numPr>
+          <w:ilvl w:val="2"/>
+          <w:numId w:val="3"/>
+        </w:numPr>
+        <w:rPr>
+          <w:rFonts w:ascii="Times New Roman" w:hAnsi="Times New Roman" w:cs="Times New Roman"/>
+        </w:rPr>
+      </w:pPr>
+      <w:r>
+        <w:rPr>
+          <w:rFonts w:ascii="Times New Roman" w:hAnsi="Times New Roman" w:cs="Times New Roman"/>
+        </w:rPr>
+        <w:t xml:space="preserve">Goals: Finding work in their field, looking for career information </w:t>
+      </w:r>
+    </w:p>
+    <w:p>
+      <w:pPr>
+        <w:pStyle w:val="ListParagraph"/>
+        <w:numPr>
+          <w:ilvl w:val="2"/>
+          <w:numId w:val="3"/>
+        </w:numPr>
+        <w:rPr>
+          <w:rFonts w:ascii="Times New Roman" w:hAnsi="Times New Roman" w:cs="Times New Roman"/>
+        </w:rPr>
+      </w:pPr>
+      <w:r>
+        <w:rPr>
+          <w:rFonts w:ascii="Times New Roman" w:hAnsi="Times New Roman" w:cs="Times New Roman"/>
+        </w:rPr>
+        <w:t xml:space="preserve">Education: Advanced degrees </w:t>
+      </w:r>
+    </w:p>
+    <w:p>
+      <w:pPr>
+        <w:pStyle w:val="ListParagraph"/>
+        <w:numPr>
+          <w:ilvl w:val="2"/>
+          <w:numId w:val="3"/>
+        </w:numPr>
+        <w:rPr>
+          <w:rFonts w:ascii="Times New Roman" w:hAnsi="Times New Roman" w:cs="Times New Roman"/>
+        </w:rPr>
+      </w:pPr>
+      <w:r>
+        <w:rPr>
+          <w:rFonts w:ascii="Times New Roman" w:hAnsi="Times New Roman" w:cs="Times New Roman"/>
+        </w:rPr>
+        <w:t xml:space="preserve">Occupation: Speech Language Pathology </w:t>
+      </w:r>
+    </w:p>
+    <w:p>
+      <w:pPr>
+        <w:pStyle w:val="Heading3"/>
+      </w:pPr>
+      <w:r>
+        <w:lastRenderedPageBreak/>
+        <w:t>Personas</w:t>
+      </w:r>
+    </w:p>
+    <w:p>
+      <w:pPr>
+        <w:pStyle w:val="Heading4"/>
+      </w:pPr>
+      <w:r>
+        <w:t>Group 1</w:t>
+      </w:r>
+    </w:p>
+    <w:p>
+      <w:pPr>
+        <w:pStyle w:val="ListParagraph"/>
+        <w:numPr>
+          <w:ilvl w:val="0"/>
+          <w:numId w:val="4"/>
+        </w:numPr>
+      </w:pPr>
+      <w:r>
+        <w:t xml:space="preserve">Name: Emily Johnson </w:t>
+      </w:r>
+    </w:p>
+    <w:p>
+      <w:pPr>
+        <w:pStyle w:val="ListParagraph"/>
+        <w:numPr>
+          <w:ilvl w:val="0"/>
+          <w:numId w:val="4"/>
+        </w:numPr>
+      </w:pPr>
+      <w:r>
+        <w:t>Age: 35</w:t>
+      </w:r>
+    </w:p>
+    <w:p>
+      <w:pPr>
+        <w:pStyle w:val="ListParagraph"/>
+        <w:numPr>
+          <w:ilvl w:val="0"/>
+          <w:numId w:val="4"/>
+        </w:numPr>
+      </w:pPr>
+      <w:r>
+        <w:t>Occupation: Middle School Teacher</w:t>
+      </w:r>
+    </w:p>
+    <w:p>
+      <w:pPr>
+        <w:pStyle w:val="ListParagraph"/>
+        <w:numPr>
+          <w:ilvl w:val="0"/>
+          <w:numId w:val="4"/>
+        </w:numPr>
+      </w:pPr>
+      <w:r>
+        <w:t xml:space="preserve">Background: Emily is the mother of a </w:t>
+      </w:r>
+      <w:r>
+        <w:t>4-year-old</w:t>
+      </w:r>
+      <w:r>
+        <w:t>, Lucas, who has been showing signs of a stuttering disorder. She is proactive about seeking help and resources to support her son’s development.</w:t>
+      </w:r>
+    </w:p>
+    <w:p>
+      <w:pPr>
+        <w:pStyle w:val="ListParagraph"/>
+        <w:numPr>
+          <w:ilvl w:val="0"/>
+          <w:numId w:val="4"/>
+        </w:numPr>
+      </w:pPr>
+      <w:r>
+        <w:t>Goals: Find reliable information on stuttering in children, find therapy options for young children and how to begin the process</w:t>
+      </w:r>
+    </w:p>
+    <w:p>
+      <w:pPr>
+        <w:pStyle w:val="ListParagraph"/>
+        <w:numPr>
+          <w:ilvl w:val="0"/>
+          <w:numId w:val="4"/>
+        </w:numPr>
+      </w:pPr>
+      <w:r>
+        <w:t>Challenges: Feeling overwhelmed by the amount of information found online, not all of it is reliable, balancing her busy work schedule with her son’s needs</w:t>
+      </w:r>
+    </w:p>
+    <w:p>
+      <w:pPr>
+        <w:pStyle w:val="ListParagraph"/>
+        <w:numPr>
+          <w:ilvl w:val="0"/>
+          <w:numId w:val="4"/>
+        </w:numPr>
+      </w:pPr>
+      <w:r>
+        <w:t>Quote: “I want to better understand how I can help my son overcome his speech difficulties.”</w:t>
+      </w:r>
+    </w:p>
+    <w:p>
+      <w:pPr>
+        <w:pStyle w:val="Heading4"/>
+      </w:pPr>
+      <w:r>
+        <w:t>Group 2</w:t>
+      </w:r>
+    </w:p>
+    <w:p>
+      <w:pPr>
+        <w:pStyle w:val="ListParagraph"/>
+        <w:numPr>
+          <w:ilvl w:val="0"/>
+          <w:numId w:val="5"/>
+        </w:numPr>
+      </w:pPr>
+      <w:r>
+        <w:t>Name: David Looper</w:t>
+      </w:r>
+    </w:p>
+    <w:p>
+      <w:pPr>
+        <w:pStyle w:val="ListParagraph"/>
+        <w:numPr>
+          <w:ilvl w:val="0"/>
+          <w:numId w:val="5"/>
+        </w:numPr>
+      </w:pPr>
+      <w:r>
+        <w:t>Age: 51</w:t>
+      </w:r>
+    </w:p>
+    <w:p>
+      <w:pPr>
+        <w:pStyle w:val="ListParagraph"/>
+        <w:numPr>
+          <w:ilvl w:val="0"/>
+          <w:numId w:val="5"/>
+        </w:numPr>
+      </w:pPr>
+      <w:r>
+        <w:t xml:space="preserve">Occupation: Software engineer </w:t>
+      </w:r>
+    </w:p>
+    <w:p>
+      <w:pPr>
+        <w:pStyle w:val="ListParagraph"/>
+        <w:numPr>
+          <w:ilvl w:val="0"/>
+          <w:numId w:val="5"/>
+        </w:numPr>
+      </w:pPr>
+      <w:r>
+        <w:t xml:space="preserve">Background: David recently experienced a mild stroke that has left him struggling with </w:t>
+      </w:r>
+      <w:hyperlink r:id="rId5" w:history="1">
+        <w:r>
+          <w:rPr>
+            <w:rStyle w:val="Hyperlink"/>
+          </w:rPr>
+          <w:t>apha</w:t>
+        </w:r>
+        <w:r>
+          <w:rPr>
+            <w:rStyle w:val="Hyperlink"/>
+          </w:rPr>
+          <w:t>s</w:t>
+        </w:r>
+        <w:r>
+          <w:rPr>
+            <w:rStyle w:val="Hyperlink"/>
+          </w:rPr>
+          <w:t>ia</w:t>
+        </w:r>
+      </w:hyperlink>
+      <w:r>
+        <w:t xml:space="preserve">. As an analytical person, he wants to understand his condition and find the best </w:t>
+      </w:r>
+      <w:r>
+        <w:t>options for therapy</w:t>
+      </w:r>
+    </w:p>
+    <w:p>
+      <w:pPr>
+        <w:pStyle w:val="ListParagraph"/>
+        <w:numPr>
+          <w:ilvl w:val="0"/>
+          <w:numId w:val="5"/>
+        </w:numPr>
+      </w:pPr>
+      <w:r>
+        <w:t xml:space="preserve">Goals: Find reliable information on his condition, read success stories of other adults who have overcome similar difficulties, find therapy options </w:t>
+      </w:r>
+    </w:p>
+    <w:p>
+      <w:pPr>
+        <w:pStyle w:val="ListParagraph"/>
+        <w:numPr>
+          <w:ilvl w:val="0"/>
+          <w:numId w:val="5"/>
+        </w:numPr>
+      </w:pPr>
+      <w:r>
+        <w:t xml:space="preserve">Challenges: Finding therapy options with flexible schedules, navigating the emotional impact of his speech difficulties </w:t>
+      </w:r>
+    </w:p>
+    <w:p>
+      <w:pPr>
+        <w:pStyle w:val="ListParagraph"/>
+        <w:numPr>
+          <w:ilvl w:val="0"/>
+          <w:numId w:val="5"/>
+        </w:numPr>
+      </w:pPr>
+      <w:r>
+        <w:t>Quote: “I want to get on the path to recovery</w:t>
+      </w:r>
+      <w:r>
+        <w:t xml:space="preserve"> as soon as possible.</w:t>
+      </w:r>
+      <w:r>
+        <w:t>”</w:t>
+      </w:r>
+    </w:p>
+    <w:p>
+      <w:pPr>
+        <w:pStyle w:val="Heading4"/>
+      </w:pPr>
+      <w:r>
+        <w:t>Group 3</w:t>
+      </w:r>
+    </w:p>
+    <w:p>
+      <w:pPr>
+        <w:pStyle w:val="Heading4"/>
+      </w:pPr>
+      <w:r>
+        <w:t>Group 4</w:t>
+      </w:r>
+    </w:p>
+    <w:p>
+      <w:pPr>
+        <w:pStyle w:val="Heading4"/>
+      </w:pPr>
+      <w:r>
+        <w:t>Group 5</w:t>
       </w:r>
     </w:p>
     <w:p>
@@ -1239,6 +1523,119 @@
 <file path=word/numbering.xml><?xml version="1.0" encoding="utf-8"?>
 <w:numbering xmlns:wpc="http://schemas.microsoft.com/office/word/2010/wordprocessingCanvas" xmlns:cx="http://schemas.microsoft.com/office/drawing/2014/chartex" xmlns:cx1="http://schemas.microsoft.com/office/drawing/2015/9/8/chartex" xmlns:cx2="http://schemas.microsoft.com/office/drawing/2015/10/21/chartex" xmlns:cx3="http://schemas.microsoft.com/office/drawing/2016/5/9/chartex" xmlns:cx4="http://schemas.microsoft.com/office/drawing/2016/5/10/chartex" xmlns:cx5="http://schemas.microsoft.com/office/drawing/2016/5/11/chartex" xmlns:cx6="http://schemas.microsoft.com/office/drawing/2016/5/12/chartex" xmlns:cx7="http://schemas.microsoft.com/office/drawing/2016/5/13/chartex" xmlns:cx8="http://schemas.microsoft.com/office/drawing/2016/5/14/chartex" xmlns:mc="http://schemas.openxmlformats.org/markup-compatibility/2006" xmlns:aink="http://schemas.microsoft.com/office/drawing/2016/ink" xmlns:am3d="http://schemas.microsoft.com/office/drawing/2017/model3d" xmlns:o="urn:schemas-microsoft-com:office:office" xmlns:oel="http://schemas.microsoft.com/office/2019/extlst" xmlns:r="http://schemas.openxmlformats.org/officeDocument/2006/relationships" xmlns:m="http://schemas.openxmlformats.org/officeDocument/2006/math" xmlns:v="urn:schemas-microsoft-com:vml" xmlns:wp14="http://schemas.microsoft.com/office/word/2010/wordprocessingDrawing" xmlns:wp="http://schemas.openxmlformats.org/drawingml/2006/wordprocessingDrawing" xmlns:w10="urn:schemas-microsoft-com:office:word" xmlns:w="http://schemas.openxmlformats.org/wordprocessingml/2006/main" xmlns:w14="http://schemas.microsoft.com/office/word/2010/wordml" xmlns:w15="http://schemas.microsoft.com/office/word/2012/wordml" xmlns:w16cex="http://schemas.microsoft.com/office/word/2018/wordml/cex" xmlns:w16cid="http://schemas.microsoft.com/office/word/2016/wordml/cid" xmlns:w16="http://schemas.microsoft.com/office/word/2018/wordml" xmlns:w16sdtdh="http://schemas.microsoft.com/office/word/2020/wordml/sdtdatahash" xmlns:w16se="http://schemas.microsoft.com/office/word/2015/wordml/symex" xmlns:wpg="http://schemas.microsoft.com/office/word/2010/wordprocessingGroup" xmlns:wpi="http://schemas.microsoft.com/office/word/2010/wordprocessingInk" xmlns:wne="http://schemas.microsoft.com/office/word/2006/wordml" xmlns:wps="http://schemas.microsoft.com/office/word/2010/wordprocessingShape" mc:Ignorable="w14 w15 w16se w16cid w16 w16cex w16sdtdh wp14">
   <w:abstractNum w:abstractNumId="0" w15:restartNumberingAfterBreak="0">
+    <w:nsid w:val="0CD202D2"/>
+    <w:multiLevelType w:val="hybridMultilevel"/>
+    <w:tmpl w:val="9DECE9A4"/>
+    <w:lvl w:ilvl="0" w:tplc="04090001">
+      <w:start w:val="1"/>
+      <w:numFmt w:val="bullet"/>
+      <w:lvlText w:val=""/>
+      <w:lvlJc w:val="left"/>
+      <w:pPr>
+        <w:ind w:left="720" w:hanging="360"/>
+      </w:pPr>
+      <w:rPr>
+        <w:rFonts w:ascii="Symbol" w:hAnsi="Symbol" w:hint="default"/>
+      </w:rPr>
+    </w:lvl>
+    <w:lvl w:ilvl="1" w:tplc="04090003" w:tentative="1">
+      <w:start w:val="1"/>
+      <w:numFmt w:val="bullet"/>
+      <w:lvlText w:val="o"/>
+      <w:lvlJc w:val="left"/>
+      <w:pPr>
+        <w:ind w:left="1440" w:hanging="360"/>
+      </w:pPr>
+      <w:rPr>
+        <w:rFonts w:ascii="Courier New" w:hAnsi="Courier New" w:cs="Courier New" w:hint="default"/>
+      </w:rPr>
+    </w:lvl>
+    <w:lvl w:ilvl="2" w:tplc="04090005" w:tentative="1">
+      <w:start w:val="1"/>
+      <w:numFmt w:val="bullet"/>
+      <w:lvlText w:val=""/>
+      <w:lvlJc w:val="left"/>
+      <w:pPr>
+        <w:ind w:left="2160" w:hanging="360"/>
+      </w:pPr>
+      <w:rPr>
+        <w:rFonts w:ascii="Wingdings" w:hAnsi="Wingdings" w:hint="default"/>
+      </w:rPr>
+    </w:lvl>
+    <w:lvl w:ilvl="3" w:tplc="04090001" w:tentative="1">
+      <w:start w:val="1"/>
+      <w:numFmt w:val="bullet"/>
+      <w:lvlText w:val=""/>
+      <w:lvlJc w:val="left"/>
+      <w:pPr>
+        <w:ind w:left="2880" w:hanging="360"/>
+      </w:pPr>
+      <w:rPr>
+        <w:rFonts w:ascii="Symbol" w:hAnsi="Symbol" w:hint="default"/>
+      </w:rPr>
+    </w:lvl>
+    <w:lvl w:ilvl="4" w:tplc="04090003" w:tentative="1">
+      <w:start w:val="1"/>
+      <w:numFmt w:val="bullet"/>
+      <w:lvlText w:val="o"/>
+      <w:lvlJc w:val="left"/>
+      <w:pPr>
+        <w:ind w:left="3600" w:hanging="360"/>
+      </w:pPr>
+      <w:rPr>
+        <w:rFonts w:ascii="Courier New" w:hAnsi="Courier New" w:cs="Courier New" w:hint="default"/>
+      </w:rPr>
+    </w:lvl>
+    <w:lvl w:ilvl="5" w:tplc="04090005" w:tentative="1">
+      <w:start w:val="1"/>
+      <w:numFmt w:val="bullet"/>
+      <w:lvlText w:val=""/>
+      <w:lvlJc w:val="left"/>
+      <w:pPr>
+        <w:ind w:left="4320" w:hanging="360"/>
+      </w:pPr>
+      <w:rPr>
+        <w:rFonts w:ascii="Wingdings" w:hAnsi="Wingdings" w:hint="default"/>
+      </w:rPr>
+    </w:lvl>
+    <w:lvl w:ilvl="6" w:tplc="04090001" w:tentative="1">
+      <w:start w:val="1"/>
+      <w:numFmt w:val="bullet"/>
+      <w:lvlText w:val=""/>
+      <w:lvlJc w:val="left"/>
+      <w:pPr>
+        <w:ind w:left="5040" w:hanging="360"/>
+      </w:pPr>
+      <w:rPr>
+        <w:rFonts w:ascii="Symbol" w:hAnsi="Symbol" w:hint="default"/>
+      </w:rPr>
+    </w:lvl>
+    <w:lvl w:ilvl="7" w:tplc="04090003" w:tentative="1">
+      <w:start w:val="1"/>
+      <w:numFmt w:val="bullet"/>
+      <w:lvlText w:val="o"/>
+      <w:lvlJc w:val="left"/>
+      <w:pPr>
+        <w:ind w:left="5760" w:hanging="360"/>
+      </w:pPr>
+      <w:rPr>
+        <w:rFonts w:ascii="Courier New" w:hAnsi="Courier New" w:cs="Courier New" w:hint="default"/>
+      </w:rPr>
+    </w:lvl>
+    <w:lvl w:ilvl="8" w:tplc="04090005" w:tentative="1">
+      <w:start w:val="1"/>
+      <w:numFmt w:val="bullet"/>
+      <w:lvlText w:val=""/>
+      <w:lvlJc w:val="left"/>
+      <w:pPr>
+        <w:ind w:left="6480" w:hanging="360"/>
+      </w:pPr>
+      <w:rPr>
+        <w:rFonts w:ascii="Wingdings" w:hAnsi="Wingdings" w:hint="default"/>
+      </w:rPr>
+    </w:lvl>
+  </w:abstractNum>
+  <w:abstractNum w:abstractNumId="1" w15:restartNumberingAfterBreak="0">
     <w:nsid w:val="22030B59"/>
     <w:multiLevelType w:val="hybridMultilevel"/>
     <w:tmpl w:val="2D988DEE"/>
@@ -1333,7 +1730,120 @@
       </w:pPr>
     </w:lvl>
   </w:abstractNum>
-  <w:abstractNum w:abstractNumId="1" w15:restartNumberingAfterBreak="0">
+  <w:abstractNum w:abstractNumId="2" w15:restartNumberingAfterBreak="0">
+    <w:nsid w:val="4572754E"/>
+    <w:multiLevelType w:val="hybridMultilevel"/>
+    <w:tmpl w:val="0CEE521C"/>
+    <w:lvl w:ilvl="0" w:tplc="04090001">
+      <w:start w:val="1"/>
+      <w:numFmt w:val="bullet"/>
+      <w:lvlText w:val=""/>
+      <w:lvlJc w:val="left"/>
+      <w:pPr>
+        <w:ind w:left="720" w:hanging="360"/>
+      </w:pPr>
+      <w:rPr>
+        <w:rFonts w:ascii="Symbol" w:hAnsi="Symbol" w:hint="default"/>
+      </w:rPr>
+    </w:lvl>
+    <w:lvl w:ilvl="1" w:tplc="04090003" w:tentative="1">
+      <w:start w:val="1"/>
+      <w:numFmt w:val="bullet"/>
+      <w:lvlText w:val="o"/>
+      <w:lvlJc w:val="left"/>
+      <w:pPr>
+        <w:ind w:left="1440" w:hanging="360"/>
+      </w:pPr>
+      <w:rPr>
+        <w:rFonts w:ascii="Courier New" w:hAnsi="Courier New" w:cs="Courier New" w:hint="default"/>
+      </w:rPr>
+    </w:lvl>
+    <w:lvl w:ilvl="2" w:tplc="04090005" w:tentative="1">
+      <w:start w:val="1"/>
+      <w:numFmt w:val="bullet"/>
+      <w:lvlText w:val=""/>
+      <w:lvlJc w:val="left"/>
+      <w:pPr>
+        <w:ind w:left="2160" w:hanging="360"/>
+      </w:pPr>
+      <w:rPr>
+        <w:rFonts w:ascii="Wingdings" w:hAnsi="Wingdings" w:hint="default"/>
+      </w:rPr>
+    </w:lvl>
+    <w:lvl w:ilvl="3" w:tplc="04090001" w:tentative="1">
+      <w:start w:val="1"/>
+      <w:numFmt w:val="bullet"/>
+      <w:lvlText w:val=""/>
+      <w:lvlJc w:val="left"/>
+      <w:pPr>
+        <w:ind w:left="2880" w:hanging="360"/>
+      </w:pPr>
+      <w:rPr>
+        <w:rFonts w:ascii="Symbol" w:hAnsi="Symbol" w:hint="default"/>
+      </w:rPr>
+    </w:lvl>
+    <w:lvl w:ilvl="4" w:tplc="04090003" w:tentative="1">
+      <w:start w:val="1"/>
+      <w:numFmt w:val="bullet"/>
+      <w:lvlText w:val="o"/>
+      <w:lvlJc w:val="left"/>
+      <w:pPr>
+        <w:ind w:left="3600" w:hanging="360"/>
+      </w:pPr>
+      <w:rPr>
+        <w:rFonts w:ascii="Courier New" w:hAnsi="Courier New" w:cs="Courier New" w:hint="default"/>
+      </w:rPr>
+    </w:lvl>
+    <w:lvl w:ilvl="5" w:tplc="04090005" w:tentative="1">
+      <w:start w:val="1"/>
+      <w:numFmt w:val="bullet"/>
+      <w:lvlText w:val=""/>
+      <w:lvlJc w:val="left"/>
+      <w:pPr>
+        <w:ind w:left="4320" w:hanging="360"/>
+      </w:pPr>
+      <w:rPr>
+        <w:rFonts w:ascii="Wingdings" w:hAnsi="Wingdings" w:hint="default"/>
+      </w:rPr>
+    </w:lvl>
+    <w:lvl w:ilvl="6" w:tplc="04090001" w:tentative="1">
+      <w:start w:val="1"/>
+      <w:numFmt w:val="bullet"/>
+      <w:lvlText w:val=""/>
+      <w:lvlJc w:val="left"/>
+      <w:pPr>
+        <w:ind w:left="5040" w:hanging="360"/>
+      </w:pPr>
+      <w:rPr>
+        <w:rFonts w:ascii="Symbol" w:hAnsi="Symbol" w:hint="default"/>
+      </w:rPr>
+    </w:lvl>
+    <w:lvl w:ilvl="7" w:tplc="04090003" w:tentative="1">
+      <w:start w:val="1"/>
+      <w:numFmt w:val="bullet"/>
+      <w:lvlText w:val="o"/>
+      <w:lvlJc w:val="left"/>
+      <w:pPr>
+        <w:ind w:left="5760" w:hanging="360"/>
+      </w:pPr>
+      <w:rPr>
+        <w:rFonts w:ascii="Courier New" w:hAnsi="Courier New" w:cs="Courier New" w:hint="default"/>
+      </w:rPr>
+    </w:lvl>
+    <w:lvl w:ilvl="8" w:tplc="04090005" w:tentative="1">
+      <w:start w:val="1"/>
+      <w:numFmt w:val="bullet"/>
+      <w:lvlText w:val=""/>
+      <w:lvlJc w:val="left"/>
+      <w:pPr>
+        <w:ind w:left="6480" w:hanging="360"/>
+      </w:pPr>
+      <w:rPr>
+        <w:rFonts w:ascii="Wingdings" w:hAnsi="Wingdings" w:hint="default"/>
+      </w:rPr>
+    </w:lvl>
+  </w:abstractNum>
+  <w:abstractNum w:abstractNumId="3" w15:restartNumberingAfterBreak="0">
     <w:nsid w:val="51BE284F"/>
     <w:multiLevelType w:val="hybridMultilevel"/>
     <w:tmpl w:val="415483B4"/>
@@ -1419,7 +1929,7 @@
       </w:pPr>
     </w:lvl>
   </w:abstractNum>
-  <w:abstractNum w:abstractNumId="2" w15:restartNumberingAfterBreak="0">
+  <w:abstractNum w:abstractNumId="4" w15:restartNumberingAfterBreak="0">
     <w:nsid w:val="7E684155"/>
     <w:multiLevelType w:val="hybridMultilevel"/>
     <w:tmpl w:val="1EBC946C"/>
@@ -1506,12 +2016,18 @@
     </w:lvl>
   </w:abstractNum>
   <w:num w:numId="1" w16cid:durableId="1212961133">
+    <w:abstractNumId w:val="4"/>
+  </w:num>
+  <w:num w:numId="2" w16cid:durableId="1772311539">
+    <w:abstractNumId w:val="3"/>
+  </w:num>
+  <w:num w:numId="3" w16cid:durableId="1081486342">
+    <w:abstractNumId w:val="1"/>
+  </w:num>
+  <w:num w:numId="4" w16cid:durableId="2045903306">
     <w:abstractNumId w:val="2"/>
   </w:num>
-  <w:num w:numId="2" w16cid:durableId="1772311539">
-    <w:abstractNumId w:val="1"/>
-  </w:num>
-  <w:num w:numId="3" w16cid:durableId="1081486342">
+  <w:num w:numId="5" w16cid:durableId="511341926">
     <w:abstractNumId w:val="0"/>
   </w:num>
 </w:numbering>
@@ -2432,7 +2948,6 @@
     <w:name w:val="Normal (Web)"/>
     <w:basedOn w:val="Normal"/>
     <w:uiPriority w:val="99"/>
-    <w:semiHidden/>
     <w:unhideWhenUsed/>
     <w:rsid w:val="00984918"/>
     <w:pPr>
@@ -2444,6 +2959,41 @@
       <w:sz w:val="24"/>
       <w:szCs w:val="24"/>
       <w14:ligatures w14:val="none"/>
+    </w:rPr>
+  </w:style>
+  <w:style w:type="character" w:styleId="Hyperlink">
+    <w:name w:val="Hyperlink"/>
+    <w:basedOn w:val="DefaultParagraphFont"/>
+    <w:uiPriority w:val="99"/>
+    <w:unhideWhenUsed/>
+    <w:rsid w:val="008465EE"/>
+    <w:rPr>
+      <w:color w:val="467886" w:themeColor="hyperlink"/>
+      <w:u w:val="single"/>
+    </w:rPr>
+  </w:style>
+  <w:style w:type="character" w:styleId="UnresolvedMention">
+    <w:name w:val="Unresolved Mention"/>
+    <w:basedOn w:val="DefaultParagraphFont"/>
+    <w:uiPriority w:val="99"/>
+    <w:semiHidden/>
+    <w:unhideWhenUsed/>
+    <w:rsid w:val="008465EE"/>
+    <w:rPr>
+      <w:color w:val="605E5C"/>
+      <w:shd w:val="clear" w:color="auto" w:fill="E1DFDD"/>
+    </w:rPr>
+  </w:style>
+  <w:style w:type="character" w:styleId="FollowedHyperlink">
+    <w:name w:val="FollowedHyperlink"/>
+    <w:basedOn w:val="DefaultParagraphFont"/>
+    <w:uiPriority w:val="99"/>
+    <w:semiHidden/>
+    <w:unhideWhenUsed/>
+    <w:rsid w:val="008465EE"/>
+    <w:rPr>
+      <w:color w:val="96607D" w:themeColor="followedHyperlink"/>
+      <w:u w:val="single"/>
     </w:rPr>
   </w:style>
 </w:styles>

--- a/Docs/Phase 1.docx
+++ b/Docs/Phase 1.docx
@@ -1407,7 +1407,10 @@
         </w:numPr>
       </w:pPr>
       <w:r>
-        <w:t xml:space="preserve">Background: David recently experienced a mild stroke that has left him struggling with </w:t>
+        <w:t>Background: David recently experienced a mild stroke that has left him struggling w</w:t>
+      </w:r>
+      <w:r>
+        <w:t xml:space="preserve">ith </w:t>
       </w:r>
       <w:hyperlink r:id="rId5" w:history="1">
         <w:r>
@@ -1430,10 +1433,16 @@
         </w:r>
       </w:hyperlink>
       <w:r>
-        <w:t xml:space="preserve">. As an analytical person, he wants to understand his condition and find the best </w:t>
+        <w:t xml:space="preserve">. </w:t>
+      </w:r>
+      <w:r>
+        <w:t xml:space="preserve">As an analytical person, he wants to understand his condition and find the best </w:t>
       </w:r>
       <w:r>
         <w:t>options for therapy</w:t>
+      </w:r>
+      <w:r>
+        <w:t>.</w:t>
       </w:r>
     </w:p>
     <w:p>

--- a/Docs/Phase 1.docx
+++ b/Docs/Phase 1.docx
@@ -1497,18 +1497,285 @@
     </w:p>
     <w:p>
       <w:pPr>
+        <w:pStyle w:val="ListParagraph"/>
+        <w:numPr>
+          <w:ilvl w:val="0"/>
+          <w:numId w:val="6"/>
+        </w:numPr>
+      </w:pPr>
+      <w:r>
+        <w:t>Name: Angie Fellows</w:t>
+      </w:r>
+    </w:p>
+    <w:p>
+      <w:pPr>
+        <w:pStyle w:val="ListParagraph"/>
+        <w:numPr>
+          <w:ilvl w:val="0"/>
+          <w:numId w:val="6"/>
+        </w:numPr>
+      </w:pPr>
+      <w:r>
+        <w:t>Age: 39</w:t>
+      </w:r>
+    </w:p>
+    <w:p>
+      <w:pPr>
+        <w:pStyle w:val="ListParagraph"/>
+        <w:numPr>
+          <w:ilvl w:val="0"/>
+          <w:numId w:val="6"/>
+        </w:numPr>
+      </w:pPr>
+      <w:r>
+        <w:t xml:space="preserve">Occupation: Neurologist </w:t>
+      </w:r>
+    </w:p>
+    <w:p>
+      <w:pPr>
+        <w:pStyle w:val="ListParagraph"/>
+        <w:numPr>
+          <w:ilvl w:val="0"/>
+          <w:numId w:val="6"/>
+        </w:numPr>
+      </w:pPr>
+      <w:r>
+        <w:t xml:space="preserve">Background: Angie works as a neurologist and is looking to refer a patient with </w:t>
+      </w:r>
+      <w:hyperlink r:id="rId6" w:history="1">
+        <w:r>
+          <w:rPr>
+            <w:rStyle w:val="Hyperlink"/>
+          </w:rPr>
+          <w:t>dysarthria</w:t>
+        </w:r>
+      </w:hyperlink>
+      <w:r>
+        <w:t xml:space="preserve"> to an SLP for therapy. </w:t>
+      </w:r>
+    </w:p>
+    <w:p>
+      <w:pPr>
+        <w:pStyle w:val="ListParagraph"/>
+        <w:numPr>
+          <w:ilvl w:val="0"/>
+          <w:numId w:val="6"/>
+        </w:numPr>
+      </w:pPr>
+      <w:r>
+        <w:t xml:space="preserve">Goals: Find information about the types of therapies offered at the practice </w:t>
+      </w:r>
+    </w:p>
+    <w:p>
+      <w:pPr>
+        <w:pStyle w:val="ListParagraph"/>
+        <w:numPr>
+          <w:ilvl w:val="0"/>
+          <w:numId w:val="6"/>
+        </w:numPr>
+      </w:pPr>
+      <w:r>
+        <w:t>Challenges: Finding a therapist that fits the specific needs of her patients</w:t>
+      </w:r>
+    </w:p>
+    <w:p>
+      <w:pPr>
+        <w:pStyle w:val="ListParagraph"/>
+        <w:numPr>
+          <w:ilvl w:val="0"/>
+          <w:numId w:val="6"/>
+        </w:numPr>
+      </w:pPr>
+      <w:r>
+        <w:t>Quote: “My patients deserve a good referral to a qualified professional.”</w:t>
+      </w:r>
+    </w:p>
+    <w:p/>
+    <w:p/>
+    <w:p/>
+    <w:p>
+      <w:pPr>
         <w:pStyle w:val="Heading4"/>
       </w:pPr>
       <w:r>
+        <w:lastRenderedPageBreak/>
         <w:t>Group 4</w:t>
       </w:r>
     </w:p>
     <w:p>
       <w:pPr>
+        <w:pStyle w:val="ListParagraph"/>
+        <w:numPr>
+          <w:ilvl w:val="0"/>
+          <w:numId w:val="7"/>
+        </w:numPr>
+      </w:pPr>
+      <w:r>
+        <w:t>Name: Sally Richardson</w:t>
+      </w:r>
+    </w:p>
+    <w:p>
+      <w:pPr>
+        <w:pStyle w:val="ListParagraph"/>
+        <w:numPr>
+          <w:ilvl w:val="0"/>
+          <w:numId w:val="7"/>
+        </w:numPr>
+      </w:pPr>
+      <w:r>
+        <w:t>Age: 20</w:t>
+      </w:r>
+    </w:p>
+    <w:p>
+      <w:pPr>
+        <w:pStyle w:val="ListParagraph"/>
+        <w:numPr>
+          <w:ilvl w:val="0"/>
+          <w:numId w:val="7"/>
+        </w:numPr>
+      </w:pPr>
+      <w:r>
+        <w:t>Occupation: Retail</w:t>
+      </w:r>
+    </w:p>
+    <w:p>
+      <w:pPr>
+        <w:pStyle w:val="ListParagraph"/>
+        <w:numPr>
+          <w:ilvl w:val="0"/>
+          <w:numId w:val="7"/>
+        </w:numPr>
+      </w:pPr>
+      <w:r>
+        <w:t>Background: Sally is a student seeking her degree in speech disorders and is looking for a practicing SLP to observe for her required clinical hours for her degree.</w:t>
+      </w:r>
+    </w:p>
+    <w:p>
+      <w:pPr>
+        <w:pStyle w:val="ListParagraph"/>
+        <w:numPr>
+          <w:ilvl w:val="0"/>
+          <w:numId w:val="7"/>
+        </w:numPr>
+      </w:pPr>
+      <w:r>
+        <w:t>Goals: Find information about observation opportunities</w:t>
+      </w:r>
+    </w:p>
+    <w:p>
+      <w:pPr>
+        <w:pStyle w:val="ListParagraph"/>
+        <w:numPr>
+          <w:ilvl w:val="0"/>
+          <w:numId w:val="7"/>
+        </w:numPr>
+      </w:pPr>
+      <w:r>
+        <w:t xml:space="preserve">Challenges: Balancing her busy school schedule with work and observation hours </w:t>
+      </w:r>
+    </w:p>
+    <w:p>
+      <w:pPr>
+        <w:pStyle w:val="ListParagraph"/>
+        <w:numPr>
+          <w:ilvl w:val="0"/>
+          <w:numId w:val="7"/>
+        </w:numPr>
+      </w:pPr>
+      <w:r>
+        <w:t>Quote: “I want to learn from the best.”</w:t>
+      </w:r>
+    </w:p>
+    <w:p>
+      <w:pPr>
         <w:pStyle w:val="Heading4"/>
       </w:pPr>
       <w:r>
         <w:t>Group 5</w:t>
+      </w:r>
+    </w:p>
+    <w:p>
+      <w:pPr>
+        <w:pStyle w:val="ListParagraph"/>
+        <w:numPr>
+          <w:ilvl w:val="0"/>
+          <w:numId w:val="8"/>
+        </w:numPr>
+      </w:pPr>
+      <w:r>
+        <w:t>Name: James Elk</w:t>
+      </w:r>
+    </w:p>
+    <w:p>
+      <w:pPr>
+        <w:pStyle w:val="ListParagraph"/>
+        <w:numPr>
+          <w:ilvl w:val="0"/>
+          <w:numId w:val="8"/>
+        </w:numPr>
+      </w:pPr>
+      <w:r>
+        <w:t>Age: 35</w:t>
+      </w:r>
+    </w:p>
+    <w:p>
+      <w:pPr>
+        <w:pStyle w:val="ListParagraph"/>
+        <w:numPr>
+          <w:ilvl w:val="0"/>
+          <w:numId w:val="8"/>
+        </w:numPr>
+      </w:pPr>
+      <w:r>
+        <w:t>Occupation: Speech Language Pathologist Assistance</w:t>
+      </w:r>
+    </w:p>
+    <w:p>
+      <w:pPr>
+        <w:pStyle w:val="ListParagraph"/>
+        <w:numPr>
+          <w:ilvl w:val="0"/>
+          <w:numId w:val="8"/>
+        </w:numPr>
+      </w:pPr>
+      <w:r>
+        <w:t xml:space="preserve">Background: James is moving to a new city and is looking for employment at a new practice </w:t>
+      </w:r>
+    </w:p>
+    <w:p>
+      <w:pPr>
+        <w:pStyle w:val="ListParagraph"/>
+        <w:numPr>
+          <w:ilvl w:val="0"/>
+          <w:numId w:val="8"/>
+        </w:numPr>
+      </w:pPr>
+      <w:r>
+        <w:t xml:space="preserve">Goals: Find career information and other information that will help him consider his options for employment </w:t>
+      </w:r>
+    </w:p>
+    <w:p>
+      <w:pPr>
+        <w:pStyle w:val="ListParagraph"/>
+        <w:numPr>
+          <w:ilvl w:val="0"/>
+          <w:numId w:val="8"/>
+        </w:numPr>
+      </w:pPr>
+      <w:r>
+        <w:t xml:space="preserve">Challenges: Finding a place of work that he can commute to while in the midst of a busy move </w:t>
+      </w:r>
+    </w:p>
+    <w:p>
+      <w:pPr>
+        <w:pStyle w:val="ListParagraph"/>
+        <w:numPr>
+          <w:ilvl w:val="0"/>
+          <w:numId w:val="8"/>
+        </w:numPr>
+      </w:pPr>
+      <w:r>
+        <w:t>Quote: “I want to work somewhere that works for me.”</w:t>
       </w:r>
     </w:p>
     <w:p>
@@ -1645,6 +1912,232 @@
     </w:lvl>
   </w:abstractNum>
   <w:abstractNum w:abstractNumId="1" w15:restartNumberingAfterBreak="0">
+    <w:nsid w:val="14181790"/>
+    <w:multiLevelType w:val="hybridMultilevel"/>
+    <w:tmpl w:val="658E5864"/>
+    <w:lvl w:ilvl="0" w:tplc="04090001">
+      <w:start w:val="1"/>
+      <w:numFmt w:val="bullet"/>
+      <w:lvlText w:val=""/>
+      <w:lvlJc w:val="left"/>
+      <w:pPr>
+        <w:ind w:left="720" w:hanging="360"/>
+      </w:pPr>
+      <w:rPr>
+        <w:rFonts w:ascii="Symbol" w:hAnsi="Symbol" w:hint="default"/>
+      </w:rPr>
+    </w:lvl>
+    <w:lvl w:ilvl="1" w:tplc="04090003" w:tentative="1">
+      <w:start w:val="1"/>
+      <w:numFmt w:val="bullet"/>
+      <w:lvlText w:val="o"/>
+      <w:lvlJc w:val="left"/>
+      <w:pPr>
+        <w:ind w:left="1440" w:hanging="360"/>
+      </w:pPr>
+      <w:rPr>
+        <w:rFonts w:ascii="Courier New" w:hAnsi="Courier New" w:cs="Courier New" w:hint="default"/>
+      </w:rPr>
+    </w:lvl>
+    <w:lvl w:ilvl="2" w:tplc="04090005" w:tentative="1">
+      <w:start w:val="1"/>
+      <w:numFmt w:val="bullet"/>
+      <w:lvlText w:val=""/>
+      <w:lvlJc w:val="left"/>
+      <w:pPr>
+        <w:ind w:left="2160" w:hanging="360"/>
+      </w:pPr>
+      <w:rPr>
+        <w:rFonts w:ascii="Wingdings" w:hAnsi="Wingdings" w:hint="default"/>
+      </w:rPr>
+    </w:lvl>
+    <w:lvl w:ilvl="3" w:tplc="04090001" w:tentative="1">
+      <w:start w:val="1"/>
+      <w:numFmt w:val="bullet"/>
+      <w:lvlText w:val=""/>
+      <w:lvlJc w:val="left"/>
+      <w:pPr>
+        <w:ind w:left="2880" w:hanging="360"/>
+      </w:pPr>
+      <w:rPr>
+        <w:rFonts w:ascii="Symbol" w:hAnsi="Symbol" w:hint="default"/>
+      </w:rPr>
+    </w:lvl>
+    <w:lvl w:ilvl="4" w:tplc="04090003" w:tentative="1">
+      <w:start w:val="1"/>
+      <w:numFmt w:val="bullet"/>
+      <w:lvlText w:val="o"/>
+      <w:lvlJc w:val="left"/>
+      <w:pPr>
+        <w:ind w:left="3600" w:hanging="360"/>
+      </w:pPr>
+      <w:rPr>
+        <w:rFonts w:ascii="Courier New" w:hAnsi="Courier New" w:cs="Courier New" w:hint="default"/>
+      </w:rPr>
+    </w:lvl>
+    <w:lvl w:ilvl="5" w:tplc="04090005" w:tentative="1">
+      <w:start w:val="1"/>
+      <w:numFmt w:val="bullet"/>
+      <w:lvlText w:val=""/>
+      <w:lvlJc w:val="left"/>
+      <w:pPr>
+        <w:ind w:left="4320" w:hanging="360"/>
+      </w:pPr>
+      <w:rPr>
+        <w:rFonts w:ascii="Wingdings" w:hAnsi="Wingdings" w:hint="default"/>
+      </w:rPr>
+    </w:lvl>
+    <w:lvl w:ilvl="6" w:tplc="04090001" w:tentative="1">
+      <w:start w:val="1"/>
+      <w:numFmt w:val="bullet"/>
+      <w:lvlText w:val=""/>
+      <w:lvlJc w:val="left"/>
+      <w:pPr>
+        <w:ind w:left="5040" w:hanging="360"/>
+      </w:pPr>
+      <w:rPr>
+        <w:rFonts w:ascii="Symbol" w:hAnsi="Symbol" w:hint="default"/>
+      </w:rPr>
+    </w:lvl>
+    <w:lvl w:ilvl="7" w:tplc="04090003" w:tentative="1">
+      <w:start w:val="1"/>
+      <w:numFmt w:val="bullet"/>
+      <w:lvlText w:val="o"/>
+      <w:lvlJc w:val="left"/>
+      <w:pPr>
+        <w:ind w:left="5760" w:hanging="360"/>
+      </w:pPr>
+      <w:rPr>
+        <w:rFonts w:ascii="Courier New" w:hAnsi="Courier New" w:cs="Courier New" w:hint="default"/>
+      </w:rPr>
+    </w:lvl>
+    <w:lvl w:ilvl="8" w:tplc="04090005" w:tentative="1">
+      <w:start w:val="1"/>
+      <w:numFmt w:val="bullet"/>
+      <w:lvlText w:val=""/>
+      <w:lvlJc w:val="left"/>
+      <w:pPr>
+        <w:ind w:left="6480" w:hanging="360"/>
+      </w:pPr>
+      <w:rPr>
+        <w:rFonts w:ascii="Wingdings" w:hAnsi="Wingdings" w:hint="default"/>
+      </w:rPr>
+    </w:lvl>
+  </w:abstractNum>
+  <w:abstractNum w:abstractNumId="2" w15:restartNumberingAfterBreak="0">
+    <w:nsid w:val="144F546A"/>
+    <w:multiLevelType w:val="hybridMultilevel"/>
+    <w:tmpl w:val="6E4CCA48"/>
+    <w:lvl w:ilvl="0" w:tplc="04090001">
+      <w:start w:val="1"/>
+      <w:numFmt w:val="bullet"/>
+      <w:lvlText w:val=""/>
+      <w:lvlJc w:val="left"/>
+      <w:pPr>
+        <w:ind w:left="720" w:hanging="360"/>
+      </w:pPr>
+      <w:rPr>
+        <w:rFonts w:ascii="Symbol" w:hAnsi="Symbol" w:hint="default"/>
+      </w:rPr>
+    </w:lvl>
+    <w:lvl w:ilvl="1" w:tplc="04090003" w:tentative="1">
+      <w:start w:val="1"/>
+      <w:numFmt w:val="bullet"/>
+      <w:lvlText w:val="o"/>
+      <w:lvlJc w:val="left"/>
+      <w:pPr>
+        <w:ind w:left="1440" w:hanging="360"/>
+      </w:pPr>
+      <w:rPr>
+        <w:rFonts w:ascii="Courier New" w:hAnsi="Courier New" w:cs="Courier New" w:hint="default"/>
+      </w:rPr>
+    </w:lvl>
+    <w:lvl w:ilvl="2" w:tplc="04090005" w:tentative="1">
+      <w:start w:val="1"/>
+      <w:numFmt w:val="bullet"/>
+      <w:lvlText w:val=""/>
+      <w:lvlJc w:val="left"/>
+      <w:pPr>
+        <w:ind w:left="2160" w:hanging="360"/>
+      </w:pPr>
+      <w:rPr>
+        <w:rFonts w:ascii="Wingdings" w:hAnsi="Wingdings" w:hint="default"/>
+      </w:rPr>
+    </w:lvl>
+    <w:lvl w:ilvl="3" w:tplc="04090001" w:tentative="1">
+      <w:start w:val="1"/>
+      <w:numFmt w:val="bullet"/>
+      <w:lvlText w:val=""/>
+      <w:lvlJc w:val="left"/>
+      <w:pPr>
+        <w:ind w:left="2880" w:hanging="360"/>
+      </w:pPr>
+      <w:rPr>
+        <w:rFonts w:ascii="Symbol" w:hAnsi="Symbol" w:hint="default"/>
+      </w:rPr>
+    </w:lvl>
+    <w:lvl w:ilvl="4" w:tplc="04090003" w:tentative="1">
+      <w:start w:val="1"/>
+      <w:numFmt w:val="bullet"/>
+      <w:lvlText w:val="o"/>
+      <w:lvlJc w:val="left"/>
+      <w:pPr>
+        <w:ind w:left="3600" w:hanging="360"/>
+      </w:pPr>
+      <w:rPr>
+        <w:rFonts w:ascii="Courier New" w:hAnsi="Courier New" w:cs="Courier New" w:hint="default"/>
+      </w:rPr>
+    </w:lvl>
+    <w:lvl w:ilvl="5" w:tplc="04090005" w:tentative="1">
+      <w:start w:val="1"/>
+      <w:numFmt w:val="bullet"/>
+      <w:lvlText w:val=""/>
+      <w:lvlJc w:val="left"/>
+      <w:pPr>
+        <w:ind w:left="4320" w:hanging="360"/>
+      </w:pPr>
+      <w:rPr>
+        <w:rFonts w:ascii="Wingdings" w:hAnsi="Wingdings" w:hint="default"/>
+      </w:rPr>
+    </w:lvl>
+    <w:lvl w:ilvl="6" w:tplc="04090001" w:tentative="1">
+      <w:start w:val="1"/>
+      <w:numFmt w:val="bullet"/>
+      <w:lvlText w:val=""/>
+      <w:lvlJc w:val="left"/>
+      <w:pPr>
+        <w:ind w:left="5040" w:hanging="360"/>
+      </w:pPr>
+      <w:rPr>
+        <w:rFonts w:ascii="Symbol" w:hAnsi="Symbol" w:hint="default"/>
+      </w:rPr>
+    </w:lvl>
+    <w:lvl w:ilvl="7" w:tplc="04090003" w:tentative="1">
+      <w:start w:val="1"/>
+      <w:numFmt w:val="bullet"/>
+      <w:lvlText w:val="o"/>
+      <w:lvlJc w:val="left"/>
+      <w:pPr>
+        <w:ind w:left="5760" w:hanging="360"/>
+      </w:pPr>
+      <w:rPr>
+        <w:rFonts w:ascii="Courier New" w:hAnsi="Courier New" w:cs="Courier New" w:hint="default"/>
+      </w:rPr>
+    </w:lvl>
+    <w:lvl w:ilvl="8" w:tplc="04090005" w:tentative="1">
+      <w:start w:val="1"/>
+      <w:numFmt w:val="bullet"/>
+      <w:lvlText w:val=""/>
+      <w:lvlJc w:val="left"/>
+      <w:pPr>
+        <w:ind w:left="6480" w:hanging="360"/>
+      </w:pPr>
+      <w:rPr>
+        <w:rFonts w:ascii="Wingdings" w:hAnsi="Wingdings" w:hint="default"/>
+      </w:rPr>
+    </w:lvl>
+  </w:abstractNum>
+  <w:abstractNum w:abstractNumId="3" w15:restartNumberingAfterBreak="0">
     <w:nsid w:val="22030B59"/>
     <w:multiLevelType w:val="hybridMultilevel"/>
     <w:tmpl w:val="2D988DEE"/>
@@ -1739,7 +2232,120 @@
       </w:pPr>
     </w:lvl>
   </w:abstractNum>
-  <w:abstractNum w:abstractNumId="2" w15:restartNumberingAfterBreak="0">
+  <w:abstractNum w:abstractNumId="4" w15:restartNumberingAfterBreak="0">
+    <w:nsid w:val="2D4E5046"/>
+    <w:multiLevelType w:val="hybridMultilevel"/>
+    <w:tmpl w:val="AB28ABF6"/>
+    <w:lvl w:ilvl="0" w:tplc="04090001">
+      <w:start w:val="1"/>
+      <w:numFmt w:val="bullet"/>
+      <w:lvlText w:val=""/>
+      <w:lvlJc w:val="left"/>
+      <w:pPr>
+        <w:ind w:left="720" w:hanging="360"/>
+      </w:pPr>
+      <w:rPr>
+        <w:rFonts w:ascii="Symbol" w:hAnsi="Symbol" w:hint="default"/>
+      </w:rPr>
+    </w:lvl>
+    <w:lvl w:ilvl="1" w:tplc="04090003" w:tentative="1">
+      <w:start w:val="1"/>
+      <w:numFmt w:val="bullet"/>
+      <w:lvlText w:val="o"/>
+      <w:lvlJc w:val="left"/>
+      <w:pPr>
+        <w:ind w:left="1440" w:hanging="360"/>
+      </w:pPr>
+      <w:rPr>
+        <w:rFonts w:ascii="Courier New" w:hAnsi="Courier New" w:cs="Courier New" w:hint="default"/>
+      </w:rPr>
+    </w:lvl>
+    <w:lvl w:ilvl="2" w:tplc="04090005" w:tentative="1">
+      <w:start w:val="1"/>
+      <w:numFmt w:val="bullet"/>
+      <w:lvlText w:val=""/>
+      <w:lvlJc w:val="left"/>
+      <w:pPr>
+        <w:ind w:left="2160" w:hanging="360"/>
+      </w:pPr>
+      <w:rPr>
+        <w:rFonts w:ascii="Wingdings" w:hAnsi="Wingdings" w:hint="default"/>
+      </w:rPr>
+    </w:lvl>
+    <w:lvl w:ilvl="3" w:tplc="04090001" w:tentative="1">
+      <w:start w:val="1"/>
+      <w:numFmt w:val="bullet"/>
+      <w:lvlText w:val=""/>
+      <w:lvlJc w:val="left"/>
+      <w:pPr>
+        <w:ind w:left="2880" w:hanging="360"/>
+      </w:pPr>
+      <w:rPr>
+        <w:rFonts w:ascii="Symbol" w:hAnsi="Symbol" w:hint="default"/>
+      </w:rPr>
+    </w:lvl>
+    <w:lvl w:ilvl="4" w:tplc="04090003" w:tentative="1">
+      <w:start w:val="1"/>
+      <w:numFmt w:val="bullet"/>
+      <w:lvlText w:val="o"/>
+      <w:lvlJc w:val="left"/>
+      <w:pPr>
+        <w:ind w:left="3600" w:hanging="360"/>
+      </w:pPr>
+      <w:rPr>
+        <w:rFonts w:ascii="Courier New" w:hAnsi="Courier New" w:cs="Courier New" w:hint="default"/>
+      </w:rPr>
+    </w:lvl>
+    <w:lvl w:ilvl="5" w:tplc="04090005" w:tentative="1">
+      <w:start w:val="1"/>
+      <w:numFmt w:val="bullet"/>
+      <w:lvlText w:val=""/>
+      <w:lvlJc w:val="left"/>
+      <w:pPr>
+        <w:ind w:left="4320" w:hanging="360"/>
+      </w:pPr>
+      <w:rPr>
+        <w:rFonts w:ascii="Wingdings" w:hAnsi="Wingdings" w:hint="default"/>
+      </w:rPr>
+    </w:lvl>
+    <w:lvl w:ilvl="6" w:tplc="04090001" w:tentative="1">
+      <w:start w:val="1"/>
+      <w:numFmt w:val="bullet"/>
+      <w:lvlText w:val=""/>
+      <w:lvlJc w:val="left"/>
+      <w:pPr>
+        <w:ind w:left="5040" w:hanging="360"/>
+      </w:pPr>
+      <w:rPr>
+        <w:rFonts w:ascii="Symbol" w:hAnsi="Symbol" w:hint="default"/>
+      </w:rPr>
+    </w:lvl>
+    <w:lvl w:ilvl="7" w:tplc="04090003" w:tentative="1">
+      <w:start w:val="1"/>
+      <w:numFmt w:val="bullet"/>
+      <w:lvlText w:val="o"/>
+      <w:lvlJc w:val="left"/>
+      <w:pPr>
+        <w:ind w:left="5760" w:hanging="360"/>
+      </w:pPr>
+      <w:rPr>
+        <w:rFonts w:ascii="Courier New" w:hAnsi="Courier New" w:cs="Courier New" w:hint="default"/>
+      </w:rPr>
+    </w:lvl>
+    <w:lvl w:ilvl="8" w:tplc="04090005" w:tentative="1">
+      <w:start w:val="1"/>
+      <w:numFmt w:val="bullet"/>
+      <w:lvlText w:val=""/>
+      <w:lvlJc w:val="left"/>
+      <w:pPr>
+        <w:ind w:left="6480" w:hanging="360"/>
+      </w:pPr>
+      <w:rPr>
+        <w:rFonts w:ascii="Wingdings" w:hAnsi="Wingdings" w:hint="default"/>
+      </w:rPr>
+    </w:lvl>
+  </w:abstractNum>
+  <w:abstractNum w:abstractNumId="5" w15:restartNumberingAfterBreak="0">
     <w:nsid w:val="4572754E"/>
     <w:multiLevelType w:val="hybridMultilevel"/>
     <w:tmpl w:val="0CEE521C"/>
@@ -1852,7 +2458,7 @@
       </w:rPr>
     </w:lvl>
   </w:abstractNum>
-  <w:abstractNum w:abstractNumId="3" w15:restartNumberingAfterBreak="0">
+  <w:abstractNum w:abstractNumId="6" w15:restartNumberingAfterBreak="0">
     <w:nsid w:val="51BE284F"/>
     <w:multiLevelType w:val="hybridMultilevel"/>
     <w:tmpl w:val="415483B4"/>
@@ -1938,7 +2544,7 @@
       </w:pPr>
     </w:lvl>
   </w:abstractNum>
-  <w:abstractNum w:abstractNumId="4" w15:restartNumberingAfterBreak="0">
+  <w:abstractNum w:abstractNumId="7" w15:restartNumberingAfterBreak="0">
     <w:nsid w:val="7E684155"/>
     <w:multiLevelType w:val="hybridMultilevel"/>
     <w:tmpl w:val="1EBC946C"/>
@@ -2025,19 +2631,28 @@
     </w:lvl>
   </w:abstractNum>
   <w:num w:numId="1" w16cid:durableId="1212961133">
-    <w:abstractNumId w:val="4"/>
+    <w:abstractNumId w:val="7"/>
   </w:num>
   <w:num w:numId="2" w16cid:durableId="1772311539">
+    <w:abstractNumId w:val="6"/>
+  </w:num>
+  <w:num w:numId="3" w16cid:durableId="1081486342">
     <w:abstractNumId w:val="3"/>
   </w:num>
-  <w:num w:numId="3" w16cid:durableId="1081486342">
-    <w:abstractNumId w:val="1"/>
-  </w:num>
   <w:num w:numId="4" w16cid:durableId="2045903306">
-    <w:abstractNumId w:val="2"/>
+    <w:abstractNumId w:val="5"/>
   </w:num>
   <w:num w:numId="5" w16cid:durableId="511341926">
     <w:abstractNumId w:val="0"/>
+  </w:num>
+  <w:num w:numId="6" w16cid:durableId="1075929398">
+    <w:abstractNumId w:val="2"/>
+  </w:num>
+  <w:num w:numId="7" w16cid:durableId="1863592248">
+    <w:abstractNumId w:val="1"/>
+  </w:num>
+  <w:num w:numId="8" w16cid:durableId="2133136362">
+    <w:abstractNumId w:val="4"/>
   </w:num>
 </w:numbering>
 </file>

--- a/Docs/Phase 1.docx
+++ b/Docs/Phase 1.docx
@@ -757,502 +757,9 @@
     </w:p>
     <w:p>
       <w:pPr>
-        <w:pStyle w:val="ListParagraph"/>
-        <w:numPr>
-          <w:ilvl w:val="0"/>
-          <w:numId w:val="3"/>
-        </w:numPr>
-        <w:rPr>
-          <w:rFonts w:ascii="Times New Roman" w:hAnsi="Times New Roman" w:cs="Times New Roman"/>
-        </w:rPr>
-      </w:pPr>
-      <w:r>
-        <w:rPr>
-          <w:rFonts w:ascii="Times New Roman" w:hAnsi="Times New Roman" w:cs="Times New Roman"/>
-        </w:rPr>
-        <w:t>Other Healthcare Professionals</w:t>
-      </w:r>
-    </w:p>
-    <w:p>
-      <w:pPr>
-        <w:pStyle w:val="ListParagraph"/>
-        <w:numPr>
-          <w:ilvl w:val="1"/>
-          <w:numId w:val="3"/>
-        </w:numPr>
-        <w:rPr>
-          <w:rFonts w:ascii="Times New Roman" w:hAnsi="Times New Roman" w:cs="Times New Roman"/>
-        </w:rPr>
-      </w:pPr>
-      <w:r>
-        <w:rPr>
-          <w:rFonts w:ascii="Times New Roman" w:hAnsi="Times New Roman" w:cs="Times New Roman"/>
-        </w:rPr>
-        <w:t xml:space="preserve">Other healthcare professionals </w:t>
-      </w:r>
-      <w:r>
-        <w:rPr>
-          <w:rFonts w:ascii="Times New Roman" w:hAnsi="Times New Roman" w:cs="Times New Roman"/>
-        </w:rPr>
-        <w:t xml:space="preserve">who </w:t>
-      </w:r>
-      <w:r>
-        <w:rPr>
-          <w:rFonts w:ascii="Times New Roman" w:hAnsi="Times New Roman" w:cs="Times New Roman"/>
-        </w:rPr>
-        <w:t>may seek to refer patients to a Speech Language Pathologist</w:t>
-      </w:r>
-    </w:p>
-    <w:p>
-      <w:pPr>
-        <w:pStyle w:val="ListParagraph"/>
-        <w:numPr>
-          <w:ilvl w:val="1"/>
-          <w:numId w:val="3"/>
-        </w:numPr>
-        <w:rPr>
-          <w:rFonts w:ascii="Times New Roman" w:hAnsi="Times New Roman" w:cs="Times New Roman"/>
-        </w:rPr>
-      </w:pPr>
-      <w:r>
-        <w:rPr>
-          <w:rFonts w:ascii="Times New Roman" w:hAnsi="Times New Roman" w:cs="Times New Roman"/>
-        </w:rPr>
-        <w:t>Common characteristics:</w:t>
-      </w:r>
-    </w:p>
-    <w:p>
-      <w:pPr>
-        <w:pStyle w:val="ListParagraph"/>
-        <w:numPr>
-          <w:ilvl w:val="2"/>
-          <w:numId w:val="3"/>
-        </w:numPr>
-        <w:rPr>
-          <w:rFonts w:ascii="Times New Roman" w:hAnsi="Times New Roman" w:cs="Times New Roman"/>
-        </w:rPr>
-      </w:pPr>
-      <w:r>
-        <w:rPr>
-          <w:rFonts w:ascii="Times New Roman" w:hAnsi="Times New Roman" w:cs="Times New Roman"/>
-        </w:rPr>
-        <w:t>Age range: 24-65</w:t>
-      </w:r>
-    </w:p>
-    <w:p>
-      <w:pPr>
-        <w:pStyle w:val="ListParagraph"/>
-        <w:numPr>
-          <w:ilvl w:val="2"/>
-          <w:numId w:val="3"/>
-        </w:numPr>
-        <w:rPr>
-          <w:rFonts w:ascii="Times New Roman" w:hAnsi="Times New Roman" w:cs="Times New Roman"/>
-        </w:rPr>
-      </w:pPr>
-      <w:r>
-        <w:rPr>
-          <w:rFonts w:ascii="Times New Roman" w:hAnsi="Times New Roman" w:cs="Times New Roman"/>
-        </w:rPr>
-        <w:t>Goals: To find quality practitioners to refer their patients to.</w:t>
-      </w:r>
-    </w:p>
-    <w:p>
-      <w:pPr>
-        <w:pStyle w:val="ListParagraph"/>
-        <w:numPr>
-          <w:ilvl w:val="2"/>
-          <w:numId w:val="3"/>
-        </w:numPr>
-        <w:rPr>
-          <w:rFonts w:ascii="Times New Roman" w:hAnsi="Times New Roman" w:cs="Times New Roman"/>
-        </w:rPr>
-      </w:pPr>
-      <w:r>
-        <w:rPr>
-          <w:rFonts w:ascii="Times New Roman" w:hAnsi="Times New Roman" w:cs="Times New Roman"/>
-        </w:rPr>
-        <w:t>Education: Advanced degrees (MD, PhD, etc.)</w:t>
-      </w:r>
-    </w:p>
-    <w:p>
-      <w:pPr>
-        <w:pStyle w:val="ListParagraph"/>
-        <w:numPr>
-          <w:ilvl w:val="2"/>
-          <w:numId w:val="3"/>
-        </w:numPr>
-        <w:rPr>
-          <w:rFonts w:ascii="Times New Roman" w:hAnsi="Times New Roman" w:cs="Times New Roman"/>
-        </w:rPr>
-      </w:pPr>
-      <w:r>
-        <w:rPr>
-          <w:rFonts w:ascii="Times New Roman" w:hAnsi="Times New Roman" w:cs="Times New Roman"/>
-        </w:rPr>
-        <w:t xml:space="preserve">Occupation: Pediatricians, general practitioners, psychologists, neurologists, and other specialists </w:t>
-      </w:r>
-    </w:p>
-    <w:p>
-      <w:pPr>
-        <w:pStyle w:val="ListParagraph"/>
-        <w:numPr>
-          <w:ilvl w:val="2"/>
-          <w:numId w:val="3"/>
-        </w:numPr>
-        <w:rPr>
-          <w:rFonts w:ascii="Times New Roman" w:hAnsi="Times New Roman" w:cs="Times New Roman"/>
-        </w:rPr>
-      </w:pPr>
-      <w:r>
-        <w:rPr>
-          <w:rFonts w:ascii="Times New Roman" w:hAnsi="Times New Roman" w:cs="Times New Roman"/>
-        </w:rPr>
-        <w:t xml:space="preserve">Computer experience: High, likely will have significant experience with the web due to occupation. </w:t>
-      </w:r>
-    </w:p>
-    <w:p>
-      <w:pPr>
-        <w:pStyle w:val="ListParagraph"/>
-        <w:numPr>
-          <w:ilvl w:val="2"/>
-          <w:numId w:val="3"/>
-        </w:numPr>
-        <w:rPr>
-          <w:rFonts w:ascii="Times New Roman" w:hAnsi="Times New Roman" w:cs="Times New Roman"/>
-        </w:rPr>
-      </w:pPr>
-      <w:r>
-        <w:rPr>
-          <w:rFonts w:ascii="Times New Roman" w:hAnsi="Times New Roman" w:cs="Times New Roman"/>
-        </w:rPr>
-        <w:t>Type of equipment used: Laptops and desktops widely used in medical settings.</w:t>
-      </w:r>
-    </w:p>
-    <w:p>
-      <w:pPr>
-        <w:pStyle w:val="ListParagraph"/>
-        <w:numPr>
-          <w:ilvl w:val="0"/>
-          <w:numId w:val="3"/>
-        </w:numPr>
-        <w:rPr>
-          <w:rFonts w:ascii="Times New Roman" w:hAnsi="Times New Roman" w:cs="Times New Roman"/>
-        </w:rPr>
-      </w:pPr>
-      <w:r>
-        <w:rPr>
-          <w:rFonts w:ascii="Times New Roman" w:hAnsi="Times New Roman" w:cs="Times New Roman"/>
-        </w:rPr>
-        <w:t xml:space="preserve">Students in Speech Language Pathology </w:t>
-      </w:r>
-    </w:p>
-    <w:p>
-      <w:pPr>
-        <w:pStyle w:val="ListParagraph"/>
-        <w:numPr>
-          <w:ilvl w:val="1"/>
-          <w:numId w:val="3"/>
-        </w:numPr>
-        <w:rPr>
-          <w:rFonts w:ascii="Times New Roman" w:hAnsi="Times New Roman" w:cs="Times New Roman"/>
-        </w:rPr>
-      </w:pPr>
-      <w:r>
-        <w:rPr>
-          <w:rFonts w:ascii="Times New Roman" w:hAnsi="Times New Roman" w:cs="Times New Roman"/>
-        </w:rPr>
-        <w:t xml:space="preserve">Students </w:t>
-      </w:r>
-      <w:r>
-        <w:rPr>
-          <w:rFonts w:ascii="Times New Roman" w:hAnsi="Times New Roman" w:cs="Times New Roman"/>
-        </w:rPr>
-        <w:t xml:space="preserve">who may be </w:t>
-      </w:r>
-      <w:r>
-        <w:rPr>
-          <w:rFonts w:ascii="Times New Roman" w:hAnsi="Times New Roman" w:cs="Times New Roman"/>
-        </w:rPr>
-        <w:t>seeking degrees in the field may be looking for opportunities for observations hours or internships.</w:t>
-      </w:r>
-    </w:p>
-    <w:p>
-      <w:pPr>
-        <w:pStyle w:val="ListParagraph"/>
-        <w:numPr>
-          <w:ilvl w:val="1"/>
-          <w:numId w:val="3"/>
-        </w:numPr>
-        <w:rPr>
-          <w:rFonts w:ascii="Times New Roman" w:hAnsi="Times New Roman" w:cs="Times New Roman"/>
-        </w:rPr>
-      </w:pPr>
-      <w:r>
-        <w:rPr>
-          <w:rFonts w:ascii="Times New Roman" w:hAnsi="Times New Roman" w:cs="Times New Roman"/>
-        </w:rPr>
-        <w:t>Common characteristics:</w:t>
-      </w:r>
-    </w:p>
-    <w:p>
-      <w:pPr>
-        <w:pStyle w:val="ListParagraph"/>
-        <w:numPr>
-          <w:ilvl w:val="2"/>
-          <w:numId w:val="3"/>
-        </w:numPr>
-        <w:rPr>
-          <w:rFonts w:ascii="Times New Roman" w:hAnsi="Times New Roman" w:cs="Times New Roman"/>
-        </w:rPr>
-      </w:pPr>
-      <w:r>
-        <w:rPr>
-          <w:rFonts w:ascii="Times New Roman" w:hAnsi="Times New Roman" w:cs="Times New Roman"/>
-        </w:rPr>
-        <w:t>Age range: 18-30</w:t>
-      </w:r>
-    </w:p>
-    <w:p>
-      <w:pPr>
-        <w:pStyle w:val="ListParagraph"/>
-        <w:numPr>
-          <w:ilvl w:val="2"/>
-          <w:numId w:val="3"/>
-        </w:numPr>
-        <w:rPr>
-          <w:rFonts w:ascii="Times New Roman" w:hAnsi="Times New Roman" w:cs="Times New Roman"/>
-        </w:rPr>
-      </w:pPr>
-      <w:r>
-        <w:rPr>
-          <w:rFonts w:ascii="Times New Roman" w:hAnsi="Times New Roman" w:cs="Times New Roman"/>
-        </w:rPr>
-        <w:t>Goals:</w:t>
-      </w:r>
-      <w:r>
-        <w:rPr>
-          <w:rFonts w:ascii="Times New Roman" w:hAnsi="Times New Roman" w:cs="Times New Roman"/>
-        </w:rPr>
-        <w:t xml:space="preserve"> Find information about observation hours or internships </w:t>
-      </w:r>
-    </w:p>
-    <w:p>
-      <w:pPr>
-        <w:pStyle w:val="ListParagraph"/>
-        <w:numPr>
-          <w:ilvl w:val="2"/>
-          <w:numId w:val="3"/>
-        </w:numPr>
-        <w:rPr>
-          <w:rFonts w:ascii="Times New Roman" w:hAnsi="Times New Roman" w:cs="Times New Roman"/>
-        </w:rPr>
-      </w:pPr>
-      <w:r>
-        <w:rPr>
-          <w:rFonts w:ascii="Times New Roman" w:hAnsi="Times New Roman" w:cs="Times New Roman"/>
-        </w:rPr>
-        <w:t>Education: High school or bachelor’s degree, some in process of getting bachelor’s, some in process of getting master’s degree</w:t>
-      </w:r>
-    </w:p>
-    <w:p>
-      <w:pPr>
-        <w:pStyle w:val="ListParagraph"/>
-        <w:numPr>
-          <w:ilvl w:val="2"/>
-          <w:numId w:val="3"/>
-        </w:numPr>
-        <w:rPr>
-          <w:rFonts w:ascii="Times New Roman" w:hAnsi="Times New Roman" w:cs="Times New Roman"/>
-        </w:rPr>
-      </w:pPr>
-      <w:r>
-        <w:rPr>
-          <w:rFonts w:ascii="Times New Roman" w:hAnsi="Times New Roman" w:cs="Times New Roman"/>
-        </w:rPr>
-        <w:t xml:space="preserve">Computer experience: High, likely will have significant experience with the web due to school and age factors. </w:t>
-      </w:r>
-    </w:p>
-    <w:p>
-      <w:pPr>
-        <w:pStyle w:val="ListParagraph"/>
-        <w:numPr>
-          <w:ilvl w:val="2"/>
-          <w:numId w:val="3"/>
-        </w:numPr>
-        <w:rPr>
-          <w:rFonts w:ascii="Times New Roman" w:hAnsi="Times New Roman" w:cs="Times New Roman"/>
-        </w:rPr>
-      </w:pPr>
-      <w:r>
-        <w:rPr>
-          <w:rFonts w:ascii="Times New Roman" w:hAnsi="Times New Roman" w:cs="Times New Roman"/>
-        </w:rPr>
-        <w:t xml:space="preserve">Occupation and </w:t>
-      </w:r>
-      <w:r>
-        <w:rPr>
-          <w:rFonts w:ascii="Times New Roman" w:hAnsi="Times New Roman" w:cs="Times New Roman"/>
-        </w:rPr>
-        <w:t>the type</w:t>
-      </w:r>
-      <w:r>
-        <w:rPr>
-          <w:rFonts w:ascii="Times New Roman" w:hAnsi="Times New Roman" w:cs="Times New Roman"/>
-        </w:rPr>
-        <w:t xml:space="preserve"> of equipment used are likely to vary. </w:t>
-      </w:r>
-    </w:p>
-    <w:p>
-      <w:pPr>
-        <w:pStyle w:val="ListParagraph"/>
-        <w:numPr>
-          <w:ilvl w:val="0"/>
-          <w:numId w:val="3"/>
-        </w:numPr>
-        <w:rPr>
-          <w:rFonts w:ascii="Times New Roman" w:hAnsi="Times New Roman" w:cs="Times New Roman"/>
-        </w:rPr>
-      </w:pPr>
-      <w:r>
-        <w:rPr>
-          <w:rFonts w:ascii="Times New Roman" w:hAnsi="Times New Roman" w:cs="Times New Roman"/>
-        </w:rPr>
-        <w:t xml:space="preserve">Speech Language Pathology Practitioners </w:t>
-      </w:r>
-    </w:p>
-    <w:p>
-      <w:pPr>
-        <w:pStyle w:val="ListParagraph"/>
-        <w:numPr>
-          <w:ilvl w:val="1"/>
-          <w:numId w:val="3"/>
-        </w:numPr>
-        <w:rPr>
-          <w:rFonts w:ascii="Times New Roman" w:hAnsi="Times New Roman" w:cs="Times New Roman"/>
-        </w:rPr>
-      </w:pPr>
-      <w:r>
-        <w:rPr>
-          <w:rFonts w:ascii="Times New Roman" w:hAnsi="Times New Roman" w:cs="Times New Roman"/>
-        </w:rPr>
-        <w:t xml:space="preserve">Professionals in the field </w:t>
-      </w:r>
-      <w:r>
-        <w:rPr>
-          <w:rFonts w:ascii="Times New Roman" w:hAnsi="Times New Roman" w:cs="Times New Roman"/>
-        </w:rPr>
-        <w:t xml:space="preserve">who </w:t>
-      </w:r>
-      <w:r>
-        <w:rPr>
-          <w:rFonts w:ascii="Times New Roman" w:hAnsi="Times New Roman" w:cs="Times New Roman"/>
-        </w:rPr>
-        <w:t xml:space="preserve">may be looking for work or collaboration </w:t>
-      </w:r>
-      <w:r>
-        <w:rPr>
-          <w:rFonts w:ascii="Times New Roman" w:hAnsi="Times New Roman" w:cs="Times New Roman"/>
-        </w:rPr>
-        <w:t>opportunities.</w:t>
-      </w:r>
-    </w:p>
-    <w:p>
-      <w:pPr>
-        <w:pStyle w:val="ListParagraph"/>
-        <w:numPr>
-          <w:ilvl w:val="1"/>
-          <w:numId w:val="3"/>
-        </w:numPr>
-        <w:rPr>
-          <w:rFonts w:ascii="Times New Roman" w:hAnsi="Times New Roman" w:cs="Times New Roman"/>
-        </w:rPr>
-      </w:pPr>
-      <w:r>
-        <w:rPr>
-          <w:rFonts w:ascii="Times New Roman" w:hAnsi="Times New Roman" w:cs="Times New Roman"/>
-        </w:rPr>
-        <w:t>Common characteristics:</w:t>
-      </w:r>
-    </w:p>
-    <w:p>
-      <w:pPr>
-        <w:pStyle w:val="ListParagraph"/>
-        <w:numPr>
-          <w:ilvl w:val="2"/>
-          <w:numId w:val="3"/>
-        </w:numPr>
-        <w:rPr>
-          <w:rFonts w:ascii="Times New Roman" w:hAnsi="Times New Roman" w:cs="Times New Roman"/>
-        </w:rPr>
-      </w:pPr>
-      <w:r>
-        <w:rPr>
-          <w:rFonts w:ascii="Times New Roman" w:hAnsi="Times New Roman" w:cs="Times New Roman"/>
-        </w:rPr>
-        <w:t>Age range: 24+</w:t>
-      </w:r>
-    </w:p>
-    <w:p>
-      <w:pPr>
-        <w:pStyle w:val="ListParagraph"/>
-        <w:numPr>
-          <w:ilvl w:val="2"/>
-          <w:numId w:val="3"/>
-        </w:numPr>
-        <w:rPr>
-          <w:rFonts w:ascii="Times New Roman" w:hAnsi="Times New Roman" w:cs="Times New Roman"/>
-        </w:rPr>
-      </w:pPr>
-      <w:r>
-        <w:rPr>
-          <w:rFonts w:ascii="Times New Roman" w:hAnsi="Times New Roman" w:cs="Times New Roman"/>
-        </w:rPr>
-        <w:t xml:space="preserve">Goals: Finding work in their field, looking for career information </w:t>
-      </w:r>
-    </w:p>
-    <w:p>
-      <w:pPr>
-        <w:pStyle w:val="ListParagraph"/>
-        <w:numPr>
-          <w:ilvl w:val="2"/>
-          <w:numId w:val="3"/>
-        </w:numPr>
-        <w:rPr>
-          <w:rFonts w:ascii="Times New Roman" w:hAnsi="Times New Roman" w:cs="Times New Roman"/>
-        </w:rPr>
-      </w:pPr>
-      <w:r>
-        <w:rPr>
-          <w:rFonts w:ascii="Times New Roman" w:hAnsi="Times New Roman" w:cs="Times New Roman"/>
-        </w:rPr>
-        <w:t xml:space="preserve">Education: Advanced degrees </w:t>
-      </w:r>
-    </w:p>
-    <w:p>
-      <w:pPr>
-        <w:pStyle w:val="ListParagraph"/>
-        <w:numPr>
-          <w:ilvl w:val="2"/>
-          <w:numId w:val="3"/>
-        </w:numPr>
-        <w:rPr>
-          <w:rFonts w:ascii="Times New Roman" w:hAnsi="Times New Roman" w:cs="Times New Roman"/>
-        </w:rPr>
-      </w:pPr>
-      <w:r>
-        <w:rPr>
-          <w:rFonts w:ascii="Times New Roman" w:hAnsi="Times New Roman" w:cs="Times New Roman"/>
-        </w:rPr>
-        <w:t xml:space="preserve">Occupation: Speech Language Pathology </w:t>
-      </w:r>
-    </w:p>
-    <w:p>
-      <w:pPr>
         <w:pStyle w:val="Heading3"/>
       </w:pPr>
       <w:r>
-        <w:lastRenderedPageBreak/>
         <w:t>Personas</w:t>
       </w:r>
     </w:p>
@@ -1417,19 +924,7 @@
           <w:rPr>
             <w:rStyle w:val="Hyperlink"/>
           </w:rPr>
-          <w:t>apha</w:t>
-        </w:r>
-        <w:r>
-          <w:rPr>
-            <w:rStyle w:val="Hyperlink"/>
-          </w:rPr>
-          <w:t>s</w:t>
-        </w:r>
-        <w:r>
-          <w:rPr>
-            <w:rStyle w:val="Hyperlink"/>
-          </w:rPr>
-          <w:t>ia</w:t>
+          <w:t>aphasia</w:t>
         </w:r>
       </w:hyperlink>
       <w:r>
@@ -1486,304 +981,6 @@
       <w:r>
         <w:t>”</w:t>
       </w:r>
-    </w:p>
-    <w:p>
-      <w:pPr>
-        <w:pStyle w:val="Heading4"/>
-      </w:pPr>
-      <w:r>
-        <w:t>Group 3</w:t>
-      </w:r>
-    </w:p>
-    <w:p>
-      <w:pPr>
-        <w:pStyle w:val="ListParagraph"/>
-        <w:numPr>
-          <w:ilvl w:val="0"/>
-          <w:numId w:val="6"/>
-        </w:numPr>
-      </w:pPr>
-      <w:r>
-        <w:t>Name: Angie Fellows</w:t>
-      </w:r>
-    </w:p>
-    <w:p>
-      <w:pPr>
-        <w:pStyle w:val="ListParagraph"/>
-        <w:numPr>
-          <w:ilvl w:val="0"/>
-          <w:numId w:val="6"/>
-        </w:numPr>
-      </w:pPr>
-      <w:r>
-        <w:t>Age: 39</w:t>
-      </w:r>
-    </w:p>
-    <w:p>
-      <w:pPr>
-        <w:pStyle w:val="ListParagraph"/>
-        <w:numPr>
-          <w:ilvl w:val="0"/>
-          <w:numId w:val="6"/>
-        </w:numPr>
-      </w:pPr>
-      <w:r>
-        <w:t xml:space="preserve">Occupation: Neurologist </w:t>
-      </w:r>
-    </w:p>
-    <w:p>
-      <w:pPr>
-        <w:pStyle w:val="ListParagraph"/>
-        <w:numPr>
-          <w:ilvl w:val="0"/>
-          <w:numId w:val="6"/>
-        </w:numPr>
-      </w:pPr>
-      <w:r>
-        <w:t xml:space="preserve">Background: Angie works as a neurologist and is looking to refer a patient with </w:t>
-      </w:r>
-      <w:hyperlink r:id="rId6" w:history="1">
-        <w:r>
-          <w:rPr>
-            <w:rStyle w:val="Hyperlink"/>
-          </w:rPr>
-          <w:t>dysarthria</w:t>
-        </w:r>
-      </w:hyperlink>
-      <w:r>
-        <w:t xml:space="preserve"> to an SLP for therapy. </w:t>
-      </w:r>
-    </w:p>
-    <w:p>
-      <w:pPr>
-        <w:pStyle w:val="ListParagraph"/>
-        <w:numPr>
-          <w:ilvl w:val="0"/>
-          <w:numId w:val="6"/>
-        </w:numPr>
-      </w:pPr>
-      <w:r>
-        <w:t xml:space="preserve">Goals: Find information about the types of therapies offered at the practice </w:t>
-      </w:r>
-    </w:p>
-    <w:p>
-      <w:pPr>
-        <w:pStyle w:val="ListParagraph"/>
-        <w:numPr>
-          <w:ilvl w:val="0"/>
-          <w:numId w:val="6"/>
-        </w:numPr>
-      </w:pPr>
-      <w:r>
-        <w:t>Challenges: Finding a therapist that fits the specific needs of her patients</w:t>
-      </w:r>
-    </w:p>
-    <w:p>
-      <w:pPr>
-        <w:pStyle w:val="ListParagraph"/>
-        <w:numPr>
-          <w:ilvl w:val="0"/>
-          <w:numId w:val="6"/>
-        </w:numPr>
-      </w:pPr>
-      <w:r>
-        <w:t>Quote: “My patients deserve a good referral to a qualified professional.”</w:t>
-      </w:r>
-    </w:p>
-    <w:p/>
-    <w:p/>
-    <w:p/>
-    <w:p>
-      <w:pPr>
-        <w:pStyle w:val="Heading4"/>
-      </w:pPr>
-      <w:r>
-        <w:lastRenderedPageBreak/>
-        <w:t>Group 4</w:t>
-      </w:r>
-    </w:p>
-    <w:p>
-      <w:pPr>
-        <w:pStyle w:val="ListParagraph"/>
-        <w:numPr>
-          <w:ilvl w:val="0"/>
-          <w:numId w:val="7"/>
-        </w:numPr>
-      </w:pPr>
-      <w:r>
-        <w:t>Name: Sally Richardson</w:t>
-      </w:r>
-    </w:p>
-    <w:p>
-      <w:pPr>
-        <w:pStyle w:val="ListParagraph"/>
-        <w:numPr>
-          <w:ilvl w:val="0"/>
-          <w:numId w:val="7"/>
-        </w:numPr>
-      </w:pPr>
-      <w:r>
-        <w:t>Age: 20</w:t>
-      </w:r>
-    </w:p>
-    <w:p>
-      <w:pPr>
-        <w:pStyle w:val="ListParagraph"/>
-        <w:numPr>
-          <w:ilvl w:val="0"/>
-          <w:numId w:val="7"/>
-        </w:numPr>
-      </w:pPr>
-      <w:r>
-        <w:t>Occupation: Retail</w:t>
-      </w:r>
-    </w:p>
-    <w:p>
-      <w:pPr>
-        <w:pStyle w:val="ListParagraph"/>
-        <w:numPr>
-          <w:ilvl w:val="0"/>
-          <w:numId w:val="7"/>
-        </w:numPr>
-      </w:pPr>
-      <w:r>
-        <w:t>Background: Sally is a student seeking her degree in speech disorders and is looking for a practicing SLP to observe for her required clinical hours for her degree.</w:t>
-      </w:r>
-    </w:p>
-    <w:p>
-      <w:pPr>
-        <w:pStyle w:val="ListParagraph"/>
-        <w:numPr>
-          <w:ilvl w:val="0"/>
-          <w:numId w:val="7"/>
-        </w:numPr>
-      </w:pPr>
-      <w:r>
-        <w:t>Goals: Find information about observation opportunities</w:t>
-      </w:r>
-    </w:p>
-    <w:p>
-      <w:pPr>
-        <w:pStyle w:val="ListParagraph"/>
-        <w:numPr>
-          <w:ilvl w:val="0"/>
-          <w:numId w:val="7"/>
-        </w:numPr>
-      </w:pPr>
-      <w:r>
-        <w:t xml:space="preserve">Challenges: Balancing her busy school schedule with work and observation hours </w:t>
-      </w:r>
-    </w:p>
-    <w:p>
-      <w:pPr>
-        <w:pStyle w:val="ListParagraph"/>
-        <w:numPr>
-          <w:ilvl w:val="0"/>
-          <w:numId w:val="7"/>
-        </w:numPr>
-      </w:pPr>
-      <w:r>
-        <w:t>Quote: “I want to learn from the best.”</w:t>
-      </w:r>
-    </w:p>
-    <w:p>
-      <w:pPr>
-        <w:pStyle w:val="Heading4"/>
-      </w:pPr>
-      <w:r>
-        <w:t>Group 5</w:t>
-      </w:r>
-    </w:p>
-    <w:p>
-      <w:pPr>
-        <w:pStyle w:val="ListParagraph"/>
-        <w:numPr>
-          <w:ilvl w:val="0"/>
-          <w:numId w:val="8"/>
-        </w:numPr>
-      </w:pPr>
-      <w:r>
-        <w:t>Name: James Elk</w:t>
-      </w:r>
-    </w:p>
-    <w:p>
-      <w:pPr>
-        <w:pStyle w:val="ListParagraph"/>
-        <w:numPr>
-          <w:ilvl w:val="0"/>
-          <w:numId w:val="8"/>
-        </w:numPr>
-      </w:pPr>
-      <w:r>
-        <w:t>Age: 35</w:t>
-      </w:r>
-    </w:p>
-    <w:p>
-      <w:pPr>
-        <w:pStyle w:val="ListParagraph"/>
-        <w:numPr>
-          <w:ilvl w:val="0"/>
-          <w:numId w:val="8"/>
-        </w:numPr>
-      </w:pPr>
-      <w:r>
-        <w:t>Occupation: Speech Language Pathologist Assistance</w:t>
-      </w:r>
-    </w:p>
-    <w:p>
-      <w:pPr>
-        <w:pStyle w:val="ListParagraph"/>
-        <w:numPr>
-          <w:ilvl w:val="0"/>
-          <w:numId w:val="8"/>
-        </w:numPr>
-      </w:pPr>
-      <w:r>
-        <w:t xml:space="preserve">Background: James is moving to a new city and is looking for employment at a new practice </w:t>
-      </w:r>
-    </w:p>
-    <w:p>
-      <w:pPr>
-        <w:pStyle w:val="ListParagraph"/>
-        <w:numPr>
-          <w:ilvl w:val="0"/>
-          <w:numId w:val="8"/>
-        </w:numPr>
-      </w:pPr>
-      <w:r>
-        <w:t xml:space="preserve">Goals: Find career information and other information that will help him consider his options for employment </w:t>
-      </w:r>
-    </w:p>
-    <w:p>
-      <w:pPr>
-        <w:pStyle w:val="ListParagraph"/>
-        <w:numPr>
-          <w:ilvl w:val="0"/>
-          <w:numId w:val="8"/>
-        </w:numPr>
-      </w:pPr>
-      <w:r>
-        <w:t xml:space="preserve">Challenges: Finding a place of work that he can commute to while in the midst of a busy move </w:t>
-      </w:r>
-    </w:p>
-    <w:p>
-      <w:pPr>
-        <w:pStyle w:val="ListParagraph"/>
-        <w:numPr>
-          <w:ilvl w:val="0"/>
-          <w:numId w:val="8"/>
-        </w:numPr>
-      </w:pPr>
-      <w:r>
-        <w:t>Quote: “I want to work somewhere that works for me.”</w:t>
-      </w:r>
-    </w:p>
-    <w:p>
-      <w:pPr>
-        <w:rPr>
-          <w:rFonts w:ascii="Times New Roman" w:hAnsi="Times New Roman" w:cs="Times New Roman"/>
-        </w:rPr>
-      </w:pPr>
     </w:p>
     <w:p/>
     <w:sectPr>
